--- a/A.K.3 (TCP Handshaking).docx/A.K.3 (TCP Handshaking).docx
+++ b/A.K.3 (TCP Handshaking).docx/A.K.3 (TCP Handshaking).docx
@@ -1516,48 +1516,40 @@
     <w:p>
       <w:pPr>
         <w:spacing w:after="0"/>
-        <w:rPr>
-          <w:rFonts w:asciiTheme="majorBidi" w:hAnsiTheme="majorBidi" w:cstheme="majorBidi"/>
-          <w:sz w:val="28"/>
-          <w:szCs w:val="28"/>
-        </w:rPr>
-      </w:pPr>
-      <w:r>
-        <w:rPr>
-          <w:rFonts w:asciiTheme="majorBidi" w:hAnsiTheme="majorBidi" w:cstheme="majorBidi"/>
-          <w:sz w:val="28"/>
-          <w:szCs w:val="28"/>
-        </w:rPr>
-        <w:br/>
-      </w:r>
-      <w:r>
-        <w:rPr>
+        <w:jc w:val="both"/>
+        <w:rPr>
+          <w:rFonts w:asciiTheme="majorBidi" w:hAnsiTheme="majorBidi" w:cstheme="majorBidi"/>
           <w:b/>
           <w:bCs/>
           <w:sz w:val="32"/>
           <w:szCs w:val="32"/>
         </w:rPr>
-        <w:t>→</w:t>
-      </w:r>
-      <w:r>
-        <w:rPr>
+      </w:pPr>
+      <w:r>
+        <w:rPr>
+          <w:rFonts w:asciiTheme="majorBidi" w:hAnsiTheme="majorBidi" w:cstheme="majorBidi"/>
+          <w:sz w:val="28"/>
+          <w:szCs w:val="28"/>
+        </w:rPr>
+        <w:br/>
+      </w:r>
+      <w:r>
+        <w:rPr>
+          <w:b/>
+          <w:bCs/>
           <w:sz w:val="32"/>
           <w:szCs w:val="32"/>
         </w:rPr>
-        <w:t xml:space="preserve"> </w:t>
-      </w:r>
-      <w:proofErr w:type="spellStart"/>
-      <w:r>
-        <w:rPr>
-          <w:rFonts w:asciiTheme="majorBidi" w:hAnsiTheme="majorBidi" w:cstheme="majorBidi"/>
-          <w:b/>
-          <w:bCs/>
+        <w:t>→</w:t>
+      </w:r>
+      <w:r>
+        <w:rPr>
           <w:sz w:val="32"/>
           <w:szCs w:val="32"/>
         </w:rPr>
-        <w:t>Üç</w:t>
-      </w:r>
-      <w:proofErr w:type="spellEnd"/>
+        <w:t xml:space="preserve"> </w:t>
+      </w:r>
+      <w:proofErr w:type="spellStart"/>
       <w:r>
         <w:rPr>
           <w:rFonts w:asciiTheme="majorBidi" w:hAnsiTheme="majorBidi" w:cstheme="majorBidi"/>
@@ -1566,9 +1558,9 @@
           <w:sz w:val="32"/>
           <w:szCs w:val="32"/>
         </w:rPr>
-        <w:t xml:space="preserve"> </w:t>
-      </w:r>
-      <w:proofErr w:type="spellStart"/>
+        <w:t>Üç</w:t>
+      </w:r>
+      <w:proofErr w:type="spellEnd"/>
       <w:r>
         <w:rPr>
           <w:rFonts w:asciiTheme="majorBidi" w:hAnsiTheme="majorBidi" w:cstheme="majorBidi"/>
@@ -1577,9 +1569,9 @@
           <w:sz w:val="32"/>
           <w:szCs w:val="32"/>
         </w:rPr>
-        <w:t>Aşamalı</w:t>
-      </w:r>
-      <w:proofErr w:type="spellEnd"/>
+        <w:t xml:space="preserve"> </w:t>
+      </w:r>
+      <w:proofErr w:type="spellStart"/>
       <w:r>
         <w:rPr>
           <w:rFonts w:asciiTheme="majorBidi" w:hAnsiTheme="majorBidi" w:cstheme="majorBidi"/>
@@ -1588,9 +1580,9 @@
           <w:sz w:val="32"/>
           <w:szCs w:val="32"/>
         </w:rPr>
-        <w:t xml:space="preserve"> El </w:t>
-      </w:r>
-      <w:proofErr w:type="spellStart"/>
+        <w:t>Aşamalı</w:t>
+      </w:r>
+      <w:proofErr w:type="spellEnd"/>
       <w:r>
         <w:rPr>
           <w:rFonts w:asciiTheme="majorBidi" w:hAnsiTheme="majorBidi" w:cstheme="majorBidi"/>
@@ -1599,9 +1591,9 @@
           <w:sz w:val="32"/>
           <w:szCs w:val="32"/>
         </w:rPr>
-        <w:t>Sıkışma</w:t>
-      </w:r>
-      <w:proofErr w:type="spellEnd"/>
+        <w:t xml:space="preserve"> El </w:t>
+      </w:r>
+      <w:proofErr w:type="spellStart"/>
       <w:r>
         <w:rPr>
           <w:rFonts w:asciiTheme="majorBidi" w:hAnsiTheme="majorBidi" w:cstheme="majorBidi"/>
@@ -1610,9 +1602,9 @@
           <w:sz w:val="32"/>
           <w:szCs w:val="32"/>
         </w:rPr>
-        <w:t xml:space="preserve"> </w:t>
-      </w:r>
-      <w:proofErr w:type="spellStart"/>
+        <w:t>Sıkışma</w:t>
+      </w:r>
+      <w:proofErr w:type="spellEnd"/>
       <w:r>
         <w:rPr>
           <w:rFonts w:asciiTheme="majorBidi" w:hAnsiTheme="majorBidi" w:cstheme="majorBidi"/>
@@ -1621,9 +1613,9 @@
           <w:sz w:val="32"/>
           <w:szCs w:val="32"/>
         </w:rPr>
-        <w:t>Süreci</w:t>
-      </w:r>
-      <w:proofErr w:type="spellEnd"/>
+        <w:t xml:space="preserve"> </w:t>
+      </w:r>
+      <w:proofErr w:type="spellStart"/>
       <w:r>
         <w:rPr>
           <w:rFonts w:asciiTheme="majorBidi" w:hAnsiTheme="majorBidi" w:cstheme="majorBidi"/>
@@ -1632,1002 +1624,183 @@
           <w:sz w:val="32"/>
           <w:szCs w:val="32"/>
         </w:rPr>
-        <w:t>:</w:t>
-      </w:r>
-      <w:r>
-        <w:rPr>
-          <w:rFonts w:asciiTheme="majorBidi" w:hAnsiTheme="majorBidi" w:cstheme="majorBidi"/>
+        <w:t>Süreci</w:t>
+      </w:r>
+      <w:proofErr w:type="spellEnd"/>
+      <w:r>
+        <w:rPr>
+          <w:rFonts w:asciiTheme="majorBidi" w:hAnsiTheme="majorBidi" w:cstheme="majorBidi"/>
+          <w:b/>
+          <w:bCs/>
           <w:sz w:val="32"/>
           <w:szCs w:val="32"/>
         </w:rPr>
-        <w:br/>
-      </w:r>
-      <w:r>
-        <w:rPr>
-          <w:rFonts w:asciiTheme="majorBidi" w:hAnsiTheme="majorBidi" w:cstheme="majorBidi"/>
-          <w:sz w:val="28"/>
-          <w:szCs w:val="28"/>
-        </w:rPr>
-        <w:br/>
-      </w:r>
-      <w:r>
-        <w:rPr>
-          <w:rFonts w:asciiTheme="majorBidi" w:hAnsiTheme="majorBidi" w:cstheme="majorBidi"/>
-          <w:sz w:val="24"/>
-          <w:szCs w:val="24"/>
-        </w:rPr>
-        <w:t xml:space="preserve">El </w:t>
-      </w:r>
-      <w:proofErr w:type="spellStart"/>
-      <w:r>
-        <w:rPr>
-          <w:rFonts w:asciiTheme="majorBidi" w:hAnsiTheme="majorBidi" w:cstheme="majorBidi"/>
-          <w:sz w:val="24"/>
-          <w:szCs w:val="24"/>
-        </w:rPr>
-        <w:t>sıkışma</w:t>
-      </w:r>
-      <w:proofErr w:type="spellEnd"/>
-      <w:r>
-        <w:rPr>
-          <w:rFonts w:asciiTheme="majorBidi" w:hAnsiTheme="majorBidi" w:cstheme="majorBidi"/>
-          <w:sz w:val="24"/>
-          <w:szCs w:val="24"/>
-        </w:rPr>
-        <w:t xml:space="preserve"> </w:t>
-      </w:r>
-      <w:proofErr w:type="spellStart"/>
-      <w:r>
-        <w:rPr>
-          <w:rFonts w:asciiTheme="majorBidi" w:hAnsiTheme="majorBidi" w:cstheme="majorBidi"/>
-          <w:sz w:val="24"/>
-          <w:szCs w:val="24"/>
-        </w:rPr>
-        <w:t>işlemi</w:t>
-      </w:r>
-      <w:proofErr w:type="spellEnd"/>
-      <w:r>
-        <w:rPr>
-          <w:rFonts w:asciiTheme="majorBidi" w:hAnsiTheme="majorBidi" w:cstheme="majorBidi"/>
-          <w:sz w:val="24"/>
-          <w:szCs w:val="24"/>
-        </w:rPr>
-        <w:t xml:space="preserve">, </w:t>
-      </w:r>
-      <w:proofErr w:type="spellStart"/>
-      <w:r>
-        <w:rPr>
-          <w:rFonts w:asciiTheme="majorBidi" w:hAnsiTheme="majorBidi" w:cstheme="majorBidi"/>
-          <w:sz w:val="24"/>
-          <w:szCs w:val="24"/>
-        </w:rPr>
-        <w:t>üç</w:t>
-      </w:r>
-      <w:proofErr w:type="spellEnd"/>
-      <w:r>
-        <w:rPr>
-          <w:rFonts w:asciiTheme="majorBidi" w:hAnsiTheme="majorBidi" w:cstheme="majorBidi"/>
-          <w:sz w:val="24"/>
-          <w:szCs w:val="24"/>
-        </w:rPr>
-        <w:t xml:space="preserve"> TCP </w:t>
-      </w:r>
-      <w:proofErr w:type="spellStart"/>
-      <w:r>
-        <w:rPr>
-          <w:rFonts w:asciiTheme="majorBidi" w:hAnsiTheme="majorBidi" w:cstheme="majorBidi"/>
-          <w:sz w:val="24"/>
-          <w:szCs w:val="24"/>
-        </w:rPr>
-        <w:t>segmentinden</w:t>
-      </w:r>
-      <w:proofErr w:type="spellEnd"/>
-      <w:r>
-        <w:rPr>
-          <w:rFonts w:asciiTheme="majorBidi" w:hAnsiTheme="majorBidi" w:cstheme="majorBidi"/>
-          <w:sz w:val="24"/>
-          <w:szCs w:val="24"/>
-        </w:rPr>
-        <w:t> </w:t>
-      </w:r>
-      <w:proofErr w:type="spellStart"/>
-      <w:r>
-        <w:rPr>
-          <w:rFonts w:asciiTheme="majorBidi" w:hAnsiTheme="majorBidi" w:cstheme="majorBidi"/>
-          <w:sz w:val="24"/>
-          <w:szCs w:val="24"/>
-        </w:rPr>
-        <w:t>meydana</w:t>
-      </w:r>
-      <w:proofErr w:type="spellEnd"/>
-      <w:r>
-        <w:rPr>
-          <w:rFonts w:asciiTheme="majorBidi" w:hAnsiTheme="majorBidi" w:cstheme="majorBidi"/>
-          <w:sz w:val="24"/>
-          <w:szCs w:val="24"/>
-        </w:rPr>
-        <w:t xml:space="preserve"> </w:t>
-      </w:r>
-      <w:proofErr w:type="spellStart"/>
-      <w:r>
-        <w:rPr>
-          <w:rFonts w:asciiTheme="majorBidi" w:hAnsiTheme="majorBidi" w:cstheme="majorBidi"/>
-          <w:sz w:val="24"/>
-          <w:szCs w:val="24"/>
-        </w:rPr>
-        <w:t>gelir</w:t>
-      </w:r>
-      <w:proofErr w:type="spellEnd"/>
-      <w:r>
-        <w:rPr>
-          <w:rFonts w:asciiTheme="majorBidi" w:hAnsiTheme="majorBidi" w:cstheme="majorBidi"/>
-          <w:sz w:val="24"/>
-          <w:szCs w:val="24"/>
-        </w:rPr>
-        <w:t xml:space="preserve">: SYN, SYN-ACK </w:t>
-      </w:r>
-      <w:proofErr w:type="spellStart"/>
-      <w:r>
-        <w:rPr>
-          <w:rFonts w:asciiTheme="majorBidi" w:hAnsiTheme="majorBidi" w:cstheme="majorBidi"/>
-          <w:sz w:val="24"/>
-          <w:szCs w:val="24"/>
-        </w:rPr>
-        <w:t>ve</w:t>
-      </w:r>
-      <w:proofErr w:type="spellEnd"/>
-      <w:r>
-        <w:rPr>
-          <w:rFonts w:asciiTheme="majorBidi" w:hAnsiTheme="majorBidi" w:cstheme="majorBidi"/>
-          <w:sz w:val="24"/>
-          <w:szCs w:val="24"/>
-        </w:rPr>
-        <w:t xml:space="preserve"> ACK.</w:t>
-      </w:r>
-      <w:r>
-        <w:rPr>
-          <w:rFonts w:asciiTheme="majorBidi" w:hAnsiTheme="majorBidi" w:cstheme="majorBidi"/>
-          <w:sz w:val="24"/>
-          <w:szCs w:val="24"/>
-        </w:rPr>
-        <w:br/>
-      </w:r>
-      <w:r>
-        <w:rPr>
-          <w:rFonts w:asciiTheme="majorBidi" w:hAnsiTheme="majorBidi" w:cstheme="majorBidi"/>
-          <w:sz w:val="28"/>
-          <w:szCs w:val="28"/>
-        </w:rPr>
-        <w:br/>
-      </w:r>
-      <w:r>
-        <w:rPr>
-          <w:rFonts w:asciiTheme="majorBidi" w:hAnsiTheme="majorBidi" w:cstheme="majorBidi"/>
-          <w:b/>
-          <w:bCs/>
-          <w:sz w:val="28"/>
-          <w:szCs w:val="28"/>
-        </w:rPr>
-        <w:t>1</w:t>
-      </w:r>
-      <w:r>
-        <w:rPr>
-          <w:rFonts w:asciiTheme="majorBidi" w:hAnsiTheme="majorBidi" w:cstheme="majorBidi"/>
-          <w:b/>
-          <w:bCs/>
-          <w:sz w:val="28"/>
-          <w:szCs w:val="28"/>
-        </w:rPr>
-        <w:t>-</w:t>
-      </w:r>
-      <w:r>
-        <w:rPr>
-          <w:rFonts w:asciiTheme="majorBidi" w:hAnsiTheme="majorBidi" w:cstheme="majorBidi"/>
-          <w:sz w:val="28"/>
-          <w:szCs w:val="28"/>
-        </w:rPr>
-        <w:t> </w:t>
-      </w:r>
-      <w:r>
-        <w:rPr>
-          <w:rFonts w:asciiTheme="majorBidi" w:hAnsiTheme="majorBidi" w:cstheme="majorBidi"/>
-          <w:b/>
-          <w:bCs/>
-          <w:sz w:val="28"/>
-          <w:szCs w:val="28"/>
-        </w:rPr>
-        <w:t>SYN (</w:t>
-      </w:r>
-      <w:proofErr w:type="spellStart"/>
-      <w:r>
-        <w:rPr>
-          <w:rFonts w:asciiTheme="majorBidi" w:hAnsiTheme="majorBidi" w:cstheme="majorBidi"/>
-          <w:b/>
-          <w:bCs/>
-          <w:sz w:val="28"/>
-          <w:szCs w:val="28"/>
-        </w:rPr>
-        <w:t>Senkronizasyon</w:t>
-      </w:r>
-      <w:proofErr w:type="spellEnd"/>
-      <w:r>
-        <w:rPr>
-          <w:rFonts w:asciiTheme="majorBidi" w:hAnsiTheme="majorBidi" w:cstheme="majorBidi"/>
-          <w:b/>
-          <w:bCs/>
-          <w:sz w:val="28"/>
-          <w:szCs w:val="28"/>
-        </w:rPr>
-        <w:t>)</w:t>
-      </w:r>
-      <w:r>
-        <w:rPr>
-          <w:rFonts w:asciiTheme="majorBidi" w:hAnsiTheme="majorBidi" w:cstheme="majorBidi"/>
-          <w:b/>
-          <w:bCs/>
-          <w:sz w:val="28"/>
-          <w:szCs w:val="28"/>
-        </w:rPr>
         <w:t>:</w:t>
-      </w:r>
-      <w:r>
-        <w:rPr>
-          <w:rFonts w:asciiTheme="majorBidi" w:hAnsiTheme="majorBidi" w:cstheme="majorBidi"/>
-          <w:sz w:val="28"/>
-          <w:szCs w:val="28"/>
-        </w:rPr>
-        <w:br/>
-      </w:r>
-      <w:r>
-        <w:rPr>
-          <w:rFonts w:asciiTheme="majorBidi" w:hAnsiTheme="majorBidi" w:cstheme="majorBidi"/>
-          <w:sz w:val="24"/>
-          <w:szCs w:val="24"/>
-        </w:rPr>
-        <w:br/>
-      </w:r>
-      <w:r>
-        <w:rPr>
-          <w:rFonts w:asciiTheme="majorBidi" w:hAnsiTheme="majorBidi" w:cstheme="majorBidi"/>
-          <w:sz w:val="24"/>
-          <w:szCs w:val="24"/>
-        </w:rPr>
-        <w:t>●</w:t>
-      </w:r>
-      <w:r>
-        <w:rPr>
-          <w:rFonts w:asciiTheme="majorBidi" w:hAnsiTheme="majorBidi" w:cstheme="majorBidi"/>
-          <w:sz w:val="24"/>
-          <w:szCs w:val="24"/>
-        </w:rPr>
-        <w:t xml:space="preserve"> </w:t>
-      </w:r>
-      <w:proofErr w:type="spellStart"/>
-      <w:r>
-        <w:rPr>
-          <w:rFonts w:asciiTheme="majorBidi" w:hAnsiTheme="majorBidi" w:cstheme="majorBidi"/>
-          <w:sz w:val="24"/>
-          <w:szCs w:val="24"/>
-        </w:rPr>
-        <w:t>İstemci</w:t>
-      </w:r>
-      <w:proofErr w:type="spellEnd"/>
-      <w:r>
-        <w:rPr>
-          <w:rFonts w:asciiTheme="majorBidi" w:hAnsiTheme="majorBidi" w:cstheme="majorBidi"/>
-          <w:sz w:val="24"/>
-          <w:szCs w:val="24"/>
-        </w:rPr>
-        <w:t xml:space="preserve"> (Client) → </w:t>
-      </w:r>
-      <w:proofErr w:type="spellStart"/>
-      <w:r>
-        <w:rPr>
-          <w:rFonts w:asciiTheme="majorBidi" w:hAnsiTheme="majorBidi" w:cstheme="majorBidi"/>
-          <w:sz w:val="24"/>
-          <w:szCs w:val="24"/>
-        </w:rPr>
-        <w:t>Sunucu</w:t>
-      </w:r>
-      <w:proofErr w:type="spellEnd"/>
-      <w:r>
-        <w:rPr>
-          <w:rFonts w:asciiTheme="majorBidi" w:hAnsiTheme="majorBidi" w:cstheme="majorBidi"/>
-          <w:sz w:val="24"/>
-          <w:szCs w:val="24"/>
-        </w:rPr>
-        <w:t xml:space="preserve"> (Server)</w:t>
-      </w:r>
-      <w:r>
-        <w:rPr>
-          <w:rFonts w:asciiTheme="majorBidi" w:hAnsiTheme="majorBidi" w:cstheme="majorBidi"/>
-          <w:sz w:val="24"/>
-          <w:szCs w:val="24"/>
-        </w:rPr>
-        <w:br/>
-      </w:r>
-      <w:r>
-        <w:rPr>
-          <w:rFonts w:asciiTheme="majorBidi" w:hAnsiTheme="majorBidi" w:cstheme="majorBidi"/>
-          <w:sz w:val="24"/>
-          <w:szCs w:val="24"/>
-        </w:rPr>
-        <w:t>●</w:t>
-      </w:r>
-      <w:r>
-        <w:rPr>
-          <w:rFonts w:asciiTheme="majorBidi" w:hAnsiTheme="majorBidi" w:cstheme="majorBidi"/>
-          <w:sz w:val="24"/>
-          <w:szCs w:val="24"/>
-        </w:rPr>
-        <w:t xml:space="preserve"> </w:t>
-      </w:r>
-      <w:proofErr w:type="spellStart"/>
-      <w:r>
-        <w:rPr>
-          <w:rFonts w:asciiTheme="majorBidi" w:hAnsiTheme="majorBidi" w:cstheme="majorBidi"/>
-          <w:sz w:val="24"/>
-          <w:szCs w:val="24"/>
-        </w:rPr>
-        <w:t>İstemci</w:t>
-      </w:r>
-      <w:proofErr w:type="spellEnd"/>
-      <w:r>
-        <w:rPr>
-          <w:rFonts w:asciiTheme="majorBidi" w:hAnsiTheme="majorBidi" w:cstheme="majorBidi"/>
-          <w:sz w:val="24"/>
-          <w:szCs w:val="24"/>
-        </w:rPr>
-        <w:t>, </w:t>
-      </w:r>
-      <w:proofErr w:type="spellStart"/>
-      <w:r>
-        <w:rPr>
-          <w:rFonts w:asciiTheme="majorBidi" w:hAnsiTheme="majorBidi" w:cstheme="majorBidi"/>
-          <w:sz w:val="24"/>
-          <w:szCs w:val="24"/>
-        </w:rPr>
-        <w:t>bağlantıyı</w:t>
-      </w:r>
-      <w:proofErr w:type="spellEnd"/>
-      <w:r>
-        <w:rPr>
-          <w:rFonts w:asciiTheme="majorBidi" w:hAnsiTheme="majorBidi" w:cstheme="majorBidi"/>
-          <w:sz w:val="24"/>
-          <w:szCs w:val="24"/>
-        </w:rPr>
-        <w:t> </w:t>
-      </w:r>
-      <w:proofErr w:type="spellStart"/>
-      <w:r>
-        <w:rPr>
-          <w:rFonts w:asciiTheme="majorBidi" w:hAnsiTheme="majorBidi" w:cstheme="majorBidi"/>
-          <w:sz w:val="24"/>
-          <w:szCs w:val="24"/>
-        </w:rPr>
-        <w:t>başlatmak</w:t>
-      </w:r>
-      <w:proofErr w:type="spellEnd"/>
-      <w:r>
-        <w:rPr>
-          <w:rFonts w:asciiTheme="majorBidi" w:hAnsiTheme="majorBidi" w:cstheme="majorBidi"/>
-          <w:sz w:val="24"/>
-          <w:szCs w:val="24"/>
-        </w:rPr>
-        <w:t xml:space="preserve"> </w:t>
-      </w:r>
-      <w:proofErr w:type="spellStart"/>
-      <w:r>
-        <w:rPr>
-          <w:rFonts w:asciiTheme="majorBidi" w:hAnsiTheme="majorBidi" w:cstheme="majorBidi"/>
-          <w:sz w:val="24"/>
-          <w:szCs w:val="24"/>
-        </w:rPr>
-        <w:t>için</w:t>
-      </w:r>
-      <w:proofErr w:type="spellEnd"/>
-      <w:r>
-        <w:rPr>
-          <w:rFonts w:asciiTheme="majorBidi" w:hAnsiTheme="majorBidi" w:cstheme="majorBidi"/>
-          <w:sz w:val="24"/>
-          <w:szCs w:val="24"/>
-        </w:rPr>
-        <w:t xml:space="preserve"> SYN </w:t>
-      </w:r>
-      <w:proofErr w:type="spellStart"/>
-      <w:r>
-        <w:rPr>
-          <w:rFonts w:asciiTheme="majorBidi" w:hAnsiTheme="majorBidi" w:cstheme="majorBidi"/>
-          <w:sz w:val="24"/>
-          <w:szCs w:val="24"/>
-        </w:rPr>
-        <w:t>bayrağı</w:t>
-      </w:r>
-      <w:proofErr w:type="spellEnd"/>
-      <w:r>
-        <w:rPr>
-          <w:rFonts w:asciiTheme="majorBidi" w:hAnsiTheme="majorBidi" w:cstheme="majorBidi"/>
-          <w:sz w:val="24"/>
-          <w:szCs w:val="24"/>
-        </w:rPr>
-        <w:t xml:space="preserve"> 1 </w:t>
-      </w:r>
-      <w:proofErr w:type="spellStart"/>
-      <w:r>
-        <w:rPr>
-          <w:rFonts w:asciiTheme="majorBidi" w:hAnsiTheme="majorBidi" w:cstheme="majorBidi"/>
-          <w:sz w:val="24"/>
-          <w:szCs w:val="24"/>
-        </w:rPr>
-        <w:t>olan</w:t>
-      </w:r>
-      <w:proofErr w:type="spellEnd"/>
-      <w:r>
-        <w:rPr>
-          <w:rFonts w:asciiTheme="majorBidi" w:hAnsiTheme="majorBidi" w:cstheme="majorBidi"/>
-          <w:sz w:val="24"/>
-          <w:szCs w:val="24"/>
-        </w:rPr>
-        <w:t xml:space="preserve"> </w:t>
-      </w:r>
-      <w:proofErr w:type="spellStart"/>
-      <w:r>
-        <w:rPr>
-          <w:rFonts w:asciiTheme="majorBidi" w:hAnsiTheme="majorBidi" w:cstheme="majorBidi"/>
-          <w:sz w:val="24"/>
-          <w:szCs w:val="24"/>
-        </w:rPr>
-        <w:t>bir</w:t>
-      </w:r>
-      <w:proofErr w:type="spellEnd"/>
-      <w:r>
-        <w:rPr>
-          <w:rFonts w:asciiTheme="majorBidi" w:hAnsiTheme="majorBidi" w:cstheme="majorBidi"/>
-          <w:sz w:val="24"/>
-          <w:szCs w:val="24"/>
-        </w:rPr>
-        <w:t xml:space="preserve"> TCP </w:t>
-      </w:r>
-      <w:proofErr w:type="spellStart"/>
-      <w:r>
-        <w:rPr>
-          <w:rFonts w:asciiTheme="majorBidi" w:hAnsiTheme="majorBidi" w:cstheme="majorBidi"/>
-          <w:sz w:val="24"/>
-          <w:szCs w:val="24"/>
-        </w:rPr>
-        <w:t>segmenti</w:t>
-      </w:r>
-      <w:proofErr w:type="spellEnd"/>
-      <w:r>
-        <w:rPr>
-          <w:rFonts w:asciiTheme="majorBidi" w:hAnsiTheme="majorBidi" w:cstheme="majorBidi"/>
-          <w:sz w:val="24"/>
-          <w:szCs w:val="24"/>
-        </w:rPr>
-        <w:t> </w:t>
-      </w:r>
-      <w:proofErr w:type="spellStart"/>
-      <w:r>
-        <w:rPr>
-          <w:rFonts w:asciiTheme="majorBidi" w:hAnsiTheme="majorBidi" w:cstheme="majorBidi"/>
-          <w:sz w:val="24"/>
-          <w:szCs w:val="24"/>
-        </w:rPr>
-        <w:t>yollar</w:t>
-      </w:r>
-      <w:proofErr w:type="spellEnd"/>
-      <w:r>
-        <w:rPr>
-          <w:rFonts w:asciiTheme="majorBidi" w:hAnsiTheme="majorBidi" w:cstheme="majorBidi"/>
-          <w:sz w:val="24"/>
-          <w:szCs w:val="24"/>
-        </w:rPr>
-        <w:t>.</w:t>
-      </w:r>
-      <w:r>
-        <w:rPr>
-          <w:rFonts w:asciiTheme="majorBidi" w:hAnsiTheme="majorBidi" w:cstheme="majorBidi"/>
-          <w:sz w:val="24"/>
-          <w:szCs w:val="24"/>
-        </w:rPr>
-        <w:br/>
-      </w:r>
-      <w:r>
-        <w:rPr>
-          <w:rFonts w:asciiTheme="majorBidi" w:hAnsiTheme="majorBidi" w:cstheme="majorBidi"/>
-          <w:sz w:val="24"/>
-          <w:szCs w:val="24"/>
-        </w:rPr>
-        <w:t>●</w:t>
-      </w:r>
-      <w:r>
-        <w:rPr>
-          <w:rFonts w:asciiTheme="majorBidi" w:hAnsiTheme="majorBidi" w:cstheme="majorBidi"/>
-          <w:sz w:val="24"/>
-          <w:szCs w:val="24"/>
-        </w:rPr>
-        <w:t xml:space="preserve"> </w:t>
-      </w:r>
-      <w:r>
-        <w:rPr>
-          <w:rFonts w:asciiTheme="majorBidi" w:hAnsiTheme="majorBidi" w:cstheme="majorBidi"/>
-          <w:sz w:val="24"/>
-          <w:szCs w:val="24"/>
-        </w:rPr>
-        <w:t>Bu segment </w:t>
-      </w:r>
-      <w:proofErr w:type="spellStart"/>
-      <w:r>
-        <w:rPr>
-          <w:rFonts w:asciiTheme="majorBidi" w:hAnsiTheme="majorBidi" w:cstheme="majorBidi"/>
-          <w:sz w:val="24"/>
-          <w:szCs w:val="24"/>
-        </w:rPr>
-        <w:t>içinde</w:t>
-      </w:r>
-      <w:proofErr w:type="spellEnd"/>
-      <w:r>
-        <w:rPr>
-          <w:rFonts w:asciiTheme="majorBidi" w:hAnsiTheme="majorBidi" w:cstheme="majorBidi"/>
-          <w:sz w:val="24"/>
-          <w:szCs w:val="24"/>
-        </w:rPr>
-        <w:t> </w:t>
-      </w:r>
-      <w:proofErr w:type="spellStart"/>
-      <w:r>
-        <w:rPr>
-          <w:rFonts w:asciiTheme="majorBidi" w:hAnsiTheme="majorBidi" w:cstheme="majorBidi"/>
-          <w:sz w:val="24"/>
-          <w:szCs w:val="24"/>
-        </w:rPr>
-        <w:t>istemcinin</w:t>
-      </w:r>
-      <w:proofErr w:type="spellEnd"/>
-      <w:r>
-        <w:rPr>
-          <w:rFonts w:asciiTheme="majorBidi" w:hAnsiTheme="majorBidi" w:cstheme="majorBidi"/>
-          <w:sz w:val="24"/>
-          <w:szCs w:val="24"/>
-        </w:rPr>
-        <w:t xml:space="preserve"> </w:t>
-      </w:r>
-      <w:proofErr w:type="spellStart"/>
-      <w:r>
-        <w:rPr>
-          <w:rFonts w:asciiTheme="majorBidi" w:hAnsiTheme="majorBidi" w:cstheme="majorBidi"/>
-          <w:sz w:val="24"/>
-          <w:szCs w:val="24"/>
-        </w:rPr>
-        <w:t>başlangıç</w:t>
-      </w:r>
-      <w:proofErr w:type="spellEnd"/>
-      <w:r>
-        <w:rPr>
-          <w:rFonts w:asciiTheme="majorBidi" w:hAnsiTheme="majorBidi" w:cstheme="majorBidi"/>
-          <w:sz w:val="24"/>
-          <w:szCs w:val="24"/>
-        </w:rPr>
-        <w:t xml:space="preserve"> </w:t>
-      </w:r>
-      <w:proofErr w:type="spellStart"/>
-      <w:r>
-        <w:rPr>
-          <w:rFonts w:asciiTheme="majorBidi" w:hAnsiTheme="majorBidi" w:cstheme="majorBidi"/>
-          <w:sz w:val="24"/>
-          <w:szCs w:val="24"/>
-        </w:rPr>
-        <w:t>sıra</w:t>
-      </w:r>
-      <w:proofErr w:type="spellEnd"/>
-      <w:r>
-        <w:rPr>
-          <w:rFonts w:asciiTheme="majorBidi" w:hAnsiTheme="majorBidi" w:cstheme="majorBidi"/>
-          <w:sz w:val="24"/>
-          <w:szCs w:val="24"/>
-        </w:rPr>
-        <w:t xml:space="preserve"> </w:t>
-      </w:r>
-      <w:proofErr w:type="spellStart"/>
-      <w:r>
-        <w:rPr>
-          <w:rFonts w:asciiTheme="majorBidi" w:hAnsiTheme="majorBidi" w:cstheme="majorBidi"/>
-          <w:sz w:val="24"/>
-          <w:szCs w:val="24"/>
-        </w:rPr>
-        <w:t>numarası</w:t>
-      </w:r>
-      <w:proofErr w:type="spellEnd"/>
-      <w:r>
-        <w:rPr>
-          <w:rFonts w:asciiTheme="majorBidi" w:hAnsiTheme="majorBidi" w:cstheme="majorBidi"/>
-          <w:sz w:val="24"/>
-          <w:szCs w:val="24"/>
-        </w:rPr>
-        <w:t xml:space="preserve"> (ISN - Initial Sequence Number) </w:t>
-      </w:r>
-      <w:proofErr w:type="spellStart"/>
-      <w:r>
-        <w:rPr>
-          <w:rFonts w:asciiTheme="majorBidi" w:hAnsiTheme="majorBidi" w:cstheme="majorBidi"/>
-          <w:sz w:val="24"/>
-          <w:szCs w:val="24"/>
-        </w:rPr>
-        <w:t>bulunur</w:t>
-      </w:r>
-      <w:proofErr w:type="spellEnd"/>
-      <w:r>
-        <w:rPr>
-          <w:rFonts w:asciiTheme="majorBidi" w:hAnsiTheme="majorBidi" w:cstheme="majorBidi"/>
-          <w:sz w:val="24"/>
-          <w:szCs w:val="24"/>
-        </w:rPr>
-        <w:t>.</w:t>
-      </w:r>
-      <w:r>
-        <w:rPr>
-          <w:rFonts w:asciiTheme="majorBidi" w:hAnsiTheme="majorBidi" w:cstheme="majorBidi"/>
-          <w:sz w:val="24"/>
-          <w:szCs w:val="24"/>
-        </w:rPr>
-        <w:br/>
-      </w:r>
-      <w:r>
-        <w:rPr>
-          <w:rFonts w:asciiTheme="majorBidi" w:hAnsiTheme="majorBidi" w:cstheme="majorBidi"/>
-          <w:sz w:val="24"/>
-          <w:szCs w:val="24"/>
-        </w:rPr>
-        <w:t>●</w:t>
-      </w:r>
-      <w:r>
-        <w:rPr>
-          <w:rFonts w:asciiTheme="majorBidi" w:hAnsiTheme="majorBidi" w:cstheme="majorBidi"/>
-          <w:sz w:val="24"/>
-          <w:szCs w:val="24"/>
-        </w:rPr>
-        <w:t xml:space="preserve"> </w:t>
-      </w:r>
-      <w:proofErr w:type="spellStart"/>
-      <w:r>
-        <w:rPr>
-          <w:rFonts w:asciiTheme="majorBidi" w:hAnsiTheme="majorBidi" w:cstheme="majorBidi"/>
-          <w:sz w:val="24"/>
-          <w:szCs w:val="24"/>
-        </w:rPr>
-        <w:t>Amacı</w:t>
-      </w:r>
-      <w:proofErr w:type="spellEnd"/>
-      <w:r>
-        <w:rPr>
-          <w:rFonts w:asciiTheme="majorBidi" w:hAnsiTheme="majorBidi" w:cstheme="majorBidi"/>
-          <w:sz w:val="24"/>
-          <w:szCs w:val="24"/>
-        </w:rPr>
-        <w:t>, </w:t>
-      </w:r>
-      <w:proofErr w:type="spellStart"/>
-      <w:r>
-        <w:rPr>
-          <w:rFonts w:asciiTheme="majorBidi" w:hAnsiTheme="majorBidi" w:cstheme="majorBidi"/>
-          <w:sz w:val="24"/>
-          <w:szCs w:val="24"/>
-        </w:rPr>
-        <w:t>sunucuya</w:t>
-      </w:r>
-      <w:proofErr w:type="spellEnd"/>
-      <w:r>
-        <w:rPr>
-          <w:rFonts w:asciiTheme="majorBidi" w:hAnsiTheme="majorBidi" w:cstheme="majorBidi"/>
-          <w:sz w:val="24"/>
-          <w:szCs w:val="24"/>
-        </w:rPr>
-        <w:t xml:space="preserve"> “</w:t>
-      </w:r>
-      <w:proofErr w:type="spellStart"/>
-      <w:r>
-        <w:rPr>
-          <w:rFonts w:asciiTheme="majorBidi" w:hAnsiTheme="majorBidi" w:cstheme="majorBidi"/>
-          <w:sz w:val="24"/>
-          <w:szCs w:val="24"/>
-        </w:rPr>
-        <w:t>Bağlantı</w:t>
-      </w:r>
-      <w:proofErr w:type="spellEnd"/>
-      <w:r>
-        <w:rPr>
-          <w:rFonts w:asciiTheme="majorBidi" w:hAnsiTheme="majorBidi" w:cstheme="majorBidi"/>
-          <w:sz w:val="24"/>
-          <w:szCs w:val="24"/>
-        </w:rPr>
-        <w:t> </w:t>
-      </w:r>
-      <w:proofErr w:type="spellStart"/>
-      <w:r>
-        <w:rPr>
-          <w:rFonts w:asciiTheme="majorBidi" w:hAnsiTheme="majorBidi" w:cstheme="majorBidi"/>
-          <w:sz w:val="24"/>
-          <w:szCs w:val="24"/>
-        </w:rPr>
-        <w:t>kurmayı</w:t>
-      </w:r>
-      <w:proofErr w:type="spellEnd"/>
-      <w:r>
-        <w:rPr>
-          <w:rFonts w:asciiTheme="majorBidi" w:hAnsiTheme="majorBidi" w:cstheme="majorBidi"/>
-          <w:sz w:val="24"/>
-          <w:szCs w:val="24"/>
-        </w:rPr>
-        <w:t> </w:t>
-      </w:r>
-      <w:proofErr w:type="spellStart"/>
-      <w:r>
-        <w:rPr>
-          <w:rFonts w:asciiTheme="majorBidi" w:hAnsiTheme="majorBidi" w:cstheme="majorBidi"/>
-          <w:sz w:val="24"/>
-          <w:szCs w:val="24"/>
-        </w:rPr>
-        <w:t>arzuluyorum</w:t>
-      </w:r>
-      <w:proofErr w:type="spellEnd"/>
-      <w:proofErr w:type="gramStart"/>
-      <w:r>
-        <w:rPr>
-          <w:rFonts w:asciiTheme="majorBidi" w:hAnsiTheme="majorBidi" w:cstheme="majorBidi"/>
-          <w:sz w:val="24"/>
-          <w:szCs w:val="24"/>
-        </w:rPr>
-        <w:t>. ”</w:t>
-      </w:r>
-      <w:proofErr w:type="gramEnd"/>
-      <w:r>
-        <w:rPr>
-          <w:rFonts w:asciiTheme="majorBidi" w:hAnsiTheme="majorBidi" w:cstheme="majorBidi"/>
-          <w:sz w:val="24"/>
-          <w:szCs w:val="24"/>
-        </w:rPr>
-        <w:t> </w:t>
-      </w:r>
-      <w:proofErr w:type="spellStart"/>
-      <w:r>
-        <w:rPr>
-          <w:rFonts w:asciiTheme="majorBidi" w:hAnsiTheme="majorBidi" w:cstheme="majorBidi"/>
-          <w:sz w:val="24"/>
-          <w:szCs w:val="24"/>
-        </w:rPr>
-        <w:t>mesajını</w:t>
-      </w:r>
-      <w:proofErr w:type="spellEnd"/>
-      <w:r>
-        <w:rPr>
-          <w:rFonts w:asciiTheme="majorBidi" w:hAnsiTheme="majorBidi" w:cstheme="majorBidi"/>
-          <w:sz w:val="24"/>
-          <w:szCs w:val="24"/>
-        </w:rPr>
-        <w:t> </w:t>
-      </w:r>
-      <w:proofErr w:type="spellStart"/>
-      <w:r>
-        <w:rPr>
-          <w:rFonts w:asciiTheme="majorBidi" w:hAnsiTheme="majorBidi" w:cstheme="majorBidi"/>
-          <w:sz w:val="24"/>
-          <w:szCs w:val="24"/>
-        </w:rPr>
-        <w:t>iletmektir</w:t>
-      </w:r>
-      <w:proofErr w:type="spellEnd"/>
-      <w:r>
-        <w:rPr>
-          <w:rFonts w:asciiTheme="majorBidi" w:hAnsiTheme="majorBidi" w:cstheme="majorBidi"/>
-          <w:sz w:val="24"/>
-          <w:szCs w:val="24"/>
-        </w:rPr>
-        <w:t>.</w:t>
-      </w:r>
-      <w:r>
-        <w:rPr>
-          <w:rFonts w:asciiTheme="majorBidi" w:hAnsiTheme="majorBidi" w:cstheme="majorBidi"/>
-          <w:sz w:val="24"/>
-          <w:szCs w:val="24"/>
-        </w:rPr>
-        <w:br/>
-      </w:r>
-      <w:r>
-        <w:rPr>
-          <w:rFonts w:asciiTheme="majorBidi" w:hAnsiTheme="majorBidi" w:cstheme="majorBidi"/>
-          <w:sz w:val="24"/>
-          <w:szCs w:val="24"/>
-        </w:rPr>
-        <w:br/>
-      </w:r>
-      <w:proofErr w:type="spellStart"/>
-      <w:r>
-        <w:rPr>
-          <w:rFonts w:asciiTheme="majorBidi" w:hAnsiTheme="majorBidi" w:cstheme="majorBidi"/>
-          <w:b/>
-          <w:bCs/>
-          <w:sz w:val="24"/>
-          <w:szCs w:val="24"/>
-        </w:rPr>
-        <w:t>Örnek</w:t>
-      </w:r>
-      <w:proofErr w:type="spellEnd"/>
-      <w:r>
-        <w:rPr>
-          <w:rFonts w:asciiTheme="majorBidi" w:hAnsiTheme="majorBidi" w:cstheme="majorBidi"/>
-          <w:b/>
-          <w:bCs/>
-          <w:sz w:val="24"/>
-          <w:szCs w:val="24"/>
-        </w:rPr>
-        <w:t>:</w:t>
-      </w:r>
-      <w:r>
-        <w:rPr>
-          <w:rFonts w:asciiTheme="majorBidi" w:hAnsiTheme="majorBidi" w:cstheme="majorBidi"/>
-          <w:sz w:val="24"/>
-          <w:szCs w:val="24"/>
-        </w:rPr>
-        <w:br/>
-      </w:r>
-      <w:proofErr w:type="spellStart"/>
-      <w:r>
-        <w:rPr>
-          <w:rFonts w:asciiTheme="majorBidi" w:hAnsiTheme="majorBidi" w:cstheme="majorBidi"/>
-          <w:sz w:val="24"/>
-          <w:szCs w:val="24"/>
-        </w:rPr>
-        <w:t>İstemci</w:t>
-      </w:r>
-      <w:proofErr w:type="spellEnd"/>
-      <w:r>
-        <w:rPr>
-          <w:rFonts w:asciiTheme="majorBidi" w:hAnsiTheme="majorBidi" w:cstheme="majorBidi"/>
-          <w:sz w:val="24"/>
-          <w:szCs w:val="24"/>
-        </w:rPr>
-        <w:t xml:space="preserve"> </w:t>
-      </w:r>
-      <w:proofErr w:type="spellStart"/>
-      <w:r>
-        <w:rPr>
-          <w:rFonts w:asciiTheme="majorBidi" w:hAnsiTheme="majorBidi" w:cstheme="majorBidi"/>
-          <w:sz w:val="24"/>
-          <w:szCs w:val="24"/>
-        </w:rPr>
-        <w:t>gönderir</w:t>
-      </w:r>
-      <w:proofErr w:type="spellEnd"/>
-      <w:r>
-        <w:rPr>
-          <w:rFonts w:asciiTheme="majorBidi" w:hAnsiTheme="majorBidi" w:cstheme="majorBidi"/>
-          <w:sz w:val="24"/>
-          <w:szCs w:val="24"/>
-        </w:rPr>
-        <w:t xml:space="preserve"> → SYN, </w:t>
-      </w:r>
-      <w:proofErr w:type="spellStart"/>
-      <w:r>
-        <w:rPr>
-          <w:rFonts w:asciiTheme="majorBidi" w:hAnsiTheme="majorBidi" w:cstheme="majorBidi"/>
-          <w:sz w:val="24"/>
-          <w:szCs w:val="24"/>
-        </w:rPr>
-        <w:t>Seq</w:t>
-      </w:r>
-      <w:proofErr w:type="spellEnd"/>
-      <w:r>
-        <w:rPr>
-          <w:rFonts w:asciiTheme="majorBidi" w:hAnsiTheme="majorBidi" w:cstheme="majorBidi"/>
-          <w:sz w:val="24"/>
-          <w:szCs w:val="24"/>
-        </w:rPr>
-        <w:t xml:space="preserve"> = x</w:t>
-      </w:r>
-      <w:r>
-        <w:rPr>
-          <w:rFonts w:asciiTheme="majorBidi" w:hAnsiTheme="majorBidi" w:cstheme="majorBidi"/>
-          <w:sz w:val="28"/>
-          <w:szCs w:val="28"/>
-        </w:rPr>
-        <w:br/>
       </w:r>
     </w:p>
     <w:p>
       <w:pPr>
         <w:spacing w:after="0"/>
-        <w:rPr>
-          <w:rFonts w:asciiTheme="majorBidi" w:hAnsiTheme="majorBidi" w:cstheme="majorBidi"/>
-          <w:b/>
-          <w:bCs/>
-          <w:sz w:val="28"/>
-          <w:szCs w:val="28"/>
+        <w:jc w:val="both"/>
+        <w:rPr>
+          <w:rFonts w:asciiTheme="majorBidi" w:hAnsiTheme="majorBidi" w:cstheme="majorBidi"/>
+          <w:sz w:val="24"/>
+          <w:szCs w:val="24"/>
         </w:rPr>
       </w:pPr>
       <w:r>
         <w:rPr>
           <w:rFonts w:asciiTheme="majorBidi" w:hAnsiTheme="majorBidi" w:cstheme="majorBidi"/>
-          <w:b/>
-          <w:bCs/>
-          <w:sz w:val="28"/>
-          <w:szCs w:val="28"/>
-        </w:rPr>
-        <w:t>2-</w:t>
-      </w:r>
-      <w:r>
-        <w:rPr>
-          <w:rFonts w:asciiTheme="majorBidi" w:hAnsiTheme="majorBidi" w:cstheme="majorBidi"/>
-          <w:b/>
-          <w:bCs/>
-          <w:sz w:val="28"/>
-          <w:szCs w:val="28"/>
-        </w:rPr>
-        <w:t> SYN-ACK (</w:t>
-      </w:r>
-      <w:proofErr w:type="spellStart"/>
-      <w:r>
-        <w:rPr>
-          <w:rFonts w:asciiTheme="majorBidi" w:hAnsiTheme="majorBidi" w:cstheme="majorBidi"/>
-          <w:b/>
-          <w:bCs/>
-          <w:sz w:val="28"/>
-          <w:szCs w:val="28"/>
-        </w:rPr>
-        <w:t>Senkronizasyon</w:t>
-      </w:r>
-      <w:proofErr w:type="spellEnd"/>
-      <w:r>
-        <w:rPr>
-          <w:rFonts w:asciiTheme="majorBidi" w:hAnsiTheme="majorBidi" w:cstheme="majorBidi"/>
-          <w:b/>
-          <w:bCs/>
-          <w:sz w:val="28"/>
-          <w:szCs w:val="28"/>
-        </w:rPr>
-        <w:t xml:space="preserve"> + </w:t>
-      </w:r>
-      <w:proofErr w:type="spellStart"/>
-      <w:r>
-        <w:rPr>
-          <w:rFonts w:asciiTheme="majorBidi" w:hAnsiTheme="majorBidi" w:cstheme="majorBidi"/>
-          <w:b/>
-          <w:bCs/>
-          <w:sz w:val="28"/>
-          <w:szCs w:val="28"/>
-        </w:rPr>
-        <w:t>Onay</w:t>
-      </w:r>
-      <w:proofErr w:type="spellEnd"/>
-      <w:r>
-        <w:rPr>
-          <w:rFonts w:asciiTheme="majorBidi" w:hAnsiTheme="majorBidi" w:cstheme="majorBidi"/>
-          <w:b/>
-          <w:bCs/>
-          <w:sz w:val="28"/>
-          <w:szCs w:val="28"/>
-        </w:rPr>
-        <w:t>)</w:t>
-      </w:r>
-      <w:r>
-        <w:rPr>
-          <w:rFonts w:asciiTheme="majorBidi" w:hAnsiTheme="majorBidi" w:cstheme="majorBidi"/>
-          <w:b/>
-          <w:bCs/>
-          <w:sz w:val="28"/>
-          <w:szCs w:val="28"/>
-        </w:rPr>
-        <w:t xml:space="preserve">:  </w:t>
+          <w:sz w:val="28"/>
+          <w:szCs w:val="28"/>
+        </w:rPr>
+        <w:br/>
+      </w:r>
+      <w:r>
+        <w:rPr>
+          <w:rFonts w:asciiTheme="majorBidi" w:hAnsiTheme="majorBidi" w:cstheme="majorBidi"/>
+          <w:sz w:val="24"/>
+          <w:szCs w:val="24"/>
+        </w:rPr>
+        <w:t xml:space="preserve">El </w:t>
+      </w:r>
+      <w:proofErr w:type="spellStart"/>
+      <w:r>
+        <w:rPr>
+          <w:rFonts w:asciiTheme="majorBidi" w:hAnsiTheme="majorBidi" w:cstheme="majorBidi"/>
+          <w:sz w:val="24"/>
+          <w:szCs w:val="24"/>
+        </w:rPr>
+        <w:t>sıkışma</w:t>
+      </w:r>
+      <w:proofErr w:type="spellEnd"/>
+      <w:r>
+        <w:rPr>
+          <w:rFonts w:asciiTheme="majorBidi" w:hAnsiTheme="majorBidi" w:cstheme="majorBidi"/>
+          <w:sz w:val="24"/>
+          <w:szCs w:val="24"/>
+        </w:rPr>
+        <w:t xml:space="preserve"> </w:t>
+      </w:r>
+      <w:proofErr w:type="spellStart"/>
+      <w:r>
+        <w:rPr>
+          <w:rFonts w:asciiTheme="majorBidi" w:hAnsiTheme="majorBidi" w:cstheme="majorBidi"/>
+          <w:sz w:val="24"/>
+          <w:szCs w:val="24"/>
+        </w:rPr>
+        <w:t>işlemi</w:t>
+      </w:r>
+      <w:proofErr w:type="spellEnd"/>
+      <w:r>
+        <w:rPr>
+          <w:rFonts w:asciiTheme="majorBidi" w:hAnsiTheme="majorBidi" w:cstheme="majorBidi"/>
+          <w:sz w:val="24"/>
+          <w:szCs w:val="24"/>
+        </w:rPr>
+        <w:t xml:space="preserve">, </w:t>
+      </w:r>
+      <w:proofErr w:type="spellStart"/>
+      <w:r>
+        <w:rPr>
+          <w:rFonts w:asciiTheme="majorBidi" w:hAnsiTheme="majorBidi" w:cstheme="majorBidi"/>
+          <w:sz w:val="24"/>
+          <w:szCs w:val="24"/>
+        </w:rPr>
+        <w:t>üç</w:t>
+      </w:r>
+      <w:proofErr w:type="spellEnd"/>
+      <w:r>
+        <w:rPr>
+          <w:rFonts w:asciiTheme="majorBidi" w:hAnsiTheme="majorBidi" w:cstheme="majorBidi"/>
+          <w:sz w:val="24"/>
+          <w:szCs w:val="24"/>
+        </w:rPr>
+        <w:t xml:space="preserve"> TCP </w:t>
+      </w:r>
+      <w:proofErr w:type="spellStart"/>
+      <w:r>
+        <w:rPr>
+          <w:rFonts w:asciiTheme="majorBidi" w:hAnsiTheme="majorBidi" w:cstheme="majorBidi"/>
+          <w:sz w:val="24"/>
+          <w:szCs w:val="24"/>
+        </w:rPr>
+        <w:t>segmentinden</w:t>
+      </w:r>
+      <w:proofErr w:type="spellEnd"/>
+      <w:r>
+        <w:rPr>
+          <w:rFonts w:asciiTheme="majorBidi" w:hAnsiTheme="majorBidi" w:cstheme="majorBidi"/>
+          <w:sz w:val="24"/>
+          <w:szCs w:val="24"/>
+        </w:rPr>
+        <w:t> </w:t>
+      </w:r>
+      <w:proofErr w:type="spellStart"/>
+      <w:r>
+        <w:rPr>
+          <w:rFonts w:asciiTheme="majorBidi" w:hAnsiTheme="majorBidi" w:cstheme="majorBidi"/>
+          <w:sz w:val="24"/>
+          <w:szCs w:val="24"/>
+        </w:rPr>
+        <w:t>meydana</w:t>
+      </w:r>
+      <w:proofErr w:type="spellEnd"/>
+      <w:r>
+        <w:rPr>
+          <w:rFonts w:asciiTheme="majorBidi" w:hAnsiTheme="majorBidi" w:cstheme="majorBidi"/>
+          <w:sz w:val="24"/>
+          <w:szCs w:val="24"/>
+        </w:rPr>
+        <w:t xml:space="preserve"> </w:t>
+      </w:r>
+      <w:proofErr w:type="spellStart"/>
+      <w:r>
+        <w:rPr>
+          <w:rFonts w:asciiTheme="majorBidi" w:hAnsiTheme="majorBidi" w:cstheme="majorBidi"/>
+          <w:sz w:val="24"/>
+          <w:szCs w:val="24"/>
+        </w:rPr>
+        <w:t>gelir</w:t>
+      </w:r>
+      <w:proofErr w:type="spellEnd"/>
+      <w:r>
+        <w:rPr>
+          <w:rFonts w:asciiTheme="majorBidi" w:hAnsiTheme="majorBidi" w:cstheme="majorBidi"/>
+          <w:sz w:val="24"/>
+          <w:szCs w:val="24"/>
+        </w:rPr>
+        <w:t xml:space="preserve">: SYN, SYN-ACK </w:t>
+      </w:r>
+      <w:proofErr w:type="spellStart"/>
+      <w:r>
+        <w:rPr>
+          <w:rFonts w:asciiTheme="majorBidi" w:hAnsiTheme="majorBidi" w:cstheme="majorBidi"/>
+          <w:sz w:val="24"/>
+          <w:szCs w:val="24"/>
+        </w:rPr>
+        <w:t>ve</w:t>
+      </w:r>
+      <w:proofErr w:type="spellEnd"/>
+      <w:r>
+        <w:rPr>
+          <w:rFonts w:asciiTheme="majorBidi" w:hAnsiTheme="majorBidi" w:cstheme="majorBidi"/>
+          <w:sz w:val="24"/>
+          <w:szCs w:val="24"/>
+        </w:rPr>
+        <w:t xml:space="preserve"> ACK.</w:t>
       </w:r>
     </w:p>
     <w:p>
       <w:pPr>
         <w:spacing w:after="0"/>
-        <w:rPr>
-          <w:rFonts w:asciiTheme="majorBidi" w:hAnsiTheme="majorBidi" w:cstheme="majorBidi"/>
-          <w:b/>
-          <w:bCs/>
-          <w:sz w:val="24"/>
-          <w:szCs w:val="24"/>
+        <w:jc w:val="both"/>
+        <w:rPr>
+          <w:rFonts w:asciiTheme="majorBidi" w:hAnsiTheme="majorBidi" w:cstheme="majorBidi"/>
+          <w:b/>
+          <w:bCs/>
+          <w:sz w:val="28"/>
+          <w:szCs w:val="28"/>
         </w:rPr>
       </w:pPr>
       <w:r>
@@ -2641,625 +1814,78 @@
       <w:r>
         <w:rPr>
           <w:rFonts w:asciiTheme="majorBidi" w:hAnsiTheme="majorBidi" w:cstheme="majorBidi"/>
-          <w:sz w:val="24"/>
-          <w:szCs w:val="24"/>
-        </w:rPr>
-        <w:t>●</w:t>
-      </w:r>
-      <w:r>
-        <w:rPr>
-          <w:rFonts w:asciiTheme="majorBidi" w:hAnsiTheme="majorBidi" w:cstheme="majorBidi"/>
-          <w:sz w:val="24"/>
-          <w:szCs w:val="24"/>
-        </w:rPr>
-        <w:t xml:space="preserve"> </w:t>
-      </w:r>
-      <w:proofErr w:type="spellStart"/>
-      <w:r>
-        <w:rPr>
-          <w:rFonts w:asciiTheme="majorBidi" w:hAnsiTheme="majorBidi" w:cstheme="majorBidi"/>
-          <w:sz w:val="24"/>
-          <w:szCs w:val="24"/>
-        </w:rPr>
-        <w:t>Sunucu</w:t>
-      </w:r>
-      <w:proofErr w:type="spellEnd"/>
-      <w:r>
-        <w:rPr>
-          <w:rFonts w:asciiTheme="majorBidi" w:hAnsiTheme="majorBidi" w:cstheme="majorBidi"/>
-          <w:sz w:val="24"/>
-          <w:szCs w:val="24"/>
-        </w:rPr>
-        <w:t xml:space="preserve"> (Server) → </w:t>
-      </w:r>
-      <w:proofErr w:type="spellStart"/>
-      <w:r>
-        <w:rPr>
-          <w:rFonts w:asciiTheme="majorBidi" w:hAnsiTheme="majorBidi" w:cstheme="majorBidi"/>
-          <w:sz w:val="24"/>
-          <w:szCs w:val="24"/>
-        </w:rPr>
-        <w:t>İstemci</w:t>
-      </w:r>
-      <w:proofErr w:type="spellEnd"/>
-      <w:r>
-        <w:rPr>
-          <w:rFonts w:asciiTheme="majorBidi" w:hAnsiTheme="majorBidi" w:cstheme="majorBidi"/>
-          <w:sz w:val="24"/>
-          <w:szCs w:val="24"/>
-        </w:rPr>
-        <w:t xml:space="preserve"> (Client)</w:t>
-      </w:r>
-      <w:r>
-        <w:rPr>
-          <w:rFonts w:asciiTheme="majorBidi" w:hAnsiTheme="majorBidi" w:cstheme="majorBidi"/>
-          <w:sz w:val="24"/>
-          <w:szCs w:val="24"/>
-        </w:rPr>
-        <w:br/>
-      </w:r>
-      <w:r>
-        <w:rPr>
-          <w:rFonts w:asciiTheme="majorBidi" w:hAnsiTheme="majorBidi" w:cstheme="majorBidi"/>
-          <w:sz w:val="24"/>
-          <w:szCs w:val="24"/>
-        </w:rPr>
-        <w:t>●</w:t>
-      </w:r>
-      <w:r>
-        <w:rPr>
-          <w:rFonts w:asciiTheme="majorBidi" w:hAnsiTheme="majorBidi" w:cstheme="majorBidi"/>
-          <w:sz w:val="24"/>
-          <w:szCs w:val="24"/>
-        </w:rPr>
-        <w:t xml:space="preserve"> </w:t>
-      </w:r>
-      <w:proofErr w:type="spellStart"/>
-      <w:r>
-        <w:rPr>
-          <w:rFonts w:asciiTheme="majorBidi" w:hAnsiTheme="majorBidi" w:cstheme="majorBidi"/>
-          <w:sz w:val="24"/>
-          <w:szCs w:val="24"/>
-        </w:rPr>
-        <w:t>Sunucu</w:t>
-      </w:r>
-      <w:proofErr w:type="spellEnd"/>
-      <w:r>
-        <w:rPr>
-          <w:rFonts w:asciiTheme="majorBidi" w:hAnsiTheme="majorBidi" w:cstheme="majorBidi"/>
-          <w:sz w:val="24"/>
-          <w:szCs w:val="24"/>
-        </w:rPr>
-        <w:t xml:space="preserve">, </w:t>
-      </w:r>
-      <w:proofErr w:type="spellStart"/>
-      <w:r>
-        <w:rPr>
-          <w:rFonts w:asciiTheme="majorBidi" w:hAnsiTheme="majorBidi" w:cstheme="majorBidi"/>
-          <w:sz w:val="24"/>
-          <w:szCs w:val="24"/>
-        </w:rPr>
-        <w:t>gelen</w:t>
-      </w:r>
-      <w:proofErr w:type="spellEnd"/>
-      <w:r>
-        <w:rPr>
-          <w:rFonts w:asciiTheme="majorBidi" w:hAnsiTheme="majorBidi" w:cstheme="majorBidi"/>
-          <w:sz w:val="24"/>
-          <w:szCs w:val="24"/>
-        </w:rPr>
-        <w:t xml:space="preserve"> SYN </w:t>
-      </w:r>
-      <w:proofErr w:type="spellStart"/>
-      <w:r>
-        <w:rPr>
-          <w:rFonts w:asciiTheme="majorBidi" w:hAnsiTheme="majorBidi" w:cstheme="majorBidi"/>
-          <w:sz w:val="24"/>
-          <w:szCs w:val="24"/>
-        </w:rPr>
-        <w:t>talebini</w:t>
-      </w:r>
-      <w:proofErr w:type="spellEnd"/>
-      <w:r>
-        <w:rPr>
-          <w:rFonts w:asciiTheme="majorBidi" w:hAnsiTheme="majorBidi" w:cstheme="majorBidi"/>
-          <w:sz w:val="24"/>
-          <w:szCs w:val="24"/>
+          <w:b/>
+          <w:bCs/>
+          <w:sz w:val="28"/>
+          <w:szCs w:val="28"/>
+        </w:rPr>
+        <w:t>1</w:t>
+      </w:r>
+      <w:r>
+        <w:rPr>
+          <w:rFonts w:asciiTheme="majorBidi" w:hAnsiTheme="majorBidi" w:cstheme="majorBidi"/>
+          <w:b/>
+          <w:bCs/>
+          <w:sz w:val="28"/>
+          <w:szCs w:val="28"/>
+        </w:rPr>
+        <w:t>-</w:t>
+      </w:r>
+      <w:r>
+        <w:rPr>
+          <w:rFonts w:asciiTheme="majorBidi" w:hAnsiTheme="majorBidi" w:cstheme="majorBidi"/>
+          <w:sz w:val="28"/>
+          <w:szCs w:val="28"/>
         </w:rPr>
         <w:t> </w:t>
       </w:r>
-      <w:proofErr w:type="spellStart"/>
-      <w:r>
-        <w:rPr>
-          <w:rFonts w:asciiTheme="majorBidi" w:hAnsiTheme="majorBidi" w:cstheme="majorBidi"/>
-          <w:sz w:val="24"/>
-          <w:szCs w:val="24"/>
-        </w:rPr>
-        <w:t>alır</w:t>
-      </w:r>
-      <w:proofErr w:type="spellEnd"/>
-      <w:r>
-        <w:rPr>
-          <w:rFonts w:asciiTheme="majorBidi" w:hAnsiTheme="majorBidi" w:cstheme="majorBidi"/>
-          <w:sz w:val="24"/>
-          <w:szCs w:val="24"/>
-        </w:rPr>
-        <w:t xml:space="preserve"> </w:t>
-      </w:r>
-      <w:proofErr w:type="spellStart"/>
-      <w:r>
-        <w:rPr>
-          <w:rFonts w:asciiTheme="majorBidi" w:hAnsiTheme="majorBidi" w:cstheme="majorBidi"/>
-          <w:sz w:val="24"/>
-          <w:szCs w:val="24"/>
-        </w:rPr>
-        <w:t>ve</w:t>
-      </w:r>
-      <w:proofErr w:type="spellEnd"/>
-      <w:r>
-        <w:rPr>
-          <w:rFonts w:asciiTheme="majorBidi" w:hAnsiTheme="majorBidi" w:cstheme="majorBidi"/>
-          <w:sz w:val="24"/>
-          <w:szCs w:val="24"/>
-        </w:rPr>
-        <w:t xml:space="preserve"> hem SYN hem de ACK </w:t>
-      </w:r>
-      <w:proofErr w:type="spellStart"/>
-      <w:r>
-        <w:rPr>
-          <w:rFonts w:asciiTheme="majorBidi" w:hAnsiTheme="majorBidi" w:cstheme="majorBidi"/>
-          <w:sz w:val="24"/>
-          <w:szCs w:val="24"/>
-        </w:rPr>
-        <w:t>bayrakları</w:t>
-      </w:r>
-      <w:proofErr w:type="spellEnd"/>
-      <w:r>
-        <w:rPr>
-          <w:rFonts w:asciiTheme="majorBidi" w:hAnsiTheme="majorBidi" w:cstheme="majorBidi"/>
-          <w:sz w:val="24"/>
-          <w:szCs w:val="24"/>
-        </w:rPr>
-        <w:t xml:space="preserve"> 1 </w:t>
-      </w:r>
-      <w:proofErr w:type="spellStart"/>
-      <w:r>
-        <w:rPr>
-          <w:rFonts w:asciiTheme="majorBidi" w:hAnsiTheme="majorBidi" w:cstheme="majorBidi"/>
-          <w:sz w:val="24"/>
-          <w:szCs w:val="24"/>
-        </w:rPr>
-        <w:t>olan</w:t>
-      </w:r>
-      <w:proofErr w:type="spellEnd"/>
-      <w:r>
-        <w:rPr>
-          <w:rFonts w:asciiTheme="majorBidi" w:hAnsiTheme="majorBidi" w:cstheme="majorBidi"/>
-          <w:sz w:val="24"/>
-          <w:szCs w:val="24"/>
-        </w:rPr>
-        <w:t xml:space="preserve"> </w:t>
-      </w:r>
-      <w:proofErr w:type="spellStart"/>
-      <w:r>
-        <w:rPr>
-          <w:rFonts w:asciiTheme="majorBidi" w:hAnsiTheme="majorBidi" w:cstheme="majorBidi"/>
-          <w:sz w:val="24"/>
-          <w:szCs w:val="24"/>
-        </w:rPr>
-        <w:t>bir</w:t>
-      </w:r>
-      <w:proofErr w:type="spellEnd"/>
-      <w:r>
-        <w:rPr>
-          <w:rFonts w:asciiTheme="majorBidi" w:hAnsiTheme="majorBidi" w:cstheme="majorBidi"/>
-          <w:sz w:val="24"/>
-          <w:szCs w:val="24"/>
-        </w:rPr>
-        <w:t xml:space="preserve"> TCP </w:t>
-      </w:r>
-      <w:proofErr w:type="spellStart"/>
-      <w:r>
-        <w:rPr>
-          <w:rFonts w:asciiTheme="majorBidi" w:hAnsiTheme="majorBidi" w:cstheme="majorBidi"/>
-          <w:sz w:val="24"/>
-          <w:szCs w:val="24"/>
-        </w:rPr>
-        <w:t>segmenti</w:t>
-      </w:r>
-      <w:proofErr w:type="spellEnd"/>
-      <w:r>
-        <w:rPr>
-          <w:rFonts w:asciiTheme="majorBidi" w:hAnsiTheme="majorBidi" w:cstheme="majorBidi"/>
-          <w:sz w:val="24"/>
-          <w:szCs w:val="24"/>
-        </w:rPr>
-        <w:t xml:space="preserve"> </w:t>
-      </w:r>
-      <w:proofErr w:type="spellStart"/>
-      <w:r>
-        <w:rPr>
-          <w:rFonts w:asciiTheme="majorBidi" w:hAnsiTheme="majorBidi" w:cstheme="majorBidi"/>
-          <w:sz w:val="24"/>
-          <w:szCs w:val="24"/>
-        </w:rPr>
-        <w:t>ile</w:t>
-      </w:r>
-      <w:proofErr w:type="spellEnd"/>
-      <w:r>
-        <w:rPr>
-          <w:rFonts w:asciiTheme="majorBidi" w:hAnsiTheme="majorBidi" w:cstheme="majorBidi"/>
-          <w:sz w:val="24"/>
-          <w:szCs w:val="24"/>
-        </w:rPr>
-        <w:t> </w:t>
-      </w:r>
-      <w:proofErr w:type="spellStart"/>
-      <w:r>
-        <w:rPr>
-          <w:rFonts w:asciiTheme="majorBidi" w:hAnsiTheme="majorBidi" w:cstheme="majorBidi"/>
-          <w:sz w:val="24"/>
-          <w:szCs w:val="24"/>
-        </w:rPr>
-        <w:t>karşılık</w:t>
-      </w:r>
-      <w:proofErr w:type="spellEnd"/>
-      <w:r>
-        <w:rPr>
-          <w:rFonts w:asciiTheme="majorBidi" w:hAnsiTheme="majorBidi" w:cstheme="majorBidi"/>
-          <w:sz w:val="24"/>
-          <w:szCs w:val="24"/>
-        </w:rPr>
-        <w:t> </w:t>
-      </w:r>
-      <w:proofErr w:type="spellStart"/>
-      <w:r>
-        <w:rPr>
-          <w:rFonts w:asciiTheme="majorBidi" w:hAnsiTheme="majorBidi" w:cstheme="majorBidi"/>
-          <w:sz w:val="24"/>
-          <w:szCs w:val="24"/>
-        </w:rPr>
-        <w:t>verir</w:t>
-      </w:r>
-      <w:proofErr w:type="spellEnd"/>
-      <w:r>
-        <w:rPr>
-          <w:rFonts w:asciiTheme="majorBidi" w:hAnsiTheme="majorBidi" w:cstheme="majorBidi"/>
-          <w:sz w:val="24"/>
-          <w:szCs w:val="24"/>
-        </w:rPr>
-        <w:t>.</w:t>
-      </w:r>
-      <w:r>
-        <w:rPr>
-          <w:rFonts w:asciiTheme="majorBidi" w:hAnsiTheme="majorBidi" w:cstheme="majorBidi"/>
-          <w:sz w:val="24"/>
-          <w:szCs w:val="24"/>
-        </w:rPr>
-        <w:br/>
-      </w:r>
-      <w:r>
-        <w:rPr>
-          <w:rFonts w:asciiTheme="majorBidi" w:hAnsiTheme="majorBidi" w:cstheme="majorBidi"/>
-          <w:sz w:val="24"/>
-          <w:szCs w:val="24"/>
-        </w:rPr>
-        <w:t>●</w:t>
-      </w:r>
-      <w:r>
-        <w:rPr>
-          <w:rFonts w:asciiTheme="majorBidi" w:hAnsiTheme="majorBidi" w:cstheme="majorBidi"/>
-          <w:sz w:val="24"/>
-          <w:szCs w:val="24"/>
-        </w:rPr>
-        <w:t xml:space="preserve"> </w:t>
-      </w:r>
-      <w:r>
-        <w:rPr>
-          <w:rFonts w:asciiTheme="majorBidi" w:hAnsiTheme="majorBidi" w:cstheme="majorBidi"/>
-          <w:sz w:val="24"/>
-          <w:szCs w:val="24"/>
-        </w:rPr>
-        <w:t xml:space="preserve">ACK </w:t>
-      </w:r>
-      <w:proofErr w:type="spellStart"/>
-      <w:r>
-        <w:rPr>
-          <w:rFonts w:asciiTheme="majorBidi" w:hAnsiTheme="majorBidi" w:cstheme="majorBidi"/>
-          <w:sz w:val="24"/>
-          <w:szCs w:val="24"/>
-        </w:rPr>
-        <w:t>değeri</w:t>
-      </w:r>
-      <w:proofErr w:type="spellEnd"/>
-      <w:r>
-        <w:rPr>
-          <w:rFonts w:asciiTheme="majorBidi" w:hAnsiTheme="majorBidi" w:cstheme="majorBidi"/>
-          <w:sz w:val="24"/>
-          <w:szCs w:val="24"/>
-        </w:rPr>
-        <w:t xml:space="preserve">, </w:t>
-      </w:r>
-      <w:proofErr w:type="spellStart"/>
-      <w:r>
-        <w:rPr>
-          <w:rFonts w:asciiTheme="majorBidi" w:hAnsiTheme="majorBidi" w:cstheme="majorBidi"/>
-          <w:sz w:val="24"/>
-          <w:szCs w:val="24"/>
-        </w:rPr>
-        <w:t>istemcinin</w:t>
-      </w:r>
-      <w:proofErr w:type="spellEnd"/>
-      <w:r>
-        <w:rPr>
-          <w:rFonts w:asciiTheme="majorBidi" w:hAnsiTheme="majorBidi" w:cstheme="majorBidi"/>
-          <w:sz w:val="24"/>
-          <w:szCs w:val="24"/>
-        </w:rPr>
-        <w:t xml:space="preserve"> </w:t>
-      </w:r>
-      <w:proofErr w:type="spellStart"/>
-      <w:r>
-        <w:rPr>
-          <w:rFonts w:asciiTheme="majorBidi" w:hAnsiTheme="majorBidi" w:cstheme="majorBidi"/>
-          <w:sz w:val="24"/>
-          <w:szCs w:val="24"/>
-        </w:rPr>
-        <w:t>sıra</w:t>
-      </w:r>
-      <w:proofErr w:type="spellEnd"/>
-      <w:r>
-        <w:rPr>
-          <w:rFonts w:asciiTheme="majorBidi" w:hAnsiTheme="majorBidi" w:cstheme="majorBidi"/>
-          <w:sz w:val="24"/>
-          <w:szCs w:val="24"/>
-        </w:rPr>
-        <w:t xml:space="preserve"> </w:t>
-      </w:r>
-      <w:proofErr w:type="spellStart"/>
-      <w:r>
-        <w:rPr>
-          <w:rFonts w:asciiTheme="majorBidi" w:hAnsiTheme="majorBidi" w:cstheme="majorBidi"/>
-          <w:sz w:val="24"/>
-          <w:szCs w:val="24"/>
-        </w:rPr>
-        <w:t>numarasını</w:t>
-      </w:r>
-      <w:proofErr w:type="spellEnd"/>
-      <w:r>
-        <w:rPr>
-          <w:rFonts w:asciiTheme="majorBidi" w:hAnsiTheme="majorBidi" w:cstheme="majorBidi"/>
-          <w:sz w:val="24"/>
-          <w:szCs w:val="24"/>
-        </w:rPr>
-        <w:t xml:space="preserve"> </w:t>
-      </w:r>
-      <w:proofErr w:type="spellStart"/>
-      <w:r>
-        <w:rPr>
-          <w:rFonts w:asciiTheme="majorBidi" w:hAnsiTheme="majorBidi" w:cstheme="majorBidi"/>
-          <w:sz w:val="24"/>
-          <w:szCs w:val="24"/>
-        </w:rPr>
-        <w:t>onaylamak</w:t>
-      </w:r>
-      <w:proofErr w:type="spellEnd"/>
-      <w:r>
-        <w:rPr>
-          <w:rFonts w:asciiTheme="majorBidi" w:hAnsiTheme="majorBidi" w:cstheme="majorBidi"/>
-          <w:sz w:val="24"/>
-          <w:szCs w:val="24"/>
-        </w:rPr>
-        <w:t> </w:t>
-      </w:r>
-      <w:proofErr w:type="spellStart"/>
-      <w:r>
-        <w:rPr>
-          <w:rFonts w:asciiTheme="majorBidi" w:hAnsiTheme="majorBidi" w:cstheme="majorBidi"/>
-          <w:sz w:val="24"/>
-          <w:szCs w:val="24"/>
-        </w:rPr>
-        <w:t>üzere</w:t>
-      </w:r>
-      <w:proofErr w:type="spellEnd"/>
-      <w:r>
-        <w:rPr>
-          <w:rFonts w:asciiTheme="majorBidi" w:hAnsiTheme="majorBidi" w:cstheme="majorBidi"/>
-          <w:sz w:val="24"/>
-          <w:szCs w:val="24"/>
-        </w:rPr>
-        <w:t xml:space="preserve"> Ack = x + 1 </w:t>
-      </w:r>
-      <w:proofErr w:type="spellStart"/>
-      <w:r>
-        <w:rPr>
-          <w:rFonts w:asciiTheme="majorBidi" w:hAnsiTheme="majorBidi" w:cstheme="majorBidi"/>
-          <w:sz w:val="24"/>
-          <w:szCs w:val="24"/>
-        </w:rPr>
-        <w:t>olarak</w:t>
-      </w:r>
-      <w:proofErr w:type="spellEnd"/>
-      <w:r>
-        <w:rPr>
-          <w:rFonts w:asciiTheme="majorBidi" w:hAnsiTheme="majorBidi" w:cstheme="majorBidi"/>
-          <w:sz w:val="24"/>
-          <w:szCs w:val="24"/>
-        </w:rPr>
-        <w:t> </w:t>
-      </w:r>
-      <w:proofErr w:type="spellStart"/>
-      <w:r>
-        <w:rPr>
-          <w:rFonts w:asciiTheme="majorBidi" w:hAnsiTheme="majorBidi" w:cstheme="majorBidi"/>
-          <w:sz w:val="24"/>
-          <w:szCs w:val="24"/>
-        </w:rPr>
-        <w:t>belirlenir</w:t>
-      </w:r>
-      <w:proofErr w:type="spellEnd"/>
-      <w:r>
-        <w:rPr>
-          <w:rFonts w:asciiTheme="majorBidi" w:hAnsiTheme="majorBidi" w:cstheme="majorBidi"/>
-          <w:sz w:val="24"/>
-          <w:szCs w:val="24"/>
-        </w:rPr>
-        <w:t>.</w:t>
-      </w:r>
-      <w:r>
-        <w:rPr>
-          <w:rFonts w:asciiTheme="majorBidi" w:hAnsiTheme="majorBidi" w:cstheme="majorBidi"/>
-          <w:sz w:val="24"/>
-          <w:szCs w:val="24"/>
-        </w:rPr>
-        <w:br/>
-      </w:r>
-      <w:r>
-        <w:rPr>
-          <w:rFonts w:asciiTheme="majorBidi" w:hAnsiTheme="majorBidi" w:cstheme="majorBidi"/>
-          <w:sz w:val="24"/>
-          <w:szCs w:val="24"/>
-        </w:rPr>
-        <w:t>●</w:t>
-      </w:r>
-      <w:r>
-        <w:rPr>
-          <w:rFonts w:asciiTheme="majorBidi" w:hAnsiTheme="majorBidi" w:cstheme="majorBidi"/>
-          <w:sz w:val="24"/>
-          <w:szCs w:val="24"/>
-        </w:rPr>
-        <w:t xml:space="preserve"> </w:t>
-      </w:r>
-      <w:proofErr w:type="spellStart"/>
-      <w:r>
-        <w:rPr>
-          <w:rFonts w:asciiTheme="majorBidi" w:hAnsiTheme="majorBidi" w:cstheme="majorBidi"/>
-          <w:sz w:val="24"/>
-          <w:szCs w:val="24"/>
-        </w:rPr>
-        <w:t>Sunucu</w:t>
-      </w:r>
-      <w:proofErr w:type="spellEnd"/>
-      <w:r>
-        <w:rPr>
-          <w:rFonts w:asciiTheme="majorBidi" w:hAnsiTheme="majorBidi" w:cstheme="majorBidi"/>
-          <w:sz w:val="24"/>
-          <w:szCs w:val="24"/>
-        </w:rPr>
-        <w:t>, </w:t>
-      </w:r>
-      <w:proofErr w:type="spellStart"/>
-      <w:r>
-        <w:rPr>
-          <w:rFonts w:asciiTheme="majorBidi" w:hAnsiTheme="majorBidi" w:cstheme="majorBidi"/>
-          <w:sz w:val="24"/>
-          <w:szCs w:val="24"/>
-        </w:rPr>
-        <w:t>ayrıca</w:t>
-      </w:r>
-      <w:proofErr w:type="spellEnd"/>
-      <w:r>
-        <w:rPr>
-          <w:rFonts w:asciiTheme="majorBidi" w:hAnsiTheme="majorBidi" w:cstheme="majorBidi"/>
-          <w:sz w:val="24"/>
-          <w:szCs w:val="24"/>
-        </w:rPr>
-        <w:t xml:space="preserve"> </w:t>
-      </w:r>
-      <w:proofErr w:type="spellStart"/>
-      <w:r>
-        <w:rPr>
-          <w:rFonts w:asciiTheme="majorBidi" w:hAnsiTheme="majorBidi" w:cstheme="majorBidi"/>
-          <w:sz w:val="24"/>
-          <w:szCs w:val="24"/>
-        </w:rPr>
-        <w:t>kendi</w:t>
-      </w:r>
-      <w:proofErr w:type="spellEnd"/>
-      <w:r>
-        <w:rPr>
-          <w:rFonts w:asciiTheme="majorBidi" w:hAnsiTheme="majorBidi" w:cstheme="majorBidi"/>
-          <w:sz w:val="24"/>
-          <w:szCs w:val="24"/>
-        </w:rPr>
-        <w:t xml:space="preserve"> </w:t>
-      </w:r>
-      <w:proofErr w:type="spellStart"/>
-      <w:r>
-        <w:rPr>
-          <w:rFonts w:asciiTheme="majorBidi" w:hAnsiTheme="majorBidi" w:cstheme="majorBidi"/>
-          <w:sz w:val="24"/>
-          <w:szCs w:val="24"/>
-        </w:rPr>
-        <w:t>başlangıç</w:t>
-      </w:r>
-      <w:proofErr w:type="spellEnd"/>
-      <w:r>
-        <w:rPr>
-          <w:rFonts w:asciiTheme="majorBidi" w:hAnsiTheme="majorBidi" w:cstheme="majorBidi"/>
-          <w:sz w:val="24"/>
-          <w:szCs w:val="24"/>
-        </w:rPr>
-        <w:t xml:space="preserve"> </w:t>
-      </w:r>
-      <w:proofErr w:type="spellStart"/>
-      <w:r>
-        <w:rPr>
-          <w:rFonts w:asciiTheme="majorBidi" w:hAnsiTheme="majorBidi" w:cstheme="majorBidi"/>
-          <w:sz w:val="24"/>
-          <w:szCs w:val="24"/>
-        </w:rPr>
-        <w:t>sıra</w:t>
-      </w:r>
-      <w:proofErr w:type="spellEnd"/>
-      <w:r>
-        <w:rPr>
-          <w:rFonts w:asciiTheme="majorBidi" w:hAnsiTheme="majorBidi" w:cstheme="majorBidi"/>
-          <w:sz w:val="24"/>
-          <w:szCs w:val="24"/>
-        </w:rPr>
-        <w:t xml:space="preserve"> </w:t>
-      </w:r>
-      <w:proofErr w:type="spellStart"/>
-      <w:r>
-        <w:rPr>
-          <w:rFonts w:asciiTheme="majorBidi" w:hAnsiTheme="majorBidi" w:cstheme="majorBidi"/>
-          <w:sz w:val="24"/>
-          <w:szCs w:val="24"/>
-        </w:rPr>
-        <w:t>numarasını</w:t>
-      </w:r>
-      <w:proofErr w:type="spellEnd"/>
-      <w:r>
-        <w:rPr>
-          <w:rFonts w:asciiTheme="majorBidi" w:hAnsiTheme="majorBidi" w:cstheme="majorBidi"/>
-          <w:sz w:val="24"/>
-          <w:szCs w:val="24"/>
-        </w:rPr>
-        <w:t xml:space="preserve"> (y) </w:t>
-      </w:r>
-      <w:proofErr w:type="spellStart"/>
-      <w:r>
-        <w:rPr>
-          <w:rFonts w:asciiTheme="majorBidi" w:hAnsiTheme="majorBidi" w:cstheme="majorBidi"/>
-          <w:sz w:val="24"/>
-          <w:szCs w:val="24"/>
-        </w:rPr>
-        <w:t>yollar</w:t>
-      </w:r>
-      <w:proofErr w:type="spellEnd"/>
-      <w:r>
-        <w:rPr>
-          <w:rFonts w:asciiTheme="majorBidi" w:hAnsiTheme="majorBidi" w:cstheme="majorBidi"/>
-          <w:sz w:val="24"/>
-          <w:szCs w:val="24"/>
-        </w:rPr>
-        <w:t>.</w:t>
+      <w:r>
+        <w:rPr>
+          <w:rFonts w:asciiTheme="majorBidi" w:hAnsiTheme="majorBidi" w:cstheme="majorBidi"/>
+          <w:b/>
+          <w:bCs/>
+          <w:sz w:val="28"/>
+          <w:szCs w:val="28"/>
+        </w:rPr>
+        <w:t>SYN (</w:t>
+      </w:r>
+      <w:proofErr w:type="spellStart"/>
+      <w:r>
+        <w:rPr>
+          <w:rFonts w:asciiTheme="majorBidi" w:hAnsiTheme="majorBidi" w:cstheme="majorBidi"/>
+          <w:b/>
+          <w:bCs/>
+          <w:sz w:val="28"/>
+          <w:szCs w:val="28"/>
+        </w:rPr>
+        <w:t>Senkronizasyon</w:t>
+      </w:r>
+      <w:proofErr w:type="spellEnd"/>
+      <w:r>
+        <w:rPr>
+          <w:rFonts w:asciiTheme="majorBidi" w:hAnsiTheme="majorBidi" w:cstheme="majorBidi"/>
+          <w:b/>
+          <w:bCs/>
+          <w:sz w:val="28"/>
+          <w:szCs w:val="28"/>
+        </w:rPr>
+        <w:t>)</w:t>
+      </w:r>
+      <w:r>
+        <w:rPr>
+          <w:rFonts w:asciiTheme="majorBidi" w:hAnsiTheme="majorBidi" w:cstheme="majorBidi"/>
+          <w:b/>
+          <w:bCs/>
+          <w:sz w:val="28"/>
+          <w:szCs w:val="28"/>
+        </w:rPr>
+        <w:t>:</w:t>
       </w:r>
     </w:p>
     <w:p>
       <w:pPr>
         <w:spacing w:after="0"/>
+        <w:jc w:val="both"/>
         <w:rPr>
           <w:rFonts w:asciiTheme="majorBidi" w:hAnsiTheme="majorBidi" w:cstheme="majorBidi"/>
           <w:sz w:val="24"/>
@@ -3274,35 +1900,31 @@
         </w:rPr>
         <w:br/>
       </w:r>
-      <w:proofErr w:type="spellStart"/>
-      <w:r>
-        <w:rPr>
-          <w:rFonts w:asciiTheme="majorBidi" w:hAnsiTheme="majorBidi" w:cstheme="majorBidi"/>
-          <w:b/>
-          <w:bCs/>
-          <w:sz w:val="24"/>
-          <w:szCs w:val="24"/>
-        </w:rPr>
-        <w:t>Örnek</w:t>
-      </w:r>
-      <w:proofErr w:type="spellEnd"/>
-      <w:r>
-        <w:rPr>
-          <w:rFonts w:asciiTheme="majorBidi" w:hAnsiTheme="majorBidi" w:cstheme="majorBidi"/>
-          <w:b/>
-          <w:bCs/>
-          <w:sz w:val="24"/>
-          <w:szCs w:val="24"/>
-        </w:rPr>
-        <w:t>:</w:t>
-      </w:r>
-      <w:r>
-        <w:rPr>
-          <w:rFonts w:asciiTheme="majorBidi" w:hAnsiTheme="majorBidi" w:cstheme="majorBidi"/>
-          <w:sz w:val="24"/>
-          <w:szCs w:val="24"/>
-        </w:rPr>
-        <w:br/>
+      <w:r>
+        <w:rPr>
+          <w:rFonts w:asciiTheme="majorBidi" w:hAnsiTheme="majorBidi" w:cstheme="majorBidi"/>
+          <w:sz w:val="24"/>
+          <w:szCs w:val="24"/>
+        </w:rPr>
+        <w:t xml:space="preserve">● </w:t>
+      </w:r>
+      <w:proofErr w:type="spellStart"/>
+      <w:r>
+        <w:rPr>
+          <w:rFonts w:asciiTheme="majorBidi" w:hAnsiTheme="majorBidi" w:cstheme="majorBidi"/>
+          <w:sz w:val="24"/>
+          <w:szCs w:val="24"/>
+        </w:rPr>
+        <w:t>İstemci</w:t>
+      </w:r>
+      <w:proofErr w:type="spellEnd"/>
+      <w:r>
+        <w:rPr>
+          <w:rFonts w:asciiTheme="majorBidi" w:hAnsiTheme="majorBidi" w:cstheme="majorBidi"/>
+          <w:sz w:val="24"/>
+          <w:szCs w:val="24"/>
+        </w:rPr>
+        <w:t xml:space="preserve"> (Client) → </w:t>
       </w:r>
       <w:proofErr w:type="spellStart"/>
       <w:r>
@@ -3320,68 +1942,701 @@
           <w:sz w:val="24"/>
           <w:szCs w:val="24"/>
         </w:rPr>
-        <w:t xml:space="preserve"> </w:t>
-      </w:r>
-      <w:proofErr w:type="spellStart"/>
-      <w:r>
-        <w:rPr>
-          <w:rFonts w:asciiTheme="majorBidi" w:hAnsiTheme="majorBidi" w:cstheme="majorBidi"/>
-          <w:sz w:val="24"/>
-          <w:szCs w:val="24"/>
-        </w:rPr>
-        <w:t>gönderir</w:t>
-      </w:r>
-      <w:proofErr w:type="spellEnd"/>
-      <w:r>
-        <w:rPr>
-          <w:rFonts w:asciiTheme="majorBidi" w:hAnsiTheme="majorBidi" w:cstheme="majorBidi"/>
-          <w:sz w:val="24"/>
-          <w:szCs w:val="24"/>
-        </w:rPr>
-        <w:t xml:space="preserve"> → SYN, ACK, </w:t>
-      </w:r>
-      <w:proofErr w:type="spellStart"/>
-      <w:r>
-        <w:rPr>
-          <w:rFonts w:asciiTheme="majorBidi" w:hAnsiTheme="majorBidi" w:cstheme="majorBidi"/>
-          <w:sz w:val="24"/>
-          <w:szCs w:val="24"/>
-        </w:rPr>
-        <w:t>Seq</w:t>
-      </w:r>
-      <w:proofErr w:type="spellEnd"/>
-      <w:r>
-        <w:rPr>
-          <w:rFonts w:asciiTheme="majorBidi" w:hAnsiTheme="majorBidi" w:cstheme="majorBidi"/>
-          <w:sz w:val="24"/>
-          <w:szCs w:val="24"/>
-        </w:rPr>
-        <w:t xml:space="preserve"> = y, Ack = x + 1</w:t>
+        <w:t xml:space="preserve"> (Server)</w:t>
       </w:r>
     </w:p>
     <w:p>
       <w:pPr>
         <w:spacing w:after="0"/>
-        <w:rPr>
-          <w:rFonts w:asciiTheme="majorBidi" w:hAnsiTheme="majorBidi" w:cstheme="majorBidi"/>
-          <w:sz w:val="24"/>
-          <w:szCs w:val="24"/>
+        <w:jc w:val="both"/>
+        <w:rPr>
+          <w:rFonts w:asciiTheme="majorBidi" w:hAnsiTheme="majorBidi" w:cstheme="majorBidi"/>
+          <w:sz w:val="24"/>
+          <w:szCs w:val="24"/>
+        </w:rPr>
+      </w:pPr>
+      <w:r>
+        <w:rPr>
+          <w:rFonts w:asciiTheme="majorBidi" w:hAnsiTheme="majorBidi" w:cstheme="majorBidi"/>
+          <w:sz w:val="24"/>
+          <w:szCs w:val="24"/>
+        </w:rPr>
+        <w:t xml:space="preserve">● </w:t>
+      </w:r>
+      <w:proofErr w:type="spellStart"/>
+      <w:r>
+        <w:rPr>
+          <w:rFonts w:asciiTheme="majorBidi" w:hAnsiTheme="majorBidi" w:cstheme="majorBidi"/>
+          <w:sz w:val="24"/>
+          <w:szCs w:val="24"/>
+        </w:rPr>
+        <w:t>İstemci</w:t>
+      </w:r>
+      <w:proofErr w:type="spellEnd"/>
+      <w:r>
+        <w:rPr>
+          <w:rFonts w:asciiTheme="majorBidi" w:hAnsiTheme="majorBidi" w:cstheme="majorBidi"/>
+          <w:sz w:val="24"/>
+          <w:szCs w:val="24"/>
+        </w:rPr>
+        <w:t>, </w:t>
+      </w:r>
+      <w:proofErr w:type="spellStart"/>
+      <w:r>
+        <w:rPr>
+          <w:rFonts w:asciiTheme="majorBidi" w:hAnsiTheme="majorBidi" w:cstheme="majorBidi"/>
+          <w:sz w:val="24"/>
+          <w:szCs w:val="24"/>
+        </w:rPr>
+        <w:t>bağlantıyı</w:t>
+      </w:r>
+      <w:proofErr w:type="spellEnd"/>
+      <w:r>
+        <w:rPr>
+          <w:rFonts w:asciiTheme="majorBidi" w:hAnsiTheme="majorBidi" w:cstheme="majorBidi"/>
+          <w:sz w:val="24"/>
+          <w:szCs w:val="24"/>
+        </w:rPr>
+        <w:t> </w:t>
+      </w:r>
+      <w:proofErr w:type="spellStart"/>
+      <w:r>
+        <w:rPr>
+          <w:rFonts w:asciiTheme="majorBidi" w:hAnsiTheme="majorBidi" w:cstheme="majorBidi"/>
+          <w:sz w:val="24"/>
+          <w:szCs w:val="24"/>
+        </w:rPr>
+        <w:t>başlatmak</w:t>
+      </w:r>
+      <w:proofErr w:type="spellEnd"/>
+      <w:r>
+        <w:rPr>
+          <w:rFonts w:asciiTheme="majorBidi" w:hAnsiTheme="majorBidi" w:cstheme="majorBidi"/>
+          <w:sz w:val="24"/>
+          <w:szCs w:val="24"/>
+        </w:rPr>
+        <w:t xml:space="preserve"> </w:t>
+      </w:r>
+      <w:proofErr w:type="spellStart"/>
+      <w:r>
+        <w:rPr>
+          <w:rFonts w:asciiTheme="majorBidi" w:hAnsiTheme="majorBidi" w:cstheme="majorBidi"/>
+          <w:sz w:val="24"/>
+          <w:szCs w:val="24"/>
+        </w:rPr>
+        <w:t>için</w:t>
+      </w:r>
+      <w:proofErr w:type="spellEnd"/>
+      <w:r>
+        <w:rPr>
+          <w:rFonts w:asciiTheme="majorBidi" w:hAnsiTheme="majorBidi" w:cstheme="majorBidi"/>
+          <w:sz w:val="24"/>
+          <w:szCs w:val="24"/>
+        </w:rPr>
+        <w:t xml:space="preserve"> SYN </w:t>
+      </w:r>
+      <w:proofErr w:type="spellStart"/>
+      <w:r>
+        <w:rPr>
+          <w:rFonts w:asciiTheme="majorBidi" w:hAnsiTheme="majorBidi" w:cstheme="majorBidi"/>
+          <w:sz w:val="24"/>
+          <w:szCs w:val="24"/>
+        </w:rPr>
+        <w:t>bayrağı</w:t>
+      </w:r>
+      <w:proofErr w:type="spellEnd"/>
+      <w:r>
+        <w:rPr>
+          <w:rFonts w:asciiTheme="majorBidi" w:hAnsiTheme="majorBidi" w:cstheme="majorBidi"/>
+          <w:sz w:val="24"/>
+          <w:szCs w:val="24"/>
+        </w:rPr>
+        <w:t xml:space="preserve"> 1 </w:t>
+      </w:r>
+      <w:proofErr w:type="spellStart"/>
+      <w:r>
+        <w:rPr>
+          <w:rFonts w:asciiTheme="majorBidi" w:hAnsiTheme="majorBidi" w:cstheme="majorBidi"/>
+          <w:sz w:val="24"/>
+          <w:szCs w:val="24"/>
+        </w:rPr>
+        <w:t>olan</w:t>
+      </w:r>
+      <w:proofErr w:type="spellEnd"/>
+      <w:r>
+        <w:rPr>
+          <w:rFonts w:asciiTheme="majorBidi" w:hAnsiTheme="majorBidi" w:cstheme="majorBidi"/>
+          <w:sz w:val="24"/>
+          <w:szCs w:val="24"/>
+        </w:rPr>
+        <w:t xml:space="preserve"> </w:t>
+      </w:r>
+      <w:proofErr w:type="spellStart"/>
+      <w:r>
+        <w:rPr>
+          <w:rFonts w:asciiTheme="majorBidi" w:hAnsiTheme="majorBidi" w:cstheme="majorBidi"/>
+          <w:sz w:val="24"/>
+          <w:szCs w:val="24"/>
+        </w:rPr>
+        <w:t>bir</w:t>
+      </w:r>
+      <w:proofErr w:type="spellEnd"/>
+      <w:r>
+        <w:rPr>
+          <w:rFonts w:asciiTheme="majorBidi" w:hAnsiTheme="majorBidi" w:cstheme="majorBidi"/>
+          <w:sz w:val="24"/>
+          <w:szCs w:val="24"/>
+        </w:rPr>
+        <w:t xml:space="preserve"> TCP </w:t>
+      </w:r>
+      <w:proofErr w:type="spellStart"/>
+      <w:r>
+        <w:rPr>
+          <w:rFonts w:asciiTheme="majorBidi" w:hAnsiTheme="majorBidi" w:cstheme="majorBidi"/>
+          <w:sz w:val="24"/>
+          <w:szCs w:val="24"/>
+        </w:rPr>
+        <w:t>segmenti</w:t>
+      </w:r>
+      <w:proofErr w:type="spellEnd"/>
+      <w:r>
+        <w:rPr>
+          <w:rFonts w:asciiTheme="majorBidi" w:hAnsiTheme="majorBidi" w:cstheme="majorBidi"/>
+          <w:sz w:val="24"/>
+          <w:szCs w:val="24"/>
+        </w:rPr>
+        <w:t> </w:t>
+      </w:r>
+      <w:proofErr w:type="spellStart"/>
+      <w:r>
+        <w:rPr>
+          <w:rFonts w:asciiTheme="majorBidi" w:hAnsiTheme="majorBidi" w:cstheme="majorBidi"/>
+          <w:sz w:val="24"/>
+          <w:szCs w:val="24"/>
+        </w:rPr>
+        <w:t>yollar</w:t>
+      </w:r>
+      <w:proofErr w:type="spellEnd"/>
+      <w:r>
+        <w:rPr>
+          <w:rFonts w:asciiTheme="majorBidi" w:hAnsiTheme="majorBidi" w:cstheme="majorBidi"/>
+          <w:sz w:val="24"/>
+          <w:szCs w:val="24"/>
+        </w:rPr>
+        <w:t>.</w:t>
+      </w:r>
+    </w:p>
+    <w:p>
+      <w:pPr>
+        <w:spacing w:after="0"/>
+        <w:jc w:val="both"/>
+        <w:rPr>
+          <w:rFonts w:asciiTheme="majorBidi" w:hAnsiTheme="majorBidi" w:cstheme="majorBidi"/>
+          <w:sz w:val="24"/>
+          <w:szCs w:val="24"/>
+        </w:rPr>
+      </w:pPr>
+      <w:r>
+        <w:rPr>
+          <w:rFonts w:asciiTheme="majorBidi" w:hAnsiTheme="majorBidi" w:cstheme="majorBidi"/>
+          <w:sz w:val="24"/>
+          <w:szCs w:val="24"/>
+        </w:rPr>
+        <w:t xml:space="preserve">● </w:t>
+      </w:r>
+      <w:r>
+        <w:rPr>
+          <w:rFonts w:asciiTheme="majorBidi" w:hAnsiTheme="majorBidi" w:cstheme="majorBidi"/>
+          <w:sz w:val="24"/>
+          <w:szCs w:val="24"/>
+        </w:rPr>
+        <w:t>Bu segment </w:t>
+      </w:r>
+      <w:proofErr w:type="spellStart"/>
+      <w:r>
+        <w:rPr>
+          <w:rFonts w:asciiTheme="majorBidi" w:hAnsiTheme="majorBidi" w:cstheme="majorBidi"/>
+          <w:sz w:val="24"/>
+          <w:szCs w:val="24"/>
+        </w:rPr>
+        <w:t>içinde</w:t>
+      </w:r>
+      <w:proofErr w:type="spellEnd"/>
+      <w:r>
+        <w:rPr>
+          <w:rFonts w:asciiTheme="majorBidi" w:hAnsiTheme="majorBidi" w:cstheme="majorBidi"/>
+          <w:sz w:val="24"/>
+          <w:szCs w:val="24"/>
+        </w:rPr>
+        <w:t> </w:t>
+      </w:r>
+      <w:proofErr w:type="spellStart"/>
+      <w:r>
+        <w:rPr>
+          <w:rFonts w:asciiTheme="majorBidi" w:hAnsiTheme="majorBidi" w:cstheme="majorBidi"/>
+          <w:sz w:val="24"/>
+          <w:szCs w:val="24"/>
+        </w:rPr>
+        <w:t>istemcinin</w:t>
+      </w:r>
+      <w:proofErr w:type="spellEnd"/>
+      <w:r>
+        <w:rPr>
+          <w:rFonts w:asciiTheme="majorBidi" w:hAnsiTheme="majorBidi" w:cstheme="majorBidi"/>
+          <w:sz w:val="24"/>
+          <w:szCs w:val="24"/>
+        </w:rPr>
+        <w:t xml:space="preserve"> </w:t>
+      </w:r>
+      <w:proofErr w:type="spellStart"/>
+      <w:r>
+        <w:rPr>
+          <w:rFonts w:asciiTheme="majorBidi" w:hAnsiTheme="majorBidi" w:cstheme="majorBidi"/>
+          <w:sz w:val="24"/>
+          <w:szCs w:val="24"/>
+        </w:rPr>
+        <w:t>başlangıç</w:t>
+      </w:r>
+      <w:proofErr w:type="spellEnd"/>
+      <w:r>
+        <w:rPr>
+          <w:rFonts w:asciiTheme="majorBidi" w:hAnsiTheme="majorBidi" w:cstheme="majorBidi"/>
+          <w:sz w:val="24"/>
+          <w:szCs w:val="24"/>
+        </w:rPr>
+        <w:t xml:space="preserve"> </w:t>
+      </w:r>
+      <w:proofErr w:type="spellStart"/>
+      <w:r>
+        <w:rPr>
+          <w:rFonts w:asciiTheme="majorBidi" w:hAnsiTheme="majorBidi" w:cstheme="majorBidi"/>
+          <w:sz w:val="24"/>
+          <w:szCs w:val="24"/>
+        </w:rPr>
+        <w:t>sıra</w:t>
+      </w:r>
+      <w:proofErr w:type="spellEnd"/>
+      <w:r>
+        <w:rPr>
+          <w:rFonts w:asciiTheme="majorBidi" w:hAnsiTheme="majorBidi" w:cstheme="majorBidi"/>
+          <w:sz w:val="24"/>
+          <w:szCs w:val="24"/>
+        </w:rPr>
+        <w:t xml:space="preserve"> </w:t>
+      </w:r>
+      <w:proofErr w:type="spellStart"/>
+      <w:r>
+        <w:rPr>
+          <w:rFonts w:asciiTheme="majorBidi" w:hAnsiTheme="majorBidi" w:cstheme="majorBidi"/>
+          <w:sz w:val="24"/>
+          <w:szCs w:val="24"/>
+        </w:rPr>
+        <w:t>numarası</w:t>
+      </w:r>
+      <w:proofErr w:type="spellEnd"/>
+      <w:r>
+        <w:rPr>
+          <w:rFonts w:asciiTheme="majorBidi" w:hAnsiTheme="majorBidi" w:cstheme="majorBidi"/>
+          <w:sz w:val="24"/>
+          <w:szCs w:val="24"/>
+        </w:rPr>
+        <w:t xml:space="preserve"> (ISN - Initial Sequence Number)</w:t>
+      </w:r>
+      <w:r>
+        <w:rPr>
+          <w:rFonts w:asciiTheme="majorBidi" w:hAnsiTheme="majorBidi" w:cstheme="majorBidi"/>
+          <w:sz w:val="24"/>
+          <w:szCs w:val="24"/>
+        </w:rPr>
+        <w:t xml:space="preserve"> </w:t>
+      </w:r>
+      <w:proofErr w:type="spellStart"/>
+      <w:r>
+        <w:rPr>
+          <w:rFonts w:asciiTheme="majorBidi" w:hAnsiTheme="majorBidi" w:cstheme="majorBidi"/>
+          <w:sz w:val="24"/>
+          <w:szCs w:val="24"/>
+        </w:rPr>
+        <w:t>bulunur</w:t>
+      </w:r>
+      <w:proofErr w:type="spellEnd"/>
+      <w:r>
+        <w:rPr>
+          <w:rFonts w:asciiTheme="majorBidi" w:hAnsiTheme="majorBidi" w:cstheme="majorBidi"/>
+          <w:sz w:val="24"/>
+          <w:szCs w:val="24"/>
+        </w:rPr>
+        <w:t>.</w:t>
+      </w:r>
+      <w:r>
+        <w:rPr>
+          <w:rFonts w:asciiTheme="majorBidi" w:hAnsiTheme="majorBidi" w:cstheme="majorBidi"/>
+          <w:sz w:val="24"/>
+          <w:szCs w:val="24"/>
+        </w:rPr>
+        <w:br/>
+      </w:r>
+      <w:r>
+        <w:rPr>
+          <w:rFonts w:asciiTheme="majorBidi" w:hAnsiTheme="majorBidi" w:cstheme="majorBidi"/>
+          <w:sz w:val="24"/>
+          <w:szCs w:val="24"/>
+        </w:rPr>
+        <w:t xml:space="preserve">● </w:t>
+      </w:r>
+      <w:proofErr w:type="spellStart"/>
+      <w:r>
+        <w:rPr>
+          <w:rFonts w:asciiTheme="majorBidi" w:hAnsiTheme="majorBidi" w:cstheme="majorBidi"/>
+          <w:sz w:val="24"/>
+          <w:szCs w:val="24"/>
+        </w:rPr>
+        <w:t>Amacı</w:t>
+      </w:r>
+      <w:proofErr w:type="spellEnd"/>
+      <w:r>
+        <w:rPr>
+          <w:rFonts w:asciiTheme="majorBidi" w:hAnsiTheme="majorBidi" w:cstheme="majorBidi"/>
+          <w:sz w:val="24"/>
+          <w:szCs w:val="24"/>
+        </w:rPr>
+        <w:t>, </w:t>
+      </w:r>
+      <w:proofErr w:type="spellStart"/>
+      <w:r>
+        <w:rPr>
+          <w:rFonts w:asciiTheme="majorBidi" w:hAnsiTheme="majorBidi" w:cstheme="majorBidi"/>
+          <w:sz w:val="24"/>
+          <w:szCs w:val="24"/>
+        </w:rPr>
+        <w:t>sunucuya</w:t>
+      </w:r>
+      <w:proofErr w:type="spellEnd"/>
+      <w:r>
+        <w:rPr>
+          <w:rFonts w:asciiTheme="majorBidi" w:hAnsiTheme="majorBidi" w:cstheme="majorBidi"/>
+          <w:sz w:val="24"/>
+          <w:szCs w:val="24"/>
+        </w:rPr>
+        <w:t xml:space="preserve"> “</w:t>
+      </w:r>
+      <w:proofErr w:type="spellStart"/>
+      <w:r>
+        <w:rPr>
+          <w:rFonts w:asciiTheme="majorBidi" w:hAnsiTheme="majorBidi" w:cstheme="majorBidi"/>
+          <w:sz w:val="24"/>
+          <w:szCs w:val="24"/>
+        </w:rPr>
+        <w:t>Bağlantı</w:t>
+      </w:r>
+      <w:proofErr w:type="spellEnd"/>
+      <w:r>
+        <w:rPr>
+          <w:rFonts w:asciiTheme="majorBidi" w:hAnsiTheme="majorBidi" w:cstheme="majorBidi"/>
+          <w:sz w:val="24"/>
+          <w:szCs w:val="24"/>
+        </w:rPr>
+        <w:t> </w:t>
+      </w:r>
+      <w:proofErr w:type="spellStart"/>
+      <w:r>
+        <w:rPr>
+          <w:rFonts w:asciiTheme="majorBidi" w:hAnsiTheme="majorBidi" w:cstheme="majorBidi"/>
+          <w:sz w:val="24"/>
+          <w:szCs w:val="24"/>
+        </w:rPr>
+        <w:t>kurmayı</w:t>
+      </w:r>
+      <w:proofErr w:type="spellEnd"/>
+      <w:r>
+        <w:rPr>
+          <w:rFonts w:asciiTheme="majorBidi" w:hAnsiTheme="majorBidi" w:cstheme="majorBidi"/>
+          <w:sz w:val="24"/>
+          <w:szCs w:val="24"/>
+        </w:rPr>
+        <w:t> </w:t>
+      </w:r>
+      <w:proofErr w:type="spellStart"/>
+      <w:r>
+        <w:rPr>
+          <w:rFonts w:asciiTheme="majorBidi" w:hAnsiTheme="majorBidi" w:cstheme="majorBidi"/>
+          <w:sz w:val="24"/>
+          <w:szCs w:val="24"/>
+        </w:rPr>
+        <w:t>arzuluyorum</w:t>
+      </w:r>
+      <w:proofErr w:type="spellEnd"/>
+      <w:proofErr w:type="gramStart"/>
+      <w:r>
+        <w:rPr>
+          <w:rFonts w:asciiTheme="majorBidi" w:hAnsiTheme="majorBidi" w:cstheme="majorBidi"/>
+          <w:sz w:val="24"/>
+          <w:szCs w:val="24"/>
+        </w:rPr>
+        <w:t>. ”</w:t>
+      </w:r>
+      <w:proofErr w:type="gramEnd"/>
+      <w:r>
+        <w:rPr>
+          <w:rFonts w:asciiTheme="majorBidi" w:hAnsiTheme="majorBidi" w:cstheme="majorBidi"/>
+          <w:sz w:val="24"/>
+          <w:szCs w:val="24"/>
+        </w:rPr>
+        <w:t> </w:t>
+      </w:r>
+      <w:proofErr w:type="spellStart"/>
+      <w:r>
+        <w:rPr>
+          <w:rFonts w:asciiTheme="majorBidi" w:hAnsiTheme="majorBidi" w:cstheme="majorBidi"/>
+          <w:sz w:val="24"/>
+          <w:szCs w:val="24"/>
+        </w:rPr>
+        <w:t>mesajını</w:t>
+      </w:r>
+      <w:proofErr w:type="spellEnd"/>
+      <w:r>
+        <w:rPr>
+          <w:rFonts w:asciiTheme="majorBidi" w:hAnsiTheme="majorBidi" w:cstheme="majorBidi"/>
+          <w:sz w:val="24"/>
+          <w:szCs w:val="24"/>
+        </w:rPr>
+        <w:t> </w:t>
+      </w:r>
+      <w:proofErr w:type="spellStart"/>
+      <w:r>
+        <w:rPr>
+          <w:rFonts w:asciiTheme="majorBidi" w:hAnsiTheme="majorBidi" w:cstheme="majorBidi"/>
+          <w:sz w:val="24"/>
+          <w:szCs w:val="24"/>
+        </w:rPr>
+        <w:t>iletmektir</w:t>
+      </w:r>
+      <w:proofErr w:type="spellEnd"/>
+      <w:r>
+        <w:rPr>
+          <w:rFonts w:asciiTheme="majorBidi" w:hAnsiTheme="majorBidi" w:cstheme="majorBidi"/>
+          <w:sz w:val="24"/>
+          <w:szCs w:val="24"/>
+        </w:rPr>
+        <w:t>.</w:t>
+      </w:r>
+    </w:p>
+    <w:p>
+      <w:pPr>
+        <w:spacing w:after="0"/>
+        <w:jc w:val="both"/>
+        <w:rPr>
+          <w:rFonts w:asciiTheme="majorBidi" w:hAnsiTheme="majorBidi" w:cstheme="majorBidi"/>
+          <w:sz w:val="24"/>
+          <w:szCs w:val="24"/>
+        </w:rPr>
+      </w:pPr>
+      <w:r>
+        <w:rPr>
+          <w:rFonts w:asciiTheme="majorBidi" w:hAnsiTheme="majorBidi" w:cstheme="majorBidi"/>
+          <w:sz w:val="24"/>
+          <w:szCs w:val="24"/>
+        </w:rPr>
+        <w:br/>
+      </w:r>
+      <w:proofErr w:type="spellStart"/>
+      <w:r>
+        <w:rPr>
+          <w:rFonts w:asciiTheme="majorBidi" w:hAnsiTheme="majorBidi" w:cstheme="majorBidi"/>
+          <w:b/>
+          <w:bCs/>
+          <w:sz w:val="24"/>
+          <w:szCs w:val="24"/>
+        </w:rPr>
+        <w:t>Örnek</w:t>
+      </w:r>
+      <w:proofErr w:type="spellEnd"/>
+      <w:r>
+        <w:rPr>
+          <w:rFonts w:asciiTheme="majorBidi" w:hAnsiTheme="majorBidi" w:cstheme="majorBidi"/>
+          <w:b/>
+          <w:bCs/>
+          <w:sz w:val="24"/>
+          <w:szCs w:val="24"/>
+        </w:rPr>
+        <w:t>:</w:t>
+      </w:r>
+      <w:r>
+        <w:rPr>
+          <w:rFonts w:asciiTheme="majorBidi" w:hAnsiTheme="majorBidi" w:cstheme="majorBidi"/>
+          <w:sz w:val="24"/>
+          <w:szCs w:val="24"/>
+        </w:rPr>
+        <w:br/>
+      </w:r>
+      <w:proofErr w:type="spellStart"/>
+      <w:r>
+        <w:rPr>
+          <w:rFonts w:asciiTheme="majorBidi" w:hAnsiTheme="majorBidi" w:cstheme="majorBidi"/>
+          <w:sz w:val="24"/>
+          <w:szCs w:val="24"/>
+        </w:rPr>
+        <w:t>İstemci</w:t>
+      </w:r>
+      <w:proofErr w:type="spellEnd"/>
+      <w:r>
+        <w:rPr>
+          <w:rFonts w:asciiTheme="majorBidi" w:hAnsiTheme="majorBidi" w:cstheme="majorBidi"/>
+          <w:sz w:val="24"/>
+          <w:szCs w:val="24"/>
+        </w:rPr>
+        <w:t xml:space="preserve"> </w:t>
+      </w:r>
+      <w:proofErr w:type="spellStart"/>
+      <w:r>
+        <w:rPr>
+          <w:rFonts w:asciiTheme="majorBidi" w:hAnsiTheme="majorBidi" w:cstheme="majorBidi"/>
+          <w:sz w:val="24"/>
+          <w:szCs w:val="24"/>
+        </w:rPr>
+        <w:t>gönderir</w:t>
+      </w:r>
+      <w:proofErr w:type="spellEnd"/>
+      <w:r>
+        <w:rPr>
+          <w:rFonts w:asciiTheme="majorBidi" w:hAnsiTheme="majorBidi" w:cstheme="majorBidi"/>
+          <w:sz w:val="24"/>
+          <w:szCs w:val="24"/>
+        </w:rPr>
+        <w:t xml:space="preserve"> → SYN, </w:t>
+      </w:r>
+      <w:proofErr w:type="spellStart"/>
+      <w:r>
+        <w:rPr>
+          <w:rFonts w:asciiTheme="majorBidi" w:hAnsiTheme="majorBidi" w:cstheme="majorBidi"/>
+          <w:sz w:val="24"/>
+          <w:szCs w:val="24"/>
+        </w:rPr>
+        <w:t>Seq</w:t>
+      </w:r>
+      <w:proofErr w:type="spellEnd"/>
+      <w:r>
+        <w:rPr>
+          <w:rFonts w:asciiTheme="majorBidi" w:hAnsiTheme="majorBidi" w:cstheme="majorBidi"/>
+          <w:sz w:val="24"/>
+          <w:szCs w:val="24"/>
+        </w:rPr>
+        <w:t xml:space="preserve"> = x</w:t>
+      </w:r>
+    </w:p>
+    <w:p>
+      <w:pPr>
+        <w:spacing w:after="0"/>
+        <w:jc w:val="both"/>
+        <w:rPr>
+          <w:rFonts w:asciiTheme="majorBidi" w:hAnsiTheme="majorBidi" w:cstheme="majorBidi"/>
+          <w:sz w:val="28"/>
+          <w:szCs w:val="28"/>
         </w:rPr>
       </w:pPr>
     </w:p>
     <w:p>
       <w:pPr>
         <w:spacing w:after="0"/>
-        <w:rPr>
-          <w:rFonts w:asciiTheme="majorBidi" w:hAnsiTheme="majorBidi" w:cstheme="majorBidi"/>
-          <w:sz w:val="28"/>
-          <w:szCs w:val="28"/>
+        <w:jc w:val="both"/>
+        <w:rPr>
+          <w:rFonts w:asciiTheme="majorBidi" w:hAnsiTheme="majorBidi" w:cstheme="majorBidi"/>
+          <w:b/>
+          <w:bCs/>
+          <w:sz w:val="28"/>
+          <w:szCs w:val="28"/>
+        </w:rPr>
+      </w:pPr>
+      <w:r>
+        <w:rPr>
+          <w:rFonts w:asciiTheme="majorBidi" w:hAnsiTheme="majorBidi" w:cstheme="majorBidi"/>
+          <w:b/>
+          <w:bCs/>
+          <w:sz w:val="28"/>
+          <w:szCs w:val="28"/>
+        </w:rPr>
+        <w:t>2-</w:t>
+      </w:r>
+      <w:r>
+        <w:rPr>
+          <w:rFonts w:asciiTheme="majorBidi" w:hAnsiTheme="majorBidi" w:cstheme="majorBidi"/>
+          <w:b/>
+          <w:bCs/>
+          <w:sz w:val="28"/>
+          <w:szCs w:val="28"/>
+        </w:rPr>
+        <w:t> SYN-ACK (</w:t>
+      </w:r>
+      <w:proofErr w:type="spellStart"/>
+      <w:r>
+        <w:rPr>
+          <w:rFonts w:asciiTheme="majorBidi" w:hAnsiTheme="majorBidi" w:cstheme="majorBidi"/>
+          <w:b/>
+          <w:bCs/>
+          <w:sz w:val="28"/>
+          <w:szCs w:val="28"/>
+        </w:rPr>
+        <w:t>Senkronizasyon</w:t>
+      </w:r>
+      <w:proofErr w:type="spellEnd"/>
+      <w:r>
+        <w:rPr>
+          <w:rFonts w:asciiTheme="majorBidi" w:hAnsiTheme="majorBidi" w:cstheme="majorBidi"/>
+          <w:b/>
+          <w:bCs/>
+          <w:sz w:val="28"/>
+          <w:szCs w:val="28"/>
+        </w:rPr>
+        <w:t xml:space="preserve"> + </w:t>
+      </w:r>
+      <w:proofErr w:type="spellStart"/>
+      <w:r>
+        <w:rPr>
+          <w:rFonts w:asciiTheme="majorBidi" w:hAnsiTheme="majorBidi" w:cstheme="majorBidi"/>
+          <w:b/>
+          <w:bCs/>
+          <w:sz w:val="28"/>
+          <w:szCs w:val="28"/>
+        </w:rPr>
+        <w:t>Onay</w:t>
+      </w:r>
+      <w:proofErr w:type="spellEnd"/>
+      <w:r>
+        <w:rPr>
+          <w:rFonts w:asciiTheme="majorBidi" w:hAnsiTheme="majorBidi" w:cstheme="majorBidi"/>
+          <w:b/>
+          <w:bCs/>
+          <w:sz w:val="28"/>
+          <w:szCs w:val="28"/>
+        </w:rPr>
+        <w:t>)</w:t>
+      </w:r>
+      <w:r>
+        <w:rPr>
+          <w:rFonts w:asciiTheme="majorBidi" w:hAnsiTheme="majorBidi" w:cstheme="majorBidi"/>
+          <w:b/>
+          <w:bCs/>
+          <w:sz w:val="28"/>
+          <w:szCs w:val="28"/>
+        </w:rPr>
+        <w:t>:</w:t>
+      </w:r>
+    </w:p>
+    <w:p>
+      <w:pPr>
+        <w:spacing w:after="0"/>
+        <w:jc w:val="both"/>
+        <w:rPr>
+          <w:rFonts w:asciiTheme="majorBidi" w:hAnsiTheme="majorBidi" w:cstheme="majorBidi"/>
+          <w:sz w:val="24"/>
+          <w:szCs w:val="24"/>
         </w:rPr>
       </w:pPr>
     </w:p>
     <w:p>
       <w:pPr>
         <w:spacing w:after="0"/>
+        <w:jc w:val="both"/>
         <w:rPr>
           <w:rFonts w:asciiTheme="majorBidi" w:hAnsiTheme="majorBidi" w:cstheme="majorBidi"/>
           <w:sz w:val="24"/>
@@ -3391,82 +2646,56 @@
       <w:r>
         <w:rPr>
           <w:rFonts w:asciiTheme="majorBidi" w:hAnsiTheme="majorBidi" w:cstheme="majorBidi"/>
-          <w:b/>
-          <w:bCs/>
-          <w:sz w:val="32"/>
-          <w:szCs w:val="32"/>
-        </w:rPr>
-        <w:lastRenderedPageBreak/>
-        <w:t>3</w:t>
-      </w:r>
-      <w:r>
-        <w:rPr>
-          <w:rFonts w:asciiTheme="majorBidi" w:hAnsiTheme="majorBidi" w:cstheme="majorBidi"/>
-          <w:b/>
-          <w:bCs/>
-          <w:sz w:val="32"/>
-          <w:szCs w:val="32"/>
-        </w:rPr>
-        <w:t>-</w:t>
-      </w:r>
-      <w:r>
-        <w:rPr>
-          <w:rFonts w:asciiTheme="majorBidi" w:hAnsiTheme="majorBidi" w:cstheme="majorBidi"/>
-          <w:b/>
-          <w:bCs/>
-          <w:sz w:val="32"/>
-          <w:szCs w:val="32"/>
-        </w:rPr>
-        <w:t> ACK (</w:t>
-      </w:r>
-      <w:proofErr w:type="spellStart"/>
-      <w:r>
-        <w:rPr>
-          <w:rFonts w:asciiTheme="majorBidi" w:hAnsiTheme="majorBidi" w:cstheme="majorBidi"/>
-          <w:b/>
-          <w:bCs/>
-          <w:sz w:val="32"/>
-          <w:szCs w:val="32"/>
-        </w:rPr>
-        <w:t>Onaylama</w:t>
-      </w:r>
-      <w:proofErr w:type="spellEnd"/>
-      <w:r>
-        <w:rPr>
-          <w:rFonts w:asciiTheme="majorBidi" w:hAnsiTheme="majorBidi" w:cstheme="majorBidi"/>
-          <w:b/>
-          <w:bCs/>
-          <w:sz w:val="32"/>
-          <w:szCs w:val="32"/>
-        </w:rPr>
-        <w:t>)</w:t>
-      </w:r>
-      <w:r>
-        <w:rPr>
-          <w:rFonts w:asciiTheme="majorBidi" w:hAnsiTheme="majorBidi" w:cstheme="majorBidi"/>
-          <w:b/>
-          <w:bCs/>
-          <w:sz w:val="32"/>
-          <w:szCs w:val="32"/>
-        </w:rPr>
-        <w:t>:</w:t>
-      </w:r>
-      <w:r>
-        <w:rPr>
-          <w:rFonts w:asciiTheme="majorBidi" w:hAnsiTheme="majorBidi" w:cstheme="majorBidi"/>
-          <w:sz w:val="32"/>
-          <w:szCs w:val="32"/>
-        </w:rPr>
-        <w:br/>
+          <w:sz w:val="24"/>
+          <w:szCs w:val="24"/>
+        </w:rPr>
+        <w:t xml:space="preserve">● </w:t>
+      </w:r>
+      <w:proofErr w:type="spellStart"/>
+      <w:r>
+        <w:rPr>
+          <w:rFonts w:asciiTheme="majorBidi" w:hAnsiTheme="majorBidi" w:cstheme="majorBidi"/>
+          <w:sz w:val="24"/>
+          <w:szCs w:val="24"/>
+        </w:rPr>
+        <w:t>Sunucu</w:t>
+      </w:r>
+      <w:proofErr w:type="spellEnd"/>
+      <w:r>
+        <w:rPr>
+          <w:rFonts w:asciiTheme="majorBidi" w:hAnsiTheme="majorBidi" w:cstheme="majorBidi"/>
+          <w:sz w:val="24"/>
+          <w:szCs w:val="24"/>
+        </w:rPr>
+        <w:t xml:space="preserve"> (Server) → </w:t>
+      </w:r>
+      <w:proofErr w:type="spellStart"/>
+      <w:r>
+        <w:rPr>
+          <w:rFonts w:asciiTheme="majorBidi" w:hAnsiTheme="majorBidi" w:cstheme="majorBidi"/>
+          <w:sz w:val="24"/>
+          <w:szCs w:val="24"/>
+        </w:rPr>
+        <w:t>İstemci</w:t>
+      </w:r>
+      <w:proofErr w:type="spellEnd"/>
+      <w:r>
+        <w:rPr>
+          <w:rFonts w:asciiTheme="majorBidi" w:hAnsiTheme="majorBidi" w:cstheme="majorBidi"/>
+          <w:sz w:val="24"/>
+          <w:szCs w:val="24"/>
+        </w:rPr>
+        <w:t xml:space="preserve"> (Client)</w:t>
       </w:r>
     </w:p>
     <w:p>
       <w:pPr>
         <w:spacing w:after="0"/>
-        <w:rPr>
-          <w:rFonts w:asciiTheme="majorBidi" w:hAnsiTheme="majorBidi" w:cstheme="majorBidi"/>
-          <w:sz w:val="28"/>
-          <w:szCs w:val="28"/>
+        <w:jc w:val="both"/>
+        <w:rPr>
+          <w:rFonts w:asciiTheme="majorBidi" w:hAnsiTheme="majorBidi" w:cstheme="majorBidi"/>
+          <w:sz w:val="24"/>
+          <w:szCs w:val="24"/>
         </w:rPr>
       </w:pPr>
       <w:r>
@@ -3475,33 +2704,7 @@
           <w:sz w:val="24"/>
           <w:szCs w:val="24"/>
         </w:rPr>
-        <w:t>●</w:t>
-      </w:r>
-      <w:r>
-        <w:rPr>
-          <w:rFonts w:asciiTheme="majorBidi" w:hAnsiTheme="majorBidi" w:cstheme="majorBidi"/>
-          <w:sz w:val="24"/>
-          <w:szCs w:val="24"/>
-        </w:rPr>
-        <w:t xml:space="preserve"> </w:t>
-      </w:r>
-      <w:proofErr w:type="spellStart"/>
-      <w:r>
-        <w:rPr>
-          <w:rFonts w:asciiTheme="majorBidi" w:hAnsiTheme="majorBidi" w:cstheme="majorBidi"/>
-          <w:sz w:val="24"/>
-          <w:szCs w:val="24"/>
-        </w:rPr>
-        <w:t>İstemci</w:t>
-      </w:r>
-      <w:proofErr w:type="spellEnd"/>
-      <w:r>
-        <w:rPr>
-          <w:rFonts w:asciiTheme="majorBidi" w:hAnsiTheme="majorBidi" w:cstheme="majorBidi"/>
-          <w:sz w:val="24"/>
-          <w:szCs w:val="24"/>
-        </w:rPr>
-        <w:t xml:space="preserve"> (Client) → </w:t>
+        <w:t xml:space="preserve">● </w:t>
       </w:r>
       <w:proofErr w:type="spellStart"/>
       <w:r>
@@ -3519,8 +2722,541 @@
           <w:sz w:val="24"/>
           <w:szCs w:val="24"/>
         </w:rPr>
-        <w:t xml:space="preserve"> (Server)</w:t>
-      </w:r>
+        <w:t xml:space="preserve">, </w:t>
+      </w:r>
+      <w:proofErr w:type="spellStart"/>
+      <w:r>
+        <w:rPr>
+          <w:rFonts w:asciiTheme="majorBidi" w:hAnsiTheme="majorBidi" w:cstheme="majorBidi"/>
+          <w:sz w:val="24"/>
+          <w:szCs w:val="24"/>
+        </w:rPr>
+        <w:t>gelen</w:t>
+      </w:r>
+      <w:proofErr w:type="spellEnd"/>
+      <w:r>
+        <w:rPr>
+          <w:rFonts w:asciiTheme="majorBidi" w:hAnsiTheme="majorBidi" w:cstheme="majorBidi"/>
+          <w:sz w:val="24"/>
+          <w:szCs w:val="24"/>
+        </w:rPr>
+        <w:t xml:space="preserve"> SYN </w:t>
+      </w:r>
+      <w:proofErr w:type="spellStart"/>
+      <w:r>
+        <w:rPr>
+          <w:rFonts w:asciiTheme="majorBidi" w:hAnsiTheme="majorBidi" w:cstheme="majorBidi"/>
+          <w:sz w:val="24"/>
+          <w:szCs w:val="24"/>
+        </w:rPr>
+        <w:t>talebini</w:t>
+      </w:r>
+      <w:proofErr w:type="spellEnd"/>
+      <w:r>
+        <w:rPr>
+          <w:rFonts w:asciiTheme="majorBidi" w:hAnsiTheme="majorBidi" w:cstheme="majorBidi"/>
+          <w:sz w:val="24"/>
+          <w:szCs w:val="24"/>
+        </w:rPr>
+        <w:t> </w:t>
+      </w:r>
+      <w:proofErr w:type="spellStart"/>
+      <w:r>
+        <w:rPr>
+          <w:rFonts w:asciiTheme="majorBidi" w:hAnsiTheme="majorBidi" w:cstheme="majorBidi"/>
+          <w:sz w:val="24"/>
+          <w:szCs w:val="24"/>
+        </w:rPr>
+        <w:t>alır</w:t>
+      </w:r>
+      <w:proofErr w:type="spellEnd"/>
+      <w:r>
+        <w:rPr>
+          <w:rFonts w:asciiTheme="majorBidi" w:hAnsiTheme="majorBidi" w:cstheme="majorBidi"/>
+          <w:sz w:val="24"/>
+          <w:szCs w:val="24"/>
+        </w:rPr>
+        <w:t xml:space="preserve"> </w:t>
+      </w:r>
+      <w:proofErr w:type="spellStart"/>
+      <w:r>
+        <w:rPr>
+          <w:rFonts w:asciiTheme="majorBidi" w:hAnsiTheme="majorBidi" w:cstheme="majorBidi"/>
+          <w:sz w:val="24"/>
+          <w:szCs w:val="24"/>
+        </w:rPr>
+        <w:t>ve</w:t>
+      </w:r>
+      <w:proofErr w:type="spellEnd"/>
+      <w:r>
+        <w:rPr>
+          <w:rFonts w:asciiTheme="majorBidi" w:hAnsiTheme="majorBidi" w:cstheme="majorBidi"/>
+          <w:sz w:val="24"/>
+          <w:szCs w:val="24"/>
+        </w:rPr>
+        <w:t xml:space="preserve"> hem SYN hem de ACK </w:t>
+      </w:r>
+      <w:proofErr w:type="spellStart"/>
+      <w:r>
+        <w:rPr>
+          <w:rFonts w:asciiTheme="majorBidi" w:hAnsiTheme="majorBidi" w:cstheme="majorBidi"/>
+          <w:sz w:val="24"/>
+          <w:szCs w:val="24"/>
+        </w:rPr>
+        <w:t>bayrakları</w:t>
+      </w:r>
+      <w:proofErr w:type="spellEnd"/>
+      <w:r>
+        <w:rPr>
+          <w:rFonts w:asciiTheme="majorBidi" w:hAnsiTheme="majorBidi" w:cstheme="majorBidi"/>
+          <w:sz w:val="24"/>
+          <w:szCs w:val="24"/>
+        </w:rPr>
+        <w:t xml:space="preserve"> 1 </w:t>
+      </w:r>
+      <w:proofErr w:type="spellStart"/>
+      <w:r>
+        <w:rPr>
+          <w:rFonts w:asciiTheme="majorBidi" w:hAnsiTheme="majorBidi" w:cstheme="majorBidi"/>
+          <w:sz w:val="24"/>
+          <w:szCs w:val="24"/>
+        </w:rPr>
+        <w:t>olan</w:t>
+      </w:r>
+      <w:proofErr w:type="spellEnd"/>
+      <w:r>
+        <w:rPr>
+          <w:rFonts w:asciiTheme="majorBidi" w:hAnsiTheme="majorBidi" w:cstheme="majorBidi"/>
+          <w:sz w:val="24"/>
+          <w:szCs w:val="24"/>
+        </w:rPr>
+        <w:t xml:space="preserve"> </w:t>
+      </w:r>
+      <w:proofErr w:type="spellStart"/>
+      <w:r>
+        <w:rPr>
+          <w:rFonts w:asciiTheme="majorBidi" w:hAnsiTheme="majorBidi" w:cstheme="majorBidi"/>
+          <w:sz w:val="24"/>
+          <w:szCs w:val="24"/>
+        </w:rPr>
+        <w:t>bir</w:t>
+      </w:r>
+      <w:proofErr w:type="spellEnd"/>
+      <w:r>
+        <w:rPr>
+          <w:rFonts w:asciiTheme="majorBidi" w:hAnsiTheme="majorBidi" w:cstheme="majorBidi"/>
+          <w:sz w:val="24"/>
+          <w:szCs w:val="24"/>
+        </w:rPr>
+        <w:t xml:space="preserve"> TCP</w:t>
+      </w:r>
+      <w:r>
+        <w:rPr>
+          <w:rFonts w:asciiTheme="majorBidi" w:hAnsiTheme="majorBidi" w:cstheme="majorBidi"/>
+          <w:sz w:val="24"/>
+          <w:szCs w:val="24"/>
+        </w:rPr>
+        <w:t xml:space="preserve"> </w:t>
+      </w:r>
+      <w:proofErr w:type="spellStart"/>
+      <w:r>
+        <w:rPr>
+          <w:rFonts w:asciiTheme="majorBidi" w:hAnsiTheme="majorBidi" w:cstheme="majorBidi"/>
+          <w:sz w:val="24"/>
+          <w:szCs w:val="24"/>
+        </w:rPr>
+        <w:t>segmenti</w:t>
+      </w:r>
+      <w:proofErr w:type="spellEnd"/>
+      <w:r>
+        <w:rPr>
+          <w:rFonts w:asciiTheme="majorBidi" w:hAnsiTheme="majorBidi" w:cstheme="majorBidi"/>
+          <w:sz w:val="24"/>
+          <w:szCs w:val="24"/>
+        </w:rPr>
+        <w:t xml:space="preserve"> </w:t>
+      </w:r>
+      <w:proofErr w:type="spellStart"/>
+      <w:r>
+        <w:rPr>
+          <w:rFonts w:asciiTheme="majorBidi" w:hAnsiTheme="majorBidi" w:cstheme="majorBidi"/>
+          <w:sz w:val="24"/>
+          <w:szCs w:val="24"/>
+        </w:rPr>
+        <w:t>ile</w:t>
+      </w:r>
+      <w:proofErr w:type="spellEnd"/>
+      <w:r>
+        <w:rPr>
+          <w:rFonts w:asciiTheme="majorBidi" w:hAnsiTheme="majorBidi" w:cstheme="majorBidi"/>
+          <w:sz w:val="24"/>
+          <w:szCs w:val="24"/>
+        </w:rPr>
+        <w:t> </w:t>
+      </w:r>
+      <w:proofErr w:type="spellStart"/>
+      <w:r>
+        <w:rPr>
+          <w:rFonts w:asciiTheme="majorBidi" w:hAnsiTheme="majorBidi" w:cstheme="majorBidi"/>
+          <w:sz w:val="24"/>
+          <w:szCs w:val="24"/>
+        </w:rPr>
+        <w:t>karşılık</w:t>
+      </w:r>
+      <w:proofErr w:type="spellEnd"/>
+      <w:r>
+        <w:rPr>
+          <w:rFonts w:asciiTheme="majorBidi" w:hAnsiTheme="majorBidi" w:cstheme="majorBidi"/>
+          <w:sz w:val="24"/>
+          <w:szCs w:val="24"/>
+        </w:rPr>
+        <w:t> </w:t>
+      </w:r>
+      <w:proofErr w:type="spellStart"/>
+      <w:r>
+        <w:rPr>
+          <w:rFonts w:asciiTheme="majorBidi" w:hAnsiTheme="majorBidi" w:cstheme="majorBidi"/>
+          <w:sz w:val="24"/>
+          <w:szCs w:val="24"/>
+        </w:rPr>
+        <w:t>verir</w:t>
+      </w:r>
+      <w:proofErr w:type="spellEnd"/>
+      <w:r>
+        <w:rPr>
+          <w:rFonts w:asciiTheme="majorBidi" w:hAnsiTheme="majorBidi" w:cstheme="majorBidi"/>
+          <w:sz w:val="24"/>
+          <w:szCs w:val="24"/>
+        </w:rPr>
+        <w:t>.</w:t>
+      </w:r>
+    </w:p>
+    <w:p>
+      <w:pPr>
+        <w:spacing w:after="0"/>
+        <w:jc w:val="both"/>
+        <w:rPr>
+          <w:rFonts w:asciiTheme="majorBidi" w:hAnsiTheme="majorBidi" w:cstheme="majorBidi"/>
+          <w:sz w:val="24"/>
+          <w:szCs w:val="24"/>
+        </w:rPr>
+      </w:pPr>
+      <w:r>
+        <w:rPr>
+          <w:rFonts w:asciiTheme="majorBidi" w:hAnsiTheme="majorBidi" w:cstheme="majorBidi"/>
+          <w:sz w:val="24"/>
+          <w:szCs w:val="24"/>
+        </w:rPr>
+        <w:t xml:space="preserve">● </w:t>
+      </w:r>
+      <w:r>
+        <w:rPr>
+          <w:rFonts w:asciiTheme="majorBidi" w:hAnsiTheme="majorBidi" w:cstheme="majorBidi"/>
+          <w:sz w:val="24"/>
+          <w:szCs w:val="24"/>
+        </w:rPr>
+        <w:t xml:space="preserve">ACK </w:t>
+      </w:r>
+      <w:proofErr w:type="spellStart"/>
+      <w:r>
+        <w:rPr>
+          <w:rFonts w:asciiTheme="majorBidi" w:hAnsiTheme="majorBidi" w:cstheme="majorBidi"/>
+          <w:sz w:val="24"/>
+          <w:szCs w:val="24"/>
+        </w:rPr>
+        <w:t>değeri</w:t>
+      </w:r>
+      <w:proofErr w:type="spellEnd"/>
+      <w:r>
+        <w:rPr>
+          <w:rFonts w:asciiTheme="majorBidi" w:hAnsiTheme="majorBidi" w:cstheme="majorBidi"/>
+          <w:sz w:val="24"/>
+          <w:szCs w:val="24"/>
+        </w:rPr>
+        <w:t xml:space="preserve">, </w:t>
+      </w:r>
+      <w:proofErr w:type="spellStart"/>
+      <w:r>
+        <w:rPr>
+          <w:rFonts w:asciiTheme="majorBidi" w:hAnsiTheme="majorBidi" w:cstheme="majorBidi"/>
+          <w:sz w:val="24"/>
+          <w:szCs w:val="24"/>
+        </w:rPr>
+        <w:t>istemcinin</w:t>
+      </w:r>
+      <w:proofErr w:type="spellEnd"/>
+      <w:r>
+        <w:rPr>
+          <w:rFonts w:asciiTheme="majorBidi" w:hAnsiTheme="majorBidi" w:cstheme="majorBidi"/>
+          <w:sz w:val="24"/>
+          <w:szCs w:val="24"/>
+        </w:rPr>
+        <w:t xml:space="preserve"> </w:t>
+      </w:r>
+      <w:proofErr w:type="spellStart"/>
+      <w:r>
+        <w:rPr>
+          <w:rFonts w:asciiTheme="majorBidi" w:hAnsiTheme="majorBidi" w:cstheme="majorBidi"/>
+          <w:sz w:val="24"/>
+          <w:szCs w:val="24"/>
+        </w:rPr>
+        <w:t>sıra</w:t>
+      </w:r>
+      <w:proofErr w:type="spellEnd"/>
+      <w:r>
+        <w:rPr>
+          <w:rFonts w:asciiTheme="majorBidi" w:hAnsiTheme="majorBidi" w:cstheme="majorBidi"/>
+          <w:sz w:val="24"/>
+          <w:szCs w:val="24"/>
+        </w:rPr>
+        <w:t xml:space="preserve"> </w:t>
+      </w:r>
+      <w:proofErr w:type="spellStart"/>
+      <w:r>
+        <w:rPr>
+          <w:rFonts w:asciiTheme="majorBidi" w:hAnsiTheme="majorBidi" w:cstheme="majorBidi"/>
+          <w:sz w:val="24"/>
+          <w:szCs w:val="24"/>
+        </w:rPr>
+        <w:t>numarasını</w:t>
+      </w:r>
+      <w:proofErr w:type="spellEnd"/>
+      <w:r>
+        <w:rPr>
+          <w:rFonts w:asciiTheme="majorBidi" w:hAnsiTheme="majorBidi" w:cstheme="majorBidi"/>
+          <w:sz w:val="24"/>
+          <w:szCs w:val="24"/>
+        </w:rPr>
+        <w:t xml:space="preserve"> </w:t>
+      </w:r>
+      <w:proofErr w:type="spellStart"/>
+      <w:r>
+        <w:rPr>
+          <w:rFonts w:asciiTheme="majorBidi" w:hAnsiTheme="majorBidi" w:cstheme="majorBidi"/>
+          <w:sz w:val="24"/>
+          <w:szCs w:val="24"/>
+        </w:rPr>
+        <w:t>onaylamak</w:t>
+      </w:r>
+      <w:proofErr w:type="spellEnd"/>
+      <w:r>
+        <w:rPr>
+          <w:rFonts w:asciiTheme="majorBidi" w:hAnsiTheme="majorBidi" w:cstheme="majorBidi"/>
+          <w:sz w:val="24"/>
+          <w:szCs w:val="24"/>
+        </w:rPr>
+        <w:t> </w:t>
+      </w:r>
+      <w:proofErr w:type="spellStart"/>
+      <w:r>
+        <w:rPr>
+          <w:rFonts w:asciiTheme="majorBidi" w:hAnsiTheme="majorBidi" w:cstheme="majorBidi"/>
+          <w:sz w:val="24"/>
+          <w:szCs w:val="24"/>
+        </w:rPr>
+        <w:t>üzere</w:t>
+      </w:r>
+      <w:proofErr w:type="spellEnd"/>
+      <w:r>
+        <w:rPr>
+          <w:rFonts w:asciiTheme="majorBidi" w:hAnsiTheme="majorBidi" w:cstheme="majorBidi"/>
+          <w:sz w:val="24"/>
+          <w:szCs w:val="24"/>
+        </w:rPr>
+        <w:t xml:space="preserve"> Ack = x + 1 </w:t>
+      </w:r>
+      <w:proofErr w:type="spellStart"/>
+      <w:r>
+        <w:rPr>
+          <w:rFonts w:asciiTheme="majorBidi" w:hAnsiTheme="majorBidi" w:cstheme="majorBidi"/>
+          <w:sz w:val="24"/>
+          <w:szCs w:val="24"/>
+        </w:rPr>
+        <w:t>olarak</w:t>
+      </w:r>
+      <w:proofErr w:type="spellEnd"/>
+      <w:r>
+        <w:rPr>
+          <w:rFonts w:asciiTheme="majorBidi" w:hAnsiTheme="majorBidi" w:cstheme="majorBidi"/>
+          <w:sz w:val="24"/>
+          <w:szCs w:val="24"/>
+        </w:rPr>
+        <w:t> </w:t>
+      </w:r>
+      <w:proofErr w:type="spellStart"/>
+      <w:r>
+        <w:rPr>
+          <w:rFonts w:asciiTheme="majorBidi" w:hAnsiTheme="majorBidi" w:cstheme="majorBidi"/>
+          <w:sz w:val="24"/>
+          <w:szCs w:val="24"/>
+        </w:rPr>
+        <w:t>belirlenir</w:t>
+      </w:r>
+      <w:proofErr w:type="spellEnd"/>
+      <w:r>
+        <w:rPr>
+          <w:rFonts w:asciiTheme="majorBidi" w:hAnsiTheme="majorBidi" w:cstheme="majorBidi"/>
+          <w:sz w:val="24"/>
+          <w:szCs w:val="24"/>
+        </w:rPr>
+        <w:t>.</w:t>
+      </w:r>
+    </w:p>
+    <w:p>
+      <w:pPr>
+        <w:spacing w:after="0"/>
+        <w:jc w:val="both"/>
+        <w:rPr>
+          <w:rFonts w:asciiTheme="majorBidi" w:hAnsiTheme="majorBidi" w:cstheme="majorBidi"/>
+          <w:sz w:val="24"/>
+          <w:szCs w:val="24"/>
+        </w:rPr>
+      </w:pPr>
+      <w:r>
+        <w:rPr>
+          <w:rFonts w:asciiTheme="majorBidi" w:hAnsiTheme="majorBidi" w:cstheme="majorBidi"/>
+          <w:sz w:val="24"/>
+          <w:szCs w:val="24"/>
+        </w:rPr>
+        <w:t xml:space="preserve">● </w:t>
+      </w:r>
+      <w:proofErr w:type="spellStart"/>
+      <w:r>
+        <w:rPr>
+          <w:rFonts w:asciiTheme="majorBidi" w:hAnsiTheme="majorBidi" w:cstheme="majorBidi"/>
+          <w:sz w:val="24"/>
+          <w:szCs w:val="24"/>
+        </w:rPr>
+        <w:t>Sunucu</w:t>
+      </w:r>
+      <w:proofErr w:type="spellEnd"/>
+      <w:r>
+        <w:rPr>
+          <w:rFonts w:asciiTheme="majorBidi" w:hAnsiTheme="majorBidi" w:cstheme="majorBidi"/>
+          <w:sz w:val="24"/>
+          <w:szCs w:val="24"/>
+        </w:rPr>
+        <w:t>, </w:t>
+      </w:r>
+      <w:proofErr w:type="spellStart"/>
+      <w:r>
+        <w:rPr>
+          <w:rFonts w:asciiTheme="majorBidi" w:hAnsiTheme="majorBidi" w:cstheme="majorBidi"/>
+          <w:sz w:val="24"/>
+          <w:szCs w:val="24"/>
+        </w:rPr>
+        <w:t>ayrıca</w:t>
+      </w:r>
+      <w:proofErr w:type="spellEnd"/>
+      <w:r>
+        <w:rPr>
+          <w:rFonts w:asciiTheme="majorBidi" w:hAnsiTheme="majorBidi" w:cstheme="majorBidi"/>
+          <w:sz w:val="24"/>
+          <w:szCs w:val="24"/>
+        </w:rPr>
+        <w:t xml:space="preserve"> </w:t>
+      </w:r>
+      <w:proofErr w:type="spellStart"/>
+      <w:r>
+        <w:rPr>
+          <w:rFonts w:asciiTheme="majorBidi" w:hAnsiTheme="majorBidi" w:cstheme="majorBidi"/>
+          <w:sz w:val="24"/>
+          <w:szCs w:val="24"/>
+        </w:rPr>
+        <w:t>kendi</w:t>
+      </w:r>
+      <w:proofErr w:type="spellEnd"/>
+      <w:r>
+        <w:rPr>
+          <w:rFonts w:asciiTheme="majorBidi" w:hAnsiTheme="majorBidi" w:cstheme="majorBidi"/>
+          <w:sz w:val="24"/>
+          <w:szCs w:val="24"/>
+        </w:rPr>
+        <w:t xml:space="preserve"> </w:t>
+      </w:r>
+      <w:proofErr w:type="spellStart"/>
+      <w:r>
+        <w:rPr>
+          <w:rFonts w:asciiTheme="majorBidi" w:hAnsiTheme="majorBidi" w:cstheme="majorBidi"/>
+          <w:sz w:val="24"/>
+          <w:szCs w:val="24"/>
+        </w:rPr>
+        <w:t>başlangıç</w:t>
+      </w:r>
+      <w:proofErr w:type="spellEnd"/>
+      <w:r>
+        <w:rPr>
+          <w:rFonts w:asciiTheme="majorBidi" w:hAnsiTheme="majorBidi" w:cstheme="majorBidi"/>
+          <w:sz w:val="24"/>
+          <w:szCs w:val="24"/>
+        </w:rPr>
+        <w:t xml:space="preserve"> </w:t>
+      </w:r>
+      <w:proofErr w:type="spellStart"/>
+      <w:r>
+        <w:rPr>
+          <w:rFonts w:asciiTheme="majorBidi" w:hAnsiTheme="majorBidi" w:cstheme="majorBidi"/>
+          <w:sz w:val="24"/>
+          <w:szCs w:val="24"/>
+        </w:rPr>
+        <w:t>sıra</w:t>
+      </w:r>
+      <w:proofErr w:type="spellEnd"/>
+      <w:r>
+        <w:rPr>
+          <w:rFonts w:asciiTheme="majorBidi" w:hAnsiTheme="majorBidi" w:cstheme="majorBidi"/>
+          <w:sz w:val="24"/>
+          <w:szCs w:val="24"/>
+        </w:rPr>
+        <w:t xml:space="preserve"> </w:t>
+      </w:r>
+      <w:proofErr w:type="spellStart"/>
+      <w:r>
+        <w:rPr>
+          <w:rFonts w:asciiTheme="majorBidi" w:hAnsiTheme="majorBidi" w:cstheme="majorBidi"/>
+          <w:sz w:val="24"/>
+          <w:szCs w:val="24"/>
+        </w:rPr>
+        <w:t>numarasını</w:t>
+      </w:r>
+      <w:proofErr w:type="spellEnd"/>
+      <w:r>
+        <w:rPr>
+          <w:rFonts w:asciiTheme="majorBidi" w:hAnsiTheme="majorBidi" w:cstheme="majorBidi"/>
+          <w:sz w:val="24"/>
+          <w:szCs w:val="24"/>
+        </w:rPr>
+        <w:t xml:space="preserve"> (y) </w:t>
+      </w:r>
+      <w:proofErr w:type="spellStart"/>
+      <w:r>
+        <w:rPr>
+          <w:rFonts w:asciiTheme="majorBidi" w:hAnsiTheme="majorBidi" w:cstheme="majorBidi"/>
+          <w:sz w:val="24"/>
+          <w:szCs w:val="24"/>
+        </w:rPr>
+        <w:t>yollar</w:t>
+      </w:r>
+      <w:proofErr w:type="spellEnd"/>
+      <w:r>
+        <w:rPr>
+          <w:rFonts w:asciiTheme="majorBidi" w:hAnsiTheme="majorBidi" w:cstheme="majorBidi"/>
+          <w:sz w:val="24"/>
+          <w:szCs w:val="24"/>
+        </w:rPr>
+        <w:t>.</w:t>
+      </w:r>
+    </w:p>
+    <w:p>
+      <w:pPr>
+        <w:spacing w:after="0"/>
+        <w:jc w:val="both"/>
+        <w:rPr>
+          <w:rFonts w:asciiTheme="majorBidi" w:hAnsiTheme="majorBidi" w:cstheme="majorBidi"/>
+          <w:sz w:val="24"/>
+          <w:szCs w:val="24"/>
+        </w:rPr>
+      </w:pPr>
       <w:r>
         <w:rPr>
           <w:rFonts w:asciiTheme="majorBidi" w:hAnsiTheme="majorBidi" w:cstheme="majorBidi"/>
@@ -3529,147 +3265,27 @@
         </w:rPr>
         <w:br/>
       </w:r>
-      <w:r>
-        <w:rPr>
-          <w:rFonts w:asciiTheme="majorBidi" w:hAnsiTheme="majorBidi" w:cstheme="majorBidi"/>
-          <w:sz w:val="24"/>
-          <w:szCs w:val="24"/>
-        </w:rPr>
-        <w:t>●</w:t>
-      </w:r>
-      <w:r>
-        <w:rPr>
-          <w:rFonts w:asciiTheme="majorBidi" w:hAnsiTheme="majorBidi" w:cstheme="majorBidi"/>
-          <w:sz w:val="24"/>
-          <w:szCs w:val="24"/>
-        </w:rPr>
-        <w:t xml:space="preserve"> </w:t>
-      </w:r>
-      <w:proofErr w:type="spellStart"/>
-      <w:r>
-        <w:rPr>
-          <w:rFonts w:asciiTheme="majorBidi" w:hAnsiTheme="majorBidi" w:cstheme="majorBidi"/>
-          <w:sz w:val="24"/>
-          <w:szCs w:val="24"/>
-        </w:rPr>
-        <w:t>İstemci</w:t>
-      </w:r>
-      <w:proofErr w:type="spellEnd"/>
-      <w:r>
-        <w:rPr>
-          <w:rFonts w:asciiTheme="majorBidi" w:hAnsiTheme="majorBidi" w:cstheme="majorBidi"/>
-          <w:sz w:val="24"/>
-          <w:szCs w:val="24"/>
-        </w:rPr>
-        <w:t xml:space="preserve">, </w:t>
-      </w:r>
-      <w:proofErr w:type="spellStart"/>
-      <w:r>
-        <w:rPr>
-          <w:rFonts w:asciiTheme="majorBidi" w:hAnsiTheme="majorBidi" w:cstheme="majorBidi"/>
-          <w:sz w:val="24"/>
-          <w:szCs w:val="24"/>
-        </w:rPr>
-        <w:t>sunucunun</w:t>
-      </w:r>
-      <w:proofErr w:type="spellEnd"/>
-      <w:r>
-        <w:rPr>
-          <w:rFonts w:asciiTheme="majorBidi" w:hAnsiTheme="majorBidi" w:cstheme="majorBidi"/>
-          <w:sz w:val="24"/>
-          <w:szCs w:val="24"/>
-        </w:rPr>
-        <w:t xml:space="preserve"> SYN </w:t>
-      </w:r>
-      <w:proofErr w:type="spellStart"/>
-      <w:r>
-        <w:rPr>
-          <w:rFonts w:asciiTheme="majorBidi" w:hAnsiTheme="majorBidi" w:cstheme="majorBidi"/>
-          <w:sz w:val="24"/>
-          <w:szCs w:val="24"/>
-        </w:rPr>
-        <w:t>talebini</w:t>
-      </w:r>
-      <w:proofErr w:type="spellEnd"/>
-      <w:r>
-        <w:rPr>
-          <w:rFonts w:asciiTheme="majorBidi" w:hAnsiTheme="majorBidi" w:cstheme="majorBidi"/>
-          <w:sz w:val="24"/>
-          <w:szCs w:val="24"/>
-        </w:rPr>
-        <w:t> </w:t>
-      </w:r>
-      <w:proofErr w:type="spellStart"/>
-      <w:r>
-        <w:rPr>
-          <w:rFonts w:asciiTheme="majorBidi" w:hAnsiTheme="majorBidi" w:cstheme="majorBidi"/>
-          <w:sz w:val="24"/>
-          <w:szCs w:val="24"/>
-        </w:rPr>
-        <w:t>onaylayan</w:t>
-      </w:r>
-      <w:proofErr w:type="spellEnd"/>
-      <w:r>
-        <w:rPr>
-          <w:rFonts w:asciiTheme="majorBidi" w:hAnsiTheme="majorBidi" w:cstheme="majorBidi"/>
-          <w:sz w:val="24"/>
-          <w:szCs w:val="24"/>
-        </w:rPr>
-        <w:t xml:space="preserve"> </w:t>
-      </w:r>
-      <w:proofErr w:type="spellStart"/>
-      <w:r>
-        <w:rPr>
-          <w:rFonts w:asciiTheme="majorBidi" w:hAnsiTheme="majorBidi" w:cstheme="majorBidi"/>
-          <w:sz w:val="24"/>
-          <w:szCs w:val="24"/>
-        </w:rPr>
-        <w:t>bir</w:t>
-      </w:r>
-      <w:proofErr w:type="spellEnd"/>
-      <w:r>
-        <w:rPr>
-          <w:rFonts w:asciiTheme="majorBidi" w:hAnsiTheme="majorBidi" w:cstheme="majorBidi"/>
-          <w:sz w:val="24"/>
-          <w:szCs w:val="24"/>
-        </w:rPr>
-        <w:t xml:space="preserve"> ACK </w:t>
-      </w:r>
-      <w:proofErr w:type="spellStart"/>
-      <w:r>
-        <w:rPr>
-          <w:rFonts w:asciiTheme="majorBidi" w:hAnsiTheme="majorBidi" w:cstheme="majorBidi"/>
-          <w:sz w:val="24"/>
-          <w:szCs w:val="24"/>
-        </w:rPr>
-        <w:t>segmenti</w:t>
-      </w:r>
-      <w:proofErr w:type="spellEnd"/>
-      <w:r>
-        <w:rPr>
-          <w:rFonts w:asciiTheme="majorBidi" w:hAnsiTheme="majorBidi" w:cstheme="majorBidi"/>
-          <w:sz w:val="24"/>
-          <w:szCs w:val="24"/>
-        </w:rPr>
-        <w:t> </w:t>
-      </w:r>
-      <w:proofErr w:type="spellStart"/>
-      <w:r>
-        <w:rPr>
-          <w:rFonts w:asciiTheme="majorBidi" w:hAnsiTheme="majorBidi" w:cstheme="majorBidi"/>
-          <w:sz w:val="24"/>
-          <w:szCs w:val="24"/>
-        </w:rPr>
-        <w:t>yollar</w:t>
-      </w:r>
-      <w:proofErr w:type="spellEnd"/>
-      <w:r>
-        <w:rPr>
-          <w:rFonts w:asciiTheme="majorBidi" w:hAnsiTheme="majorBidi" w:cstheme="majorBidi"/>
-          <w:sz w:val="24"/>
-          <w:szCs w:val="24"/>
-        </w:rPr>
-        <w:t>.</w:t>
+      <w:proofErr w:type="spellStart"/>
+      <w:r>
+        <w:rPr>
+          <w:rFonts w:asciiTheme="majorBidi" w:hAnsiTheme="majorBidi" w:cstheme="majorBidi"/>
+          <w:b/>
+          <w:bCs/>
+          <w:sz w:val="24"/>
+          <w:szCs w:val="24"/>
+        </w:rPr>
+        <w:t>Örnek</w:t>
+      </w:r>
+      <w:proofErr w:type="spellEnd"/>
+      <w:r>
+        <w:rPr>
+          <w:rFonts w:asciiTheme="majorBidi" w:hAnsiTheme="majorBidi" w:cstheme="majorBidi"/>
+          <w:b/>
+          <w:bCs/>
+          <w:sz w:val="24"/>
+          <w:szCs w:val="24"/>
+        </w:rPr>
+        <w:t>:</w:t>
       </w:r>
       <w:r>
         <w:rPr>
@@ -3679,298 +3295,14 @@
         </w:rPr>
         <w:br/>
       </w:r>
-      <w:r>
-        <w:rPr>
-          <w:rFonts w:asciiTheme="majorBidi" w:hAnsiTheme="majorBidi" w:cstheme="majorBidi"/>
-          <w:sz w:val="24"/>
-          <w:szCs w:val="24"/>
-        </w:rPr>
-        <w:t>●</w:t>
-      </w:r>
-      <w:r>
-        <w:rPr>
-          <w:rFonts w:asciiTheme="majorBidi" w:hAnsiTheme="majorBidi" w:cstheme="majorBidi"/>
-          <w:sz w:val="24"/>
-          <w:szCs w:val="24"/>
-        </w:rPr>
-        <w:t xml:space="preserve"> </w:t>
-      </w:r>
-      <w:r>
-        <w:rPr>
-          <w:rFonts w:asciiTheme="majorBidi" w:hAnsiTheme="majorBidi" w:cstheme="majorBidi"/>
-          <w:sz w:val="24"/>
-          <w:szCs w:val="24"/>
-        </w:rPr>
-        <w:t xml:space="preserve">Bu </w:t>
-      </w:r>
-      <w:proofErr w:type="spellStart"/>
-      <w:r>
-        <w:rPr>
-          <w:rFonts w:asciiTheme="majorBidi" w:hAnsiTheme="majorBidi" w:cstheme="majorBidi"/>
-          <w:sz w:val="24"/>
-          <w:szCs w:val="24"/>
-        </w:rPr>
-        <w:t>segmentte</w:t>
-      </w:r>
-      <w:proofErr w:type="spellEnd"/>
-      <w:r>
-        <w:rPr>
-          <w:rFonts w:asciiTheme="majorBidi" w:hAnsiTheme="majorBidi" w:cstheme="majorBidi"/>
-          <w:sz w:val="24"/>
-          <w:szCs w:val="24"/>
-        </w:rPr>
-        <w:t xml:space="preserve"> Ack = y + 1 </w:t>
-      </w:r>
-      <w:proofErr w:type="spellStart"/>
-      <w:r>
-        <w:rPr>
-          <w:rFonts w:asciiTheme="majorBidi" w:hAnsiTheme="majorBidi" w:cstheme="majorBidi"/>
-          <w:sz w:val="24"/>
-          <w:szCs w:val="24"/>
-        </w:rPr>
-        <w:t>yer</w:t>
-      </w:r>
-      <w:proofErr w:type="spellEnd"/>
-      <w:r>
-        <w:rPr>
-          <w:rFonts w:asciiTheme="majorBidi" w:hAnsiTheme="majorBidi" w:cstheme="majorBidi"/>
-          <w:sz w:val="24"/>
-          <w:szCs w:val="24"/>
-        </w:rPr>
-        <w:t xml:space="preserve"> </w:t>
-      </w:r>
-      <w:proofErr w:type="spellStart"/>
-      <w:r>
-        <w:rPr>
-          <w:rFonts w:asciiTheme="majorBidi" w:hAnsiTheme="majorBidi" w:cstheme="majorBidi"/>
-          <w:sz w:val="24"/>
-          <w:szCs w:val="24"/>
-        </w:rPr>
-        <w:t>alır</w:t>
-      </w:r>
-      <w:proofErr w:type="spellEnd"/>
-      <w:r>
-        <w:rPr>
-          <w:rFonts w:asciiTheme="majorBidi" w:hAnsiTheme="majorBidi" w:cstheme="majorBidi"/>
-          <w:sz w:val="24"/>
-          <w:szCs w:val="24"/>
-        </w:rPr>
-        <w:t>.</w:t>
-      </w:r>
-      <w:r>
-        <w:rPr>
-          <w:rFonts w:asciiTheme="majorBidi" w:hAnsiTheme="majorBidi" w:cstheme="majorBidi"/>
-          <w:sz w:val="24"/>
-          <w:szCs w:val="24"/>
-        </w:rPr>
-        <w:br/>
-      </w:r>
-      <w:r>
-        <w:rPr>
-          <w:rFonts w:asciiTheme="majorBidi" w:hAnsiTheme="majorBidi" w:cstheme="majorBidi"/>
-          <w:sz w:val="24"/>
-          <w:szCs w:val="24"/>
-        </w:rPr>
-        <w:t>●</w:t>
-      </w:r>
-      <w:r>
-        <w:rPr>
-          <w:rFonts w:asciiTheme="majorBidi" w:hAnsiTheme="majorBidi" w:cstheme="majorBidi"/>
-          <w:sz w:val="24"/>
-          <w:szCs w:val="24"/>
-        </w:rPr>
-        <w:t xml:space="preserve"> </w:t>
-      </w:r>
-      <w:r>
-        <w:rPr>
-          <w:rFonts w:asciiTheme="majorBidi" w:hAnsiTheme="majorBidi" w:cstheme="majorBidi"/>
-          <w:sz w:val="24"/>
-          <w:szCs w:val="24"/>
-        </w:rPr>
-        <w:t xml:space="preserve">Bu </w:t>
-      </w:r>
-      <w:proofErr w:type="spellStart"/>
-      <w:r>
-        <w:rPr>
-          <w:rFonts w:asciiTheme="majorBidi" w:hAnsiTheme="majorBidi" w:cstheme="majorBidi"/>
-          <w:sz w:val="24"/>
-          <w:szCs w:val="24"/>
-        </w:rPr>
-        <w:t>aşamada</w:t>
-      </w:r>
-      <w:proofErr w:type="spellEnd"/>
-      <w:r>
-        <w:rPr>
-          <w:rFonts w:asciiTheme="majorBidi" w:hAnsiTheme="majorBidi" w:cstheme="majorBidi"/>
-          <w:sz w:val="24"/>
-          <w:szCs w:val="24"/>
-        </w:rPr>
-        <w:t xml:space="preserve"> </w:t>
-      </w:r>
-      <w:proofErr w:type="spellStart"/>
-      <w:r>
-        <w:rPr>
-          <w:rFonts w:asciiTheme="majorBidi" w:hAnsiTheme="majorBidi" w:cstheme="majorBidi"/>
-          <w:sz w:val="24"/>
-          <w:szCs w:val="24"/>
-        </w:rPr>
-        <w:t>veri</w:t>
-      </w:r>
-      <w:proofErr w:type="spellEnd"/>
-      <w:r>
-        <w:rPr>
-          <w:rFonts w:asciiTheme="majorBidi" w:hAnsiTheme="majorBidi" w:cstheme="majorBidi"/>
-          <w:sz w:val="24"/>
-          <w:szCs w:val="24"/>
-        </w:rPr>
-        <w:t xml:space="preserve"> </w:t>
-      </w:r>
-      <w:proofErr w:type="spellStart"/>
-      <w:r>
-        <w:rPr>
-          <w:rFonts w:asciiTheme="majorBidi" w:hAnsiTheme="majorBidi" w:cstheme="majorBidi"/>
-          <w:sz w:val="24"/>
-          <w:szCs w:val="24"/>
-        </w:rPr>
-        <w:t>gönderilmez</w:t>
-      </w:r>
-      <w:proofErr w:type="spellEnd"/>
-      <w:r>
-        <w:rPr>
-          <w:rFonts w:asciiTheme="majorBidi" w:hAnsiTheme="majorBidi" w:cstheme="majorBidi"/>
-          <w:sz w:val="24"/>
-          <w:szCs w:val="24"/>
-        </w:rPr>
-        <w:t>; </w:t>
-      </w:r>
-      <w:proofErr w:type="spellStart"/>
-      <w:r>
-        <w:rPr>
-          <w:rFonts w:asciiTheme="majorBidi" w:hAnsiTheme="majorBidi" w:cstheme="majorBidi"/>
-          <w:sz w:val="24"/>
-          <w:szCs w:val="24"/>
-        </w:rPr>
-        <w:t>yalnızca</w:t>
-      </w:r>
-      <w:proofErr w:type="spellEnd"/>
-      <w:r>
-        <w:rPr>
-          <w:rFonts w:asciiTheme="majorBidi" w:hAnsiTheme="majorBidi" w:cstheme="majorBidi"/>
-          <w:sz w:val="24"/>
-          <w:szCs w:val="24"/>
-        </w:rPr>
-        <w:t> </w:t>
-      </w:r>
-      <w:proofErr w:type="spellStart"/>
-      <w:r>
-        <w:rPr>
-          <w:rFonts w:asciiTheme="majorBidi" w:hAnsiTheme="majorBidi" w:cstheme="majorBidi"/>
-          <w:sz w:val="24"/>
-          <w:szCs w:val="24"/>
-        </w:rPr>
-        <w:t>bağlantının</w:t>
-      </w:r>
-      <w:proofErr w:type="spellEnd"/>
-      <w:r>
-        <w:rPr>
-          <w:rFonts w:asciiTheme="majorBidi" w:hAnsiTheme="majorBidi" w:cstheme="majorBidi"/>
-          <w:sz w:val="24"/>
-          <w:szCs w:val="24"/>
-        </w:rPr>
-        <w:t xml:space="preserve"> </w:t>
-      </w:r>
-      <w:proofErr w:type="spellStart"/>
-      <w:r>
-        <w:rPr>
-          <w:rFonts w:asciiTheme="majorBidi" w:hAnsiTheme="majorBidi" w:cstheme="majorBidi"/>
-          <w:sz w:val="24"/>
-          <w:szCs w:val="24"/>
-        </w:rPr>
-        <w:t>tamamlandığı</w:t>
-      </w:r>
-      <w:proofErr w:type="spellEnd"/>
-      <w:r>
-        <w:rPr>
-          <w:rFonts w:asciiTheme="majorBidi" w:hAnsiTheme="majorBidi" w:cstheme="majorBidi"/>
-          <w:sz w:val="24"/>
-          <w:szCs w:val="24"/>
-        </w:rPr>
-        <w:t> </w:t>
-      </w:r>
-      <w:proofErr w:type="spellStart"/>
-      <w:r>
-        <w:rPr>
-          <w:rFonts w:asciiTheme="majorBidi" w:hAnsiTheme="majorBidi" w:cstheme="majorBidi"/>
-          <w:sz w:val="24"/>
-          <w:szCs w:val="24"/>
-        </w:rPr>
-        <w:t>belirtilir</w:t>
-      </w:r>
-      <w:proofErr w:type="spellEnd"/>
-      <w:r>
-        <w:rPr>
-          <w:rFonts w:asciiTheme="majorBidi" w:hAnsiTheme="majorBidi" w:cstheme="majorBidi"/>
-          <w:sz w:val="24"/>
-          <w:szCs w:val="24"/>
-        </w:rPr>
-        <w:t>.</w:t>
-      </w:r>
-      <w:r>
-        <w:rPr>
-          <w:rFonts w:asciiTheme="majorBidi" w:hAnsiTheme="majorBidi" w:cstheme="majorBidi"/>
-          <w:sz w:val="28"/>
-          <w:szCs w:val="28"/>
-        </w:rPr>
-        <w:br/>
-      </w:r>
-      <w:r>
-        <w:rPr>
-          <w:rFonts w:asciiTheme="majorBidi" w:hAnsiTheme="majorBidi" w:cstheme="majorBidi"/>
-          <w:sz w:val="28"/>
-          <w:szCs w:val="28"/>
-        </w:rPr>
-        <w:br/>
-      </w:r>
-      <w:proofErr w:type="spellStart"/>
-      <w:r>
-        <w:rPr>
-          <w:rFonts w:asciiTheme="majorBidi" w:hAnsiTheme="majorBidi" w:cstheme="majorBidi"/>
-          <w:b/>
-          <w:bCs/>
-          <w:sz w:val="24"/>
-          <w:szCs w:val="24"/>
-        </w:rPr>
-        <w:t>Örnek</w:t>
-      </w:r>
-      <w:proofErr w:type="spellEnd"/>
-      <w:r>
-        <w:rPr>
-          <w:rFonts w:asciiTheme="majorBidi" w:hAnsiTheme="majorBidi" w:cstheme="majorBidi"/>
-          <w:b/>
-          <w:bCs/>
-          <w:sz w:val="24"/>
-          <w:szCs w:val="24"/>
-        </w:rPr>
-        <w:t>:</w:t>
-      </w:r>
-      <w:r>
-        <w:rPr>
-          <w:rFonts w:asciiTheme="majorBidi" w:hAnsiTheme="majorBidi" w:cstheme="majorBidi"/>
-          <w:b/>
-          <w:bCs/>
-          <w:sz w:val="24"/>
-          <w:szCs w:val="24"/>
-        </w:rPr>
-        <w:br/>
-      </w:r>
-      <w:proofErr w:type="spellStart"/>
-      <w:r>
-        <w:rPr>
-          <w:rFonts w:asciiTheme="majorBidi" w:hAnsiTheme="majorBidi" w:cstheme="majorBidi"/>
-          <w:sz w:val="24"/>
-          <w:szCs w:val="24"/>
-        </w:rPr>
-        <w:t>İstemci</w:t>
+      <w:proofErr w:type="spellStart"/>
+      <w:r>
+        <w:rPr>
+          <w:rFonts w:asciiTheme="majorBidi" w:hAnsiTheme="majorBidi" w:cstheme="majorBidi"/>
+          <w:sz w:val="24"/>
+          <w:szCs w:val="24"/>
+        </w:rPr>
+        <w:t>Sunucu</w:t>
       </w:r>
       <w:proofErr w:type="spellEnd"/>
       <w:r>
@@ -3997,7 +3329,7 @@
           <w:sz w:val="24"/>
           <w:szCs w:val="24"/>
         </w:rPr>
-        <w:t xml:space="preserve"> → ACK, </w:t>
+        <w:t xml:space="preserve"> → SYN, ACK, </w:t>
       </w:r>
       <w:proofErr w:type="spellStart"/>
       <w:r>
@@ -4015,42 +3347,65 @@
           <w:sz w:val="24"/>
           <w:szCs w:val="24"/>
         </w:rPr>
-        <w:t xml:space="preserve"> = x + 1, Ack = y + 1</w:t>
-      </w:r>
-      <w:r>
-        <w:rPr>
-          <w:rFonts w:asciiTheme="majorBidi" w:hAnsiTheme="majorBidi" w:cstheme="majorBidi"/>
-          <w:sz w:val="24"/>
-          <w:szCs w:val="24"/>
-        </w:rPr>
-        <w:br/>
-      </w:r>
-      <w:r>
-        <w:rPr>
-          <w:rFonts w:asciiTheme="majorBidi" w:hAnsiTheme="majorBidi" w:cstheme="majorBidi"/>
-          <w:sz w:val="28"/>
-          <w:szCs w:val="28"/>
-        </w:rPr>
-        <w:br/>
-      </w:r>
-      <w:r>
-        <w:rPr>
+        <w:t xml:space="preserve"> = y, Ack = x + 1</w:t>
+      </w:r>
+    </w:p>
+    <w:p>
+      <w:pPr>
+        <w:spacing w:after="0"/>
+        <w:jc w:val="both"/>
+        <w:rPr>
+          <w:rFonts w:asciiTheme="majorBidi" w:hAnsiTheme="majorBidi" w:cstheme="majorBidi"/>
+          <w:sz w:val="24"/>
+          <w:szCs w:val="24"/>
+        </w:rPr>
+      </w:pPr>
+    </w:p>
+    <w:p>
+      <w:pPr>
+        <w:spacing w:after="0"/>
+        <w:jc w:val="both"/>
+        <w:rPr>
+          <w:rFonts w:asciiTheme="majorBidi" w:hAnsiTheme="majorBidi" w:cstheme="majorBidi"/>
+          <w:sz w:val="28"/>
+          <w:szCs w:val="28"/>
+        </w:rPr>
+      </w:pPr>
+    </w:p>
+    <w:p>
+      <w:pPr>
+        <w:spacing w:after="0"/>
+        <w:jc w:val="both"/>
+        <w:rPr>
+          <w:rFonts w:asciiTheme="majorBidi" w:hAnsiTheme="majorBidi" w:cstheme="majorBidi"/>
+          <w:sz w:val="28"/>
+          <w:szCs w:val="28"/>
+        </w:rPr>
+      </w:pPr>
+    </w:p>
+    <w:p>
+      <w:pPr>
+        <w:spacing w:after="0"/>
+        <w:jc w:val="both"/>
+        <w:rPr>
+          <w:rFonts w:asciiTheme="majorBidi" w:hAnsiTheme="majorBidi" w:cstheme="majorBidi"/>
           <w:b/>
           <w:bCs/>
           <w:sz w:val="32"/>
           <w:szCs w:val="32"/>
         </w:rPr>
-        <w:t>→</w:t>
-      </w:r>
-      <w:r>
-        <w:rPr>
-          <w:rFonts w:asciiTheme="majorBidi" w:hAnsiTheme="majorBidi" w:cstheme="majorBidi"/>
+      </w:pPr>
+      <w:r>
+        <w:rPr>
+          <w:rFonts w:asciiTheme="majorBidi" w:hAnsiTheme="majorBidi" w:cstheme="majorBidi"/>
+          <w:b/>
+          <w:bCs/>
           <w:sz w:val="32"/>
           <w:szCs w:val="32"/>
         </w:rPr>
-        <w:t xml:space="preserve"> </w:t>
-      </w:r>
-      <w:proofErr w:type="spellStart"/>
+        <w:lastRenderedPageBreak/>
+        <w:t>3</w:t>
+      </w:r>
       <w:r>
         <w:rPr>
           <w:rFonts w:asciiTheme="majorBidi" w:hAnsiTheme="majorBidi" w:cstheme="majorBidi"/>
@@ -4059,9 +3414,8 @@
           <w:sz w:val="32"/>
           <w:szCs w:val="32"/>
         </w:rPr>
-        <w:t>Bağlantı</w:t>
-      </w:r>
-      <w:proofErr w:type="spellEnd"/>
+        <w:t>-</w:t>
+      </w:r>
       <w:r>
         <w:rPr>
           <w:rFonts w:asciiTheme="majorBidi" w:hAnsiTheme="majorBidi" w:cstheme="majorBidi"/>
@@ -4070,7 +3424,7 @@
           <w:sz w:val="32"/>
           <w:szCs w:val="32"/>
         </w:rPr>
-        <w:t xml:space="preserve"> </w:t>
+        <w:t> ACK (</w:t>
       </w:r>
       <w:proofErr w:type="spellStart"/>
       <w:r>
@@ -4081,7 +3435,7 @@
           <w:sz w:val="32"/>
           <w:szCs w:val="32"/>
         </w:rPr>
-        <w:t>Kuruldu</w:t>
+        <w:t>Onaylama</w:t>
       </w:r>
       <w:proofErr w:type="spellEnd"/>
       <w:r>
@@ -4092,16 +3446,463 @@
           <w:sz w:val="32"/>
           <w:szCs w:val="32"/>
         </w:rPr>
-        <w:t xml:space="preserve"> (Connection Established)</w:t>
-      </w:r>
-      <w:r>
-        <w:rPr>
-          <w:rFonts w:asciiTheme="majorBidi" w:hAnsiTheme="majorBidi" w:cstheme="majorBidi"/>
+        <w:t>)</w:t>
+      </w:r>
+      <w:r>
+        <w:rPr>
+          <w:rFonts w:asciiTheme="majorBidi" w:hAnsiTheme="majorBidi" w:cstheme="majorBidi"/>
+          <w:b/>
+          <w:bCs/>
           <w:sz w:val="32"/>
           <w:szCs w:val="32"/>
         </w:rPr>
         <w:t>:</w:t>
       </w:r>
+    </w:p>
+    <w:p>
+      <w:pPr>
+        <w:spacing w:after="0"/>
+        <w:jc w:val="both"/>
+        <w:rPr>
+          <w:rFonts w:asciiTheme="majorBidi" w:hAnsiTheme="majorBidi" w:cstheme="majorBidi"/>
+          <w:sz w:val="24"/>
+          <w:szCs w:val="24"/>
+        </w:rPr>
+      </w:pPr>
+      <w:r>
+        <w:rPr>
+          <w:rFonts w:asciiTheme="majorBidi" w:hAnsiTheme="majorBidi" w:cstheme="majorBidi"/>
+          <w:sz w:val="24"/>
+          <w:szCs w:val="24"/>
+        </w:rPr>
+        <w:t xml:space="preserve">● </w:t>
+      </w:r>
+      <w:proofErr w:type="spellStart"/>
+      <w:r>
+        <w:rPr>
+          <w:rFonts w:asciiTheme="majorBidi" w:hAnsiTheme="majorBidi" w:cstheme="majorBidi"/>
+          <w:sz w:val="24"/>
+          <w:szCs w:val="24"/>
+        </w:rPr>
+        <w:t>İstemci</w:t>
+      </w:r>
+      <w:proofErr w:type="spellEnd"/>
+      <w:r>
+        <w:rPr>
+          <w:rFonts w:asciiTheme="majorBidi" w:hAnsiTheme="majorBidi" w:cstheme="majorBidi"/>
+          <w:sz w:val="24"/>
+          <w:szCs w:val="24"/>
+        </w:rPr>
+        <w:t xml:space="preserve"> (Client) → </w:t>
+      </w:r>
+      <w:proofErr w:type="spellStart"/>
+      <w:r>
+        <w:rPr>
+          <w:rFonts w:asciiTheme="majorBidi" w:hAnsiTheme="majorBidi" w:cstheme="majorBidi"/>
+          <w:sz w:val="24"/>
+          <w:szCs w:val="24"/>
+        </w:rPr>
+        <w:t>Sunucu</w:t>
+      </w:r>
+      <w:proofErr w:type="spellEnd"/>
+      <w:r>
+        <w:rPr>
+          <w:rFonts w:asciiTheme="majorBidi" w:hAnsiTheme="majorBidi" w:cstheme="majorBidi"/>
+          <w:sz w:val="24"/>
+          <w:szCs w:val="24"/>
+        </w:rPr>
+        <w:t xml:space="preserve"> (Server)</w:t>
+      </w:r>
+    </w:p>
+    <w:p>
+      <w:pPr>
+        <w:spacing w:after="0"/>
+        <w:jc w:val="both"/>
+        <w:rPr>
+          <w:rFonts w:asciiTheme="majorBidi" w:hAnsiTheme="majorBidi" w:cstheme="majorBidi"/>
+          <w:sz w:val="24"/>
+          <w:szCs w:val="24"/>
+        </w:rPr>
+      </w:pPr>
+      <w:r>
+        <w:rPr>
+          <w:rFonts w:asciiTheme="majorBidi" w:hAnsiTheme="majorBidi" w:cstheme="majorBidi"/>
+          <w:sz w:val="24"/>
+          <w:szCs w:val="24"/>
+        </w:rPr>
+        <w:t xml:space="preserve">● </w:t>
+      </w:r>
+      <w:proofErr w:type="spellStart"/>
+      <w:r>
+        <w:rPr>
+          <w:rFonts w:asciiTheme="majorBidi" w:hAnsiTheme="majorBidi" w:cstheme="majorBidi"/>
+          <w:sz w:val="24"/>
+          <w:szCs w:val="24"/>
+        </w:rPr>
+        <w:t>İstemci</w:t>
+      </w:r>
+      <w:proofErr w:type="spellEnd"/>
+      <w:r>
+        <w:rPr>
+          <w:rFonts w:asciiTheme="majorBidi" w:hAnsiTheme="majorBidi" w:cstheme="majorBidi"/>
+          <w:sz w:val="24"/>
+          <w:szCs w:val="24"/>
+        </w:rPr>
+        <w:t xml:space="preserve">, </w:t>
+      </w:r>
+      <w:proofErr w:type="spellStart"/>
+      <w:r>
+        <w:rPr>
+          <w:rFonts w:asciiTheme="majorBidi" w:hAnsiTheme="majorBidi" w:cstheme="majorBidi"/>
+          <w:sz w:val="24"/>
+          <w:szCs w:val="24"/>
+        </w:rPr>
+        <w:t>sunucunun</w:t>
+      </w:r>
+      <w:proofErr w:type="spellEnd"/>
+      <w:r>
+        <w:rPr>
+          <w:rFonts w:asciiTheme="majorBidi" w:hAnsiTheme="majorBidi" w:cstheme="majorBidi"/>
+          <w:sz w:val="24"/>
+          <w:szCs w:val="24"/>
+        </w:rPr>
+        <w:t xml:space="preserve"> SYN </w:t>
+      </w:r>
+      <w:proofErr w:type="spellStart"/>
+      <w:r>
+        <w:rPr>
+          <w:rFonts w:asciiTheme="majorBidi" w:hAnsiTheme="majorBidi" w:cstheme="majorBidi"/>
+          <w:sz w:val="24"/>
+          <w:szCs w:val="24"/>
+        </w:rPr>
+        <w:t>talebini</w:t>
+      </w:r>
+      <w:proofErr w:type="spellEnd"/>
+      <w:r>
+        <w:rPr>
+          <w:rFonts w:asciiTheme="majorBidi" w:hAnsiTheme="majorBidi" w:cstheme="majorBidi"/>
+          <w:sz w:val="24"/>
+          <w:szCs w:val="24"/>
+        </w:rPr>
+        <w:t> </w:t>
+      </w:r>
+      <w:proofErr w:type="spellStart"/>
+      <w:r>
+        <w:rPr>
+          <w:rFonts w:asciiTheme="majorBidi" w:hAnsiTheme="majorBidi" w:cstheme="majorBidi"/>
+          <w:sz w:val="24"/>
+          <w:szCs w:val="24"/>
+        </w:rPr>
+        <w:t>onaylayan</w:t>
+      </w:r>
+      <w:proofErr w:type="spellEnd"/>
+      <w:r>
+        <w:rPr>
+          <w:rFonts w:asciiTheme="majorBidi" w:hAnsiTheme="majorBidi" w:cstheme="majorBidi"/>
+          <w:sz w:val="24"/>
+          <w:szCs w:val="24"/>
+        </w:rPr>
+        <w:t xml:space="preserve"> </w:t>
+      </w:r>
+      <w:proofErr w:type="spellStart"/>
+      <w:r>
+        <w:rPr>
+          <w:rFonts w:asciiTheme="majorBidi" w:hAnsiTheme="majorBidi" w:cstheme="majorBidi"/>
+          <w:sz w:val="24"/>
+          <w:szCs w:val="24"/>
+        </w:rPr>
+        <w:t>bir</w:t>
+      </w:r>
+      <w:proofErr w:type="spellEnd"/>
+      <w:r>
+        <w:rPr>
+          <w:rFonts w:asciiTheme="majorBidi" w:hAnsiTheme="majorBidi" w:cstheme="majorBidi"/>
+          <w:sz w:val="24"/>
+          <w:szCs w:val="24"/>
+        </w:rPr>
+        <w:t xml:space="preserve"> ACK </w:t>
+      </w:r>
+      <w:proofErr w:type="spellStart"/>
+      <w:r>
+        <w:rPr>
+          <w:rFonts w:asciiTheme="majorBidi" w:hAnsiTheme="majorBidi" w:cstheme="majorBidi"/>
+          <w:sz w:val="24"/>
+          <w:szCs w:val="24"/>
+        </w:rPr>
+        <w:t>segmenti</w:t>
+      </w:r>
+      <w:proofErr w:type="spellEnd"/>
+      <w:r>
+        <w:rPr>
+          <w:rFonts w:asciiTheme="majorBidi" w:hAnsiTheme="majorBidi" w:cstheme="majorBidi"/>
+          <w:sz w:val="24"/>
+          <w:szCs w:val="24"/>
+        </w:rPr>
+        <w:t> </w:t>
+      </w:r>
+      <w:proofErr w:type="spellStart"/>
+      <w:r>
+        <w:rPr>
+          <w:rFonts w:asciiTheme="majorBidi" w:hAnsiTheme="majorBidi" w:cstheme="majorBidi"/>
+          <w:sz w:val="24"/>
+          <w:szCs w:val="24"/>
+        </w:rPr>
+        <w:t>yollar</w:t>
+      </w:r>
+      <w:proofErr w:type="spellEnd"/>
+      <w:r>
+        <w:rPr>
+          <w:rFonts w:asciiTheme="majorBidi" w:hAnsiTheme="majorBidi" w:cstheme="majorBidi"/>
+          <w:sz w:val="24"/>
+          <w:szCs w:val="24"/>
+        </w:rPr>
+        <w:t>.</w:t>
+      </w:r>
+    </w:p>
+    <w:p>
+      <w:pPr>
+        <w:spacing w:after="0"/>
+        <w:jc w:val="both"/>
+        <w:rPr>
+          <w:rFonts w:asciiTheme="majorBidi" w:hAnsiTheme="majorBidi" w:cstheme="majorBidi"/>
+          <w:sz w:val="24"/>
+          <w:szCs w:val="24"/>
+        </w:rPr>
+      </w:pPr>
+      <w:r>
+        <w:rPr>
+          <w:rFonts w:asciiTheme="majorBidi" w:hAnsiTheme="majorBidi" w:cstheme="majorBidi"/>
+          <w:sz w:val="24"/>
+          <w:szCs w:val="24"/>
+        </w:rPr>
+        <w:t xml:space="preserve">● </w:t>
+      </w:r>
+      <w:r>
+        <w:rPr>
+          <w:rFonts w:asciiTheme="majorBidi" w:hAnsiTheme="majorBidi" w:cstheme="majorBidi"/>
+          <w:sz w:val="24"/>
+          <w:szCs w:val="24"/>
+        </w:rPr>
+        <w:t xml:space="preserve">Bu </w:t>
+      </w:r>
+      <w:proofErr w:type="spellStart"/>
+      <w:r>
+        <w:rPr>
+          <w:rFonts w:asciiTheme="majorBidi" w:hAnsiTheme="majorBidi" w:cstheme="majorBidi"/>
+          <w:sz w:val="24"/>
+          <w:szCs w:val="24"/>
+        </w:rPr>
+        <w:t>segmentte</w:t>
+      </w:r>
+      <w:proofErr w:type="spellEnd"/>
+      <w:r>
+        <w:rPr>
+          <w:rFonts w:asciiTheme="majorBidi" w:hAnsiTheme="majorBidi" w:cstheme="majorBidi"/>
+          <w:sz w:val="24"/>
+          <w:szCs w:val="24"/>
+        </w:rPr>
+        <w:t xml:space="preserve"> Ack = y + 1 </w:t>
+      </w:r>
+      <w:proofErr w:type="spellStart"/>
+      <w:r>
+        <w:rPr>
+          <w:rFonts w:asciiTheme="majorBidi" w:hAnsiTheme="majorBidi" w:cstheme="majorBidi"/>
+          <w:sz w:val="24"/>
+          <w:szCs w:val="24"/>
+        </w:rPr>
+        <w:t>yer</w:t>
+      </w:r>
+      <w:proofErr w:type="spellEnd"/>
+      <w:r>
+        <w:rPr>
+          <w:rFonts w:asciiTheme="majorBidi" w:hAnsiTheme="majorBidi" w:cstheme="majorBidi"/>
+          <w:sz w:val="24"/>
+          <w:szCs w:val="24"/>
+        </w:rPr>
+        <w:t xml:space="preserve"> </w:t>
+      </w:r>
+      <w:proofErr w:type="spellStart"/>
+      <w:r>
+        <w:rPr>
+          <w:rFonts w:asciiTheme="majorBidi" w:hAnsiTheme="majorBidi" w:cstheme="majorBidi"/>
+          <w:sz w:val="24"/>
+          <w:szCs w:val="24"/>
+        </w:rPr>
+        <w:t>alır</w:t>
+      </w:r>
+      <w:proofErr w:type="spellEnd"/>
+      <w:r>
+        <w:rPr>
+          <w:rFonts w:asciiTheme="majorBidi" w:hAnsiTheme="majorBidi" w:cstheme="majorBidi"/>
+          <w:sz w:val="24"/>
+          <w:szCs w:val="24"/>
+        </w:rPr>
+        <w:t>.</w:t>
+      </w:r>
+    </w:p>
+    <w:p>
+      <w:pPr>
+        <w:spacing w:after="0"/>
+        <w:jc w:val="both"/>
+        <w:rPr>
+          <w:rFonts w:asciiTheme="majorBidi" w:hAnsiTheme="majorBidi" w:cstheme="majorBidi"/>
+          <w:sz w:val="24"/>
+          <w:szCs w:val="24"/>
+        </w:rPr>
+      </w:pPr>
+      <w:r>
+        <w:rPr>
+          <w:rFonts w:asciiTheme="majorBidi" w:hAnsiTheme="majorBidi" w:cstheme="majorBidi"/>
+          <w:sz w:val="24"/>
+          <w:szCs w:val="24"/>
+        </w:rPr>
+        <w:t xml:space="preserve">● </w:t>
+      </w:r>
+      <w:r>
+        <w:rPr>
+          <w:rFonts w:asciiTheme="majorBidi" w:hAnsiTheme="majorBidi" w:cstheme="majorBidi"/>
+          <w:sz w:val="24"/>
+          <w:szCs w:val="24"/>
+        </w:rPr>
+        <w:t xml:space="preserve">Bu </w:t>
+      </w:r>
+      <w:proofErr w:type="spellStart"/>
+      <w:r>
+        <w:rPr>
+          <w:rFonts w:asciiTheme="majorBidi" w:hAnsiTheme="majorBidi" w:cstheme="majorBidi"/>
+          <w:sz w:val="24"/>
+          <w:szCs w:val="24"/>
+        </w:rPr>
+        <w:t>aşamada</w:t>
+      </w:r>
+      <w:proofErr w:type="spellEnd"/>
+      <w:r>
+        <w:rPr>
+          <w:rFonts w:asciiTheme="majorBidi" w:hAnsiTheme="majorBidi" w:cstheme="majorBidi"/>
+          <w:sz w:val="24"/>
+          <w:szCs w:val="24"/>
+        </w:rPr>
+        <w:t xml:space="preserve"> </w:t>
+      </w:r>
+      <w:proofErr w:type="spellStart"/>
+      <w:r>
+        <w:rPr>
+          <w:rFonts w:asciiTheme="majorBidi" w:hAnsiTheme="majorBidi" w:cstheme="majorBidi"/>
+          <w:sz w:val="24"/>
+          <w:szCs w:val="24"/>
+        </w:rPr>
+        <w:t>veri</w:t>
+      </w:r>
+      <w:proofErr w:type="spellEnd"/>
+      <w:r>
+        <w:rPr>
+          <w:rFonts w:asciiTheme="majorBidi" w:hAnsiTheme="majorBidi" w:cstheme="majorBidi"/>
+          <w:sz w:val="24"/>
+          <w:szCs w:val="24"/>
+        </w:rPr>
+        <w:t xml:space="preserve"> </w:t>
+      </w:r>
+      <w:proofErr w:type="spellStart"/>
+      <w:r>
+        <w:rPr>
+          <w:rFonts w:asciiTheme="majorBidi" w:hAnsiTheme="majorBidi" w:cstheme="majorBidi"/>
+          <w:sz w:val="24"/>
+          <w:szCs w:val="24"/>
+        </w:rPr>
+        <w:t>gönderilmez</w:t>
+      </w:r>
+      <w:proofErr w:type="spellEnd"/>
+      <w:r>
+        <w:rPr>
+          <w:rFonts w:asciiTheme="majorBidi" w:hAnsiTheme="majorBidi" w:cstheme="majorBidi"/>
+          <w:sz w:val="24"/>
+          <w:szCs w:val="24"/>
+        </w:rPr>
+        <w:t>; </w:t>
+      </w:r>
+      <w:proofErr w:type="spellStart"/>
+      <w:r>
+        <w:rPr>
+          <w:rFonts w:asciiTheme="majorBidi" w:hAnsiTheme="majorBidi" w:cstheme="majorBidi"/>
+          <w:sz w:val="24"/>
+          <w:szCs w:val="24"/>
+        </w:rPr>
+        <w:t>yalnızca</w:t>
+      </w:r>
+      <w:proofErr w:type="spellEnd"/>
+      <w:r>
+        <w:rPr>
+          <w:rFonts w:asciiTheme="majorBidi" w:hAnsiTheme="majorBidi" w:cstheme="majorBidi"/>
+          <w:sz w:val="24"/>
+          <w:szCs w:val="24"/>
+        </w:rPr>
+        <w:t> </w:t>
+      </w:r>
+      <w:proofErr w:type="spellStart"/>
+      <w:r>
+        <w:rPr>
+          <w:rFonts w:asciiTheme="majorBidi" w:hAnsiTheme="majorBidi" w:cstheme="majorBidi"/>
+          <w:sz w:val="24"/>
+          <w:szCs w:val="24"/>
+        </w:rPr>
+        <w:t>bağlantının</w:t>
+      </w:r>
+      <w:proofErr w:type="spellEnd"/>
+      <w:r>
+        <w:rPr>
+          <w:rFonts w:asciiTheme="majorBidi" w:hAnsiTheme="majorBidi" w:cstheme="majorBidi"/>
+          <w:sz w:val="24"/>
+          <w:szCs w:val="24"/>
+        </w:rPr>
+        <w:t xml:space="preserve"> </w:t>
+      </w:r>
+      <w:proofErr w:type="spellStart"/>
+      <w:r>
+        <w:rPr>
+          <w:rFonts w:asciiTheme="majorBidi" w:hAnsiTheme="majorBidi" w:cstheme="majorBidi"/>
+          <w:sz w:val="24"/>
+          <w:szCs w:val="24"/>
+        </w:rPr>
+        <w:t>tamamlandığı</w:t>
+      </w:r>
+      <w:proofErr w:type="spellEnd"/>
+      <w:r>
+        <w:rPr>
+          <w:rFonts w:asciiTheme="majorBidi" w:hAnsiTheme="majorBidi" w:cstheme="majorBidi"/>
+          <w:sz w:val="24"/>
+          <w:szCs w:val="24"/>
+        </w:rPr>
+        <w:t> </w:t>
+      </w:r>
+      <w:proofErr w:type="spellStart"/>
+      <w:r>
+        <w:rPr>
+          <w:rFonts w:asciiTheme="majorBidi" w:hAnsiTheme="majorBidi" w:cstheme="majorBidi"/>
+          <w:sz w:val="24"/>
+          <w:szCs w:val="24"/>
+        </w:rPr>
+        <w:t>belirtilir</w:t>
+      </w:r>
+      <w:proofErr w:type="spellEnd"/>
+      <w:r>
+        <w:rPr>
+          <w:rFonts w:asciiTheme="majorBidi" w:hAnsiTheme="majorBidi" w:cstheme="majorBidi"/>
+          <w:sz w:val="24"/>
+          <w:szCs w:val="24"/>
+        </w:rPr>
+        <w:t>.</w:t>
+      </w:r>
+    </w:p>
+    <w:p>
+      <w:pPr>
+        <w:spacing w:after="0"/>
+        <w:jc w:val="both"/>
+        <w:rPr>
+          <w:rFonts w:asciiTheme="majorBidi" w:hAnsiTheme="majorBidi" w:cstheme="majorBidi"/>
+          <w:sz w:val="24"/>
+          <w:szCs w:val="24"/>
+        </w:rPr>
+      </w:pPr>
       <w:r>
         <w:rPr>
           <w:rFonts w:asciiTheme="majorBidi" w:hAnsiTheme="majorBidi" w:cstheme="majorBidi"/>
@@ -4110,215 +3911,33 @@
         </w:rPr>
         <w:br/>
       </w:r>
-      <w:r>
-        <w:rPr>
-          <w:rFonts w:asciiTheme="majorBidi" w:hAnsiTheme="majorBidi" w:cstheme="majorBidi"/>
-          <w:sz w:val="24"/>
-          <w:szCs w:val="24"/>
-        </w:rPr>
-        <w:t xml:space="preserve">Bu </w:t>
-      </w:r>
-      <w:proofErr w:type="spellStart"/>
-      <w:r>
-        <w:rPr>
-          <w:rFonts w:asciiTheme="majorBidi" w:hAnsiTheme="majorBidi" w:cstheme="majorBidi"/>
-          <w:sz w:val="24"/>
-          <w:szCs w:val="24"/>
-        </w:rPr>
-        <w:t>üç</w:t>
-      </w:r>
-      <w:proofErr w:type="spellEnd"/>
-      <w:r>
-        <w:rPr>
-          <w:rFonts w:asciiTheme="majorBidi" w:hAnsiTheme="majorBidi" w:cstheme="majorBidi"/>
-          <w:sz w:val="24"/>
-          <w:szCs w:val="24"/>
-        </w:rPr>
-        <w:t> </w:t>
-      </w:r>
-      <w:proofErr w:type="spellStart"/>
-      <w:r>
-        <w:rPr>
-          <w:rFonts w:asciiTheme="majorBidi" w:hAnsiTheme="majorBidi" w:cstheme="majorBidi"/>
-          <w:sz w:val="24"/>
-          <w:szCs w:val="24"/>
-        </w:rPr>
-        <w:t>aşama</w:t>
-      </w:r>
-      <w:proofErr w:type="spellEnd"/>
-      <w:r>
-        <w:rPr>
-          <w:rFonts w:asciiTheme="majorBidi" w:hAnsiTheme="majorBidi" w:cstheme="majorBidi"/>
-          <w:sz w:val="24"/>
-          <w:szCs w:val="24"/>
-        </w:rPr>
-        <w:t> </w:t>
-      </w:r>
-      <w:proofErr w:type="spellStart"/>
-      <w:r>
-        <w:rPr>
-          <w:rFonts w:asciiTheme="majorBidi" w:hAnsiTheme="majorBidi" w:cstheme="majorBidi"/>
-          <w:sz w:val="24"/>
-          <w:szCs w:val="24"/>
-        </w:rPr>
-        <w:t>tamamlandığında</w:t>
-      </w:r>
-      <w:proofErr w:type="spellEnd"/>
-      <w:r>
-        <w:rPr>
-          <w:rFonts w:asciiTheme="majorBidi" w:hAnsiTheme="majorBidi" w:cstheme="majorBidi"/>
-          <w:sz w:val="24"/>
-          <w:szCs w:val="24"/>
-        </w:rPr>
-        <w:t> </w:t>
-      </w:r>
-      <w:proofErr w:type="spellStart"/>
-      <w:r>
-        <w:rPr>
-          <w:rFonts w:asciiTheme="majorBidi" w:hAnsiTheme="majorBidi" w:cstheme="majorBidi"/>
-          <w:sz w:val="24"/>
-          <w:szCs w:val="24"/>
-        </w:rPr>
-        <w:t>istemci</w:t>
-      </w:r>
-      <w:proofErr w:type="spellEnd"/>
-      <w:r>
-        <w:rPr>
-          <w:rFonts w:asciiTheme="majorBidi" w:hAnsiTheme="majorBidi" w:cstheme="majorBidi"/>
-          <w:sz w:val="24"/>
-          <w:szCs w:val="24"/>
-        </w:rPr>
-        <w:t xml:space="preserve"> </w:t>
-      </w:r>
-      <w:proofErr w:type="spellStart"/>
-      <w:r>
-        <w:rPr>
-          <w:rFonts w:asciiTheme="majorBidi" w:hAnsiTheme="majorBidi" w:cstheme="majorBidi"/>
-          <w:sz w:val="24"/>
-          <w:szCs w:val="24"/>
-        </w:rPr>
-        <w:t>ve</w:t>
-      </w:r>
-      <w:proofErr w:type="spellEnd"/>
-      <w:r>
-        <w:rPr>
-          <w:rFonts w:asciiTheme="majorBidi" w:hAnsiTheme="majorBidi" w:cstheme="majorBidi"/>
-          <w:sz w:val="24"/>
-          <w:szCs w:val="24"/>
-        </w:rPr>
-        <w:t xml:space="preserve"> </w:t>
-      </w:r>
-      <w:proofErr w:type="spellStart"/>
-      <w:r>
-        <w:rPr>
-          <w:rFonts w:asciiTheme="majorBidi" w:hAnsiTheme="majorBidi" w:cstheme="majorBidi"/>
-          <w:sz w:val="24"/>
-          <w:szCs w:val="24"/>
-        </w:rPr>
-        <w:t>sunucu</w:t>
-      </w:r>
-      <w:proofErr w:type="spellEnd"/>
-      <w:r>
-        <w:rPr>
-          <w:rFonts w:asciiTheme="majorBidi" w:hAnsiTheme="majorBidi" w:cstheme="majorBidi"/>
-          <w:sz w:val="24"/>
-          <w:szCs w:val="24"/>
-        </w:rPr>
-        <w:t xml:space="preserve"> </w:t>
-      </w:r>
-      <w:proofErr w:type="spellStart"/>
-      <w:r>
-        <w:rPr>
-          <w:rFonts w:asciiTheme="majorBidi" w:hAnsiTheme="majorBidi" w:cstheme="majorBidi"/>
-          <w:sz w:val="24"/>
-          <w:szCs w:val="24"/>
-        </w:rPr>
-        <w:t>arasında</w:t>
-      </w:r>
-      <w:proofErr w:type="spellEnd"/>
-      <w:r>
-        <w:rPr>
-          <w:rFonts w:asciiTheme="majorBidi" w:hAnsiTheme="majorBidi" w:cstheme="majorBidi"/>
-          <w:sz w:val="24"/>
-          <w:szCs w:val="24"/>
-        </w:rPr>
-        <w:t xml:space="preserve"> TCP </w:t>
-      </w:r>
-      <w:proofErr w:type="spellStart"/>
-      <w:r>
-        <w:rPr>
-          <w:rFonts w:asciiTheme="majorBidi" w:hAnsiTheme="majorBidi" w:cstheme="majorBidi"/>
-          <w:sz w:val="24"/>
-          <w:szCs w:val="24"/>
-        </w:rPr>
-        <w:t>bağlantısı</w:t>
-      </w:r>
-      <w:proofErr w:type="spellEnd"/>
-      <w:r>
-        <w:rPr>
-          <w:rFonts w:asciiTheme="majorBidi" w:hAnsiTheme="majorBidi" w:cstheme="majorBidi"/>
-          <w:sz w:val="24"/>
-          <w:szCs w:val="24"/>
-        </w:rPr>
-        <w:t xml:space="preserve"> </w:t>
-      </w:r>
-      <w:proofErr w:type="spellStart"/>
-      <w:r>
-        <w:rPr>
-          <w:rFonts w:asciiTheme="majorBidi" w:hAnsiTheme="majorBidi" w:cstheme="majorBidi"/>
-          <w:sz w:val="24"/>
-          <w:szCs w:val="24"/>
-        </w:rPr>
-        <w:t>başarıyla</w:t>
-      </w:r>
-      <w:proofErr w:type="spellEnd"/>
-      <w:r>
-        <w:rPr>
-          <w:rFonts w:asciiTheme="majorBidi" w:hAnsiTheme="majorBidi" w:cstheme="majorBidi"/>
-          <w:sz w:val="24"/>
-          <w:szCs w:val="24"/>
-        </w:rPr>
-        <w:t> </w:t>
-      </w:r>
-      <w:proofErr w:type="spellStart"/>
-      <w:r>
-        <w:rPr>
-          <w:rFonts w:asciiTheme="majorBidi" w:hAnsiTheme="majorBidi" w:cstheme="majorBidi"/>
-          <w:sz w:val="24"/>
-          <w:szCs w:val="24"/>
-        </w:rPr>
-        <w:t>yapılmış</w:t>
-      </w:r>
-      <w:proofErr w:type="spellEnd"/>
-      <w:r>
-        <w:rPr>
-          <w:rFonts w:asciiTheme="majorBidi" w:hAnsiTheme="majorBidi" w:cstheme="majorBidi"/>
-          <w:sz w:val="24"/>
-          <w:szCs w:val="24"/>
-        </w:rPr>
-        <w:t> </w:t>
-      </w:r>
-      <w:proofErr w:type="spellStart"/>
-      <w:r>
-        <w:rPr>
-          <w:rFonts w:asciiTheme="majorBidi" w:hAnsiTheme="majorBidi" w:cstheme="majorBidi"/>
-          <w:sz w:val="24"/>
-          <w:szCs w:val="24"/>
-        </w:rPr>
-        <w:t>olur</w:t>
-      </w:r>
-      <w:proofErr w:type="spellEnd"/>
-      <w:r>
-        <w:rPr>
-          <w:rFonts w:asciiTheme="majorBidi" w:hAnsiTheme="majorBidi" w:cstheme="majorBidi"/>
-          <w:sz w:val="24"/>
-          <w:szCs w:val="24"/>
-        </w:rPr>
-        <w:t>.</w:t>
-      </w:r>
-      <w:r>
-        <w:rPr>
-          <w:rFonts w:asciiTheme="majorBidi" w:hAnsiTheme="majorBidi" w:cstheme="majorBidi"/>
+      <w:proofErr w:type="spellStart"/>
+      <w:r>
+        <w:rPr>
+          <w:rFonts w:asciiTheme="majorBidi" w:hAnsiTheme="majorBidi" w:cstheme="majorBidi"/>
+          <w:b/>
+          <w:bCs/>
+          <w:sz w:val="24"/>
+          <w:szCs w:val="24"/>
+        </w:rPr>
+        <w:t>Örnek</w:t>
+      </w:r>
+      <w:proofErr w:type="spellEnd"/>
+      <w:r>
+        <w:rPr>
+          <w:rFonts w:asciiTheme="majorBidi" w:hAnsiTheme="majorBidi" w:cstheme="majorBidi"/>
+          <w:b/>
+          <w:bCs/>
+          <w:sz w:val="24"/>
+          <w:szCs w:val="24"/>
+        </w:rPr>
+        <w:t>:</w:t>
+      </w:r>
+      <w:r>
+        <w:rPr>
+          <w:rFonts w:asciiTheme="majorBidi" w:hAnsiTheme="majorBidi" w:cstheme="majorBidi"/>
+          <w:b/>
+          <w:bCs/>
           <w:sz w:val="24"/>
           <w:szCs w:val="24"/>
         </w:rPr>
@@ -4331,178 +3950,92 @@
           <w:sz w:val="24"/>
           <w:szCs w:val="24"/>
         </w:rPr>
-        <w:t>Artık</w:t>
-      </w:r>
-      <w:proofErr w:type="spellEnd"/>
-      <w:r>
-        <w:rPr>
-          <w:rFonts w:asciiTheme="majorBidi" w:hAnsiTheme="majorBidi" w:cstheme="majorBidi"/>
-          <w:sz w:val="24"/>
-          <w:szCs w:val="24"/>
-        </w:rPr>
-        <w:t xml:space="preserve"> </w:t>
-      </w:r>
-      <w:proofErr w:type="spellStart"/>
-      <w:r>
-        <w:rPr>
-          <w:rFonts w:asciiTheme="majorBidi" w:hAnsiTheme="majorBidi" w:cstheme="majorBidi"/>
-          <w:sz w:val="24"/>
-          <w:szCs w:val="24"/>
-        </w:rPr>
-        <w:t>iki</w:t>
-      </w:r>
-      <w:proofErr w:type="spellEnd"/>
-      <w:r>
-        <w:rPr>
-          <w:rFonts w:asciiTheme="majorBidi" w:hAnsiTheme="majorBidi" w:cstheme="majorBidi"/>
-          <w:sz w:val="24"/>
-          <w:szCs w:val="24"/>
-        </w:rPr>
-        <w:t xml:space="preserve"> </w:t>
-      </w:r>
-      <w:proofErr w:type="spellStart"/>
-      <w:r>
-        <w:rPr>
-          <w:rFonts w:asciiTheme="majorBidi" w:hAnsiTheme="majorBidi" w:cstheme="majorBidi"/>
-          <w:sz w:val="24"/>
-          <w:szCs w:val="24"/>
-        </w:rPr>
-        <w:t>yönlü</w:t>
-      </w:r>
-      <w:proofErr w:type="spellEnd"/>
-      <w:r>
-        <w:rPr>
-          <w:rFonts w:asciiTheme="majorBidi" w:hAnsiTheme="majorBidi" w:cstheme="majorBidi"/>
-          <w:sz w:val="24"/>
-          <w:szCs w:val="24"/>
-        </w:rPr>
-        <w:t xml:space="preserve"> </w:t>
-      </w:r>
-      <w:proofErr w:type="spellStart"/>
-      <w:r>
-        <w:rPr>
-          <w:rFonts w:asciiTheme="majorBidi" w:hAnsiTheme="majorBidi" w:cstheme="majorBidi"/>
-          <w:sz w:val="24"/>
-          <w:szCs w:val="24"/>
-        </w:rPr>
-        <w:t>güvenilir</w:t>
-      </w:r>
-      <w:proofErr w:type="spellEnd"/>
-      <w:r>
-        <w:rPr>
-          <w:rFonts w:asciiTheme="majorBidi" w:hAnsiTheme="majorBidi" w:cstheme="majorBidi"/>
-          <w:sz w:val="24"/>
-          <w:szCs w:val="24"/>
-        </w:rPr>
-        <w:t xml:space="preserve"> </w:t>
-      </w:r>
-      <w:proofErr w:type="spellStart"/>
-      <w:r>
-        <w:rPr>
-          <w:rFonts w:asciiTheme="majorBidi" w:hAnsiTheme="majorBidi" w:cstheme="majorBidi"/>
-          <w:sz w:val="24"/>
-          <w:szCs w:val="24"/>
-        </w:rPr>
-        <w:t>veri</w:t>
-      </w:r>
-      <w:proofErr w:type="spellEnd"/>
-      <w:r>
-        <w:rPr>
-          <w:rFonts w:asciiTheme="majorBidi" w:hAnsiTheme="majorBidi" w:cstheme="majorBidi"/>
-          <w:sz w:val="24"/>
-          <w:szCs w:val="24"/>
-        </w:rPr>
-        <w:t> </w:t>
-      </w:r>
-      <w:proofErr w:type="spellStart"/>
-      <w:r>
-        <w:rPr>
-          <w:rFonts w:asciiTheme="majorBidi" w:hAnsiTheme="majorBidi" w:cstheme="majorBidi"/>
-          <w:sz w:val="24"/>
-          <w:szCs w:val="24"/>
-        </w:rPr>
-        <w:t>transferi</w:t>
-      </w:r>
-      <w:proofErr w:type="spellEnd"/>
-      <w:r>
-        <w:rPr>
-          <w:rFonts w:asciiTheme="majorBidi" w:hAnsiTheme="majorBidi" w:cstheme="majorBidi"/>
-          <w:sz w:val="24"/>
-          <w:szCs w:val="24"/>
-        </w:rPr>
-        <w:t> </w:t>
-      </w:r>
-      <w:proofErr w:type="spellStart"/>
-      <w:r>
-        <w:rPr>
-          <w:rFonts w:asciiTheme="majorBidi" w:hAnsiTheme="majorBidi" w:cstheme="majorBidi"/>
-          <w:sz w:val="24"/>
-          <w:szCs w:val="24"/>
-        </w:rPr>
-        <w:t>başlayabilir</w:t>
-      </w:r>
-      <w:proofErr w:type="spellEnd"/>
-      <w:r>
-        <w:rPr>
-          <w:rFonts w:asciiTheme="majorBidi" w:hAnsiTheme="majorBidi" w:cstheme="majorBidi"/>
-          <w:sz w:val="24"/>
-          <w:szCs w:val="24"/>
-        </w:rPr>
-        <w:t>.</w:t>
-      </w:r>
-      <w:r>
-        <w:rPr>
-          <w:rFonts w:asciiTheme="majorBidi" w:hAnsiTheme="majorBidi" w:cstheme="majorBidi"/>
-          <w:sz w:val="28"/>
-          <w:szCs w:val="28"/>
-        </w:rPr>
-        <w:br/>
-      </w:r>
-      <w:r>
-        <w:rPr>
-          <w:rFonts w:asciiTheme="majorBidi" w:hAnsiTheme="majorBidi" w:cstheme="majorBidi"/>
-          <w:sz w:val="28"/>
-          <w:szCs w:val="28"/>
-        </w:rPr>
-        <w:br/>
-      </w:r>
-      <w:r>
+        <w:t>İstemci</w:t>
+      </w:r>
+      <w:proofErr w:type="spellEnd"/>
+      <w:r>
+        <w:rPr>
+          <w:rFonts w:asciiTheme="majorBidi" w:hAnsiTheme="majorBidi" w:cstheme="majorBidi"/>
+          <w:sz w:val="24"/>
+          <w:szCs w:val="24"/>
+        </w:rPr>
+        <w:t xml:space="preserve"> </w:t>
+      </w:r>
+      <w:proofErr w:type="spellStart"/>
+      <w:r>
+        <w:rPr>
+          <w:rFonts w:asciiTheme="majorBidi" w:hAnsiTheme="majorBidi" w:cstheme="majorBidi"/>
+          <w:sz w:val="24"/>
+          <w:szCs w:val="24"/>
+        </w:rPr>
+        <w:t>gönderir</w:t>
+      </w:r>
+      <w:proofErr w:type="spellEnd"/>
+      <w:r>
+        <w:rPr>
+          <w:rFonts w:asciiTheme="majorBidi" w:hAnsiTheme="majorBidi" w:cstheme="majorBidi"/>
+          <w:sz w:val="24"/>
+          <w:szCs w:val="24"/>
+        </w:rPr>
+        <w:t xml:space="preserve"> → ACK, </w:t>
+      </w:r>
+      <w:proofErr w:type="spellStart"/>
+      <w:r>
+        <w:rPr>
+          <w:rFonts w:asciiTheme="majorBidi" w:hAnsiTheme="majorBidi" w:cstheme="majorBidi"/>
+          <w:sz w:val="24"/>
+          <w:szCs w:val="24"/>
+        </w:rPr>
+        <w:t>Seq</w:t>
+      </w:r>
+      <w:proofErr w:type="spellEnd"/>
+      <w:r>
+        <w:rPr>
+          <w:rFonts w:asciiTheme="majorBidi" w:hAnsiTheme="majorBidi" w:cstheme="majorBidi"/>
+          <w:sz w:val="24"/>
+          <w:szCs w:val="24"/>
+        </w:rPr>
+        <w:t xml:space="preserve"> = x + 1, Ack = y + 1</w:t>
+      </w:r>
+    </w:p>
+    <w:p>
+      <w:pPr>
+        <w:spacing w:after="0"/>
+        <w:jc w:val="both"/>
         <w:rPr>
           <w:b/>
           <w:bCs/>
           <w:sz w:val="32"/>
           <w:szCs w:val="32"/>
         </w:rPr>
-        <w:t>→</w:t>
-      </w:r>
-      <w:r>
-        <w:rPr>
+      </w:pPr>
+    </w:p>
+    <w:p>
+      <w:pPr>
+        <w:spacing w:after="0"/>
+        <w:jc w:val="both"/>
+        <w:rPr>
+          <w:rFonts w:asciiTheme="majorBidi" w:hAnsiTheme="majorBidi" w:cstheme="majorBidi"/>
           <w:sz w:val="32"/>
           <w:szCs w:val="32"/>
         </w:rPr>
-        <w:t xml:space="preserve"> </w:t>
-      </w:r>
-      <w:proofErr w:type="spellStart"/>
-      <w:r>
-        <w:rPr>
-          <w:rFonts w:asciiTheme="majorBidi" w:hAnsiTheme="majorBidi" w:cstheme="majorBidi"/>
+      </w:pPr>
+      <w:r>
+        <w:rPr>
           <w:b/>
           <w:bCs/>
           <w:sz w:val="32"/>
           <w:szCs w:val="32"/>
         </w:rPr>
-        <w:t>Üçlü</w:t>
-      </w:r>
-      <w:proofErr w:type="spellEnd"/>
-      <w:r>
-        <w:rPr>
-          <w:rFonts w:asciiTheme="majorBidi" w:hAnsiTheme="majorBidi" w:cstheme="majorBidi"/>
-          <w:b/>
-          <w:bCs/>
+        <w:t>→</w:t>
+      </w:r>
+      <w:r>
+        <w:rPr>
+          <w:rFonts w:asciiTheme="majorBidi" w:hAnsiTheme="majorBidi" w:cstheme="majorBidi"/>
           <w:sz w:val="32"/>
           <w:szCs w:val="32"/>
         </w:rPr>
-        <w:t xml:space="preserve"> El </w:t>
+        <w:t xml:space="preserve"> </w:t>
       </w:r>
       <w:proofErr w:type="spellStart"/>
       <w:r>
@@ -4513,7 +4046,7 @@
           <w:sz w:val="32"/>
           <w:szCs w:val="32"/>
         </w:rPr>
-        <w:t>Sıkışmanın</w:t>
+        <w:t>Bağlantı</w:t>
       </w:r>
       <w:proofErr w:type="spellEnd"/>
       <w:r>
@@ -4535,17 +4068,477 @@
           <w:sz w:val="32"/>
           <w:szCs w:val="32"/>
         </w:rPr>
+        <w:t>Kuruldu</w:t>
+      </w:r>
+      <w:proofErr w:type="spellEnd"/>
+      <w:r>
+        <w:rPr>
+          <w:rFonts w:asciiTheme="majorBidi" w:hAnsiTheme="majorBidi" w:cstheme="majorBidi"/>
+          <w:b/>
+          <w:bCs/>
+          <w:sz w:val="32"/>
+          <w:szCs w:val="32"/>
+        </w:rPr>
+        <w:t xml:space="preserve"> (Connection Established)</w:t>
+      </w:r>
+      <w:r>
+        <w:rPr>
+          <w:rFonts w:asciiTheme="majorBidi" w:hAnsiTheme="majorBidi" w:cstheme="majorBidi"/>
+          <w:sz w:val="32"/>
+          <w:szCs w:val="32"/>
+        </w:rPr>
+        <w:t>:</w:t>
+      </w:r>
+    </w:p>
+    <w:p>
+      <w:pPr>
+        <w:spacing w:after="0"/>
+        <w:jc w:val="both"/>
+        <w:rPr>
+          <w:rFonts w:asciiTheme="majorBidi" w:hAnsiTheme="majorBidi" w:cstheme="majorBidi"/>
+          <w:sz w:val="24"/>
+          <w:szCs w:val="24"/>
+        </w:rPr>
+      </w:pPr>
+      <w:r>
+        <w:rPr>
+          <w:rFonts w:asciiTheme="majorBidi" w:hAnsiTheme="majorBidi" w:cstheme="majorBidi"/>
+          <w:sz w:val="24"/>
+          <w:szCs w:val="24"/>
+        </w:rPr>
+        <w:t xml:space="preserve">Bu </w:t>
+      </w:r>
+      <w:proofErr w:type="spellStart"/>
+      <w:r>
+        <w:rPr>
+          <w:rFonts w:asciiTheme="majorBidi" w:hAnsiTheme="majorBidi" w:cstheme="majorBidi"/>
+          <w:sz w:val="24"/>
+          <w:szCs w:val="24"/>
+        </w:rPr>
+        <w:t>üç</w:t>
+      </w:r>
+      <w:proofErr w:type="spellEnd"/>
+      <w:r>
+        <w:rPr>
+          <w:rFonts w:asciiTheme="majorBidi" w:hAnsiTheme="majorBidi" w:cstheme="majorBidi"/>
+          <w:sz w:val="24"/>
+          <w:szCs w:val="24"/>
+        </w:rPr>
+        <w:t> </w:t>
+      </w:r>
+      <w:proofErr w:type="spellStart"/>
+      <w:r>
+        <w:rPr>
+          <w:rFonts w:asciiTheme="majorBidi" w:hAnsiTheme="majorBidi" w:cstheme="majorBidi"/>
+          <w:sz w:val="24"/>
+          <w:szCs w:val="24"/>
+        </w:rPr>
+        <w:t>aşama</w:t>
+      </w:r>
+      <w:proofErr w:type="spellEnd"/>
+      <w:r>
+        <w:rPr>
+          <w:rFonts w:asciiTheme="majorBidi" w:hAnsiTheme="majorBidi" w:cstheme="majorBidi"/>
+          <w:sz w:val="24"/>
+          <w:szCs w:val="24"/>
+        </w:rPr>
+        <w:t> </w:t>
+      </w:r>
+      <w:proofErr w:type="spellStart"/>
+      <w:r>
+        <w:rPr>
+          <w:rFonts w:asciiTheme="majorBidi" w:hAnsiTheme="majorBidi" w:cstheme="majorBidi"/>
+          <w:sz w:val="24"/>
+          <w:szCs w:val="24"/>
+        </w:rPr>
+        <w:t>tamamlandığında</w:t>
+      </w:r>
+      <w:proofErr w:type="spellEnd"/>
+      <w:r>
+        <w:rPr>
+          <w:rFonts w:asciiTheme="majorBidi" w:hAnsiTheme="majorBidi" w:cstheme="majorBidi"/>
+          <w:sz w:val="24"/>
+          <w:szCs w:val="24"/>
+        </w:rPr>
+        <w:t> </w:t>
+      </w:r>
+      <w:proofErr w:type="spellStart"/>
+      <w:r>
+        <w:rPr>
+          <w:rFonts w:asciiTheme="majorBidi" w:hAnsiTheme="majorBidi" w:cstheme="majorBidi"/>
+          <w:sz w:val="24"/>
+          <w:szCs w:val="24"/>
+        </w:rPr>
+        <w:t>istemci</w:t>
+      </w:r>
+      <w:proofErr w:type="spellEnd"/>
+      <w:r>
+        <w:rPr>
+          <w:rFonts w:asciiTheme="majorBidi" w:hAnsiTheme="majorBidi" w:cstheme="majorBidi"/>
+          <w:sz w:val="24"/>
+          <w:szCs w:val="24"/>
+        </w:rPr>
+        <w:t xml:space="preserve"> </w:t>
+      </w:r>
+      <w:proofErr w:type="spellStart"/>
+      <w:r>
+        <w:rPr>
+          <w:rFonts w:asciiTheme="majorBidi" w:hAnsiTheme="majorBidi" w:cstheme="majorBidi"/>
+          <w:sz w:val="24"/>
+          <w:szCs w:val="24"/>
+        </w:rPr>
+        <w:t>ve</w:t>
+      </w:r>
+      <w:proofErr w:type="spellEnd"/>
+      <w:r>
+        <w:rPr>
+          <w:rFonts w:asciiTheme="majorBidi" w:hAnsiTheme="majorBidi" w:cstheme="majorBidi"/>
+          <w:sz w:val="24"/>
+          <w:szCs w:val="24"/>
+        </w:rPr>
+        <w:t xml:space="preserve"> </w:t>
+      </w:r>
+      <w:proofErr w:type="spellStart"/>
+      <w:r>
+        <w:rPr>
+          <w:rFonts w:asciiTheme="majorBidi" w:hAnsiTheme="majorBidi" w:cstheme="majorBidi"/>
+          <w:sz w:val="24"/>
+          <w:szCs w:val="24"/>
+        </w:rPr>
+        <w:t>sunucu</w:t>
+      </w:r>
+      <w:proofErr w:type="spellEnd"/>
+      <w:r>
+        <w:rPr>
+          <w:rFonts w:asciiTheme="majorBidi" w:hAnsiTheme="majorBidi" w:cstheme="majorBidi"/>
+          <w:sz w:val="24"/>
+          <w:szCs w:val="24"/>
+        </w:rPr>
+        <w:t xml:space="preserve"> </w:t>
+      </w:r>
+      <w:proofErr w:type="spellStart"/>
+      <w:r>
+        <w:rPr>
+          <w:rFonts w:asciiTheme="majorBidi" w:hAnsiTheme="majorBidi" w:cstheme="majorBidi"/>
+          <w:sz w:val="24"/>
+          <w:szCs w:val="24"/>
+        </w:rPr>
+        <w:t>arasında</w:t>
+      </w:r>
+      <w:proofErr w:type="spellEnd"/>
+      <w:r>
+        <w:rPr>
+          <w:rFonts w:asciiTheme="majorBidi" w:hAnsiTheme="majorBidi" w:cstheme="majorBidi"/>
+          <w:sz w:val="24"/>
+          <w:szCs w:val="24"/>
+        </w:rPr>
+        <w:t xml:space="preserve"> TCP </w:t>
+      </w:r>
+      <w:proofErr w:type="spellStart"/>
+      <w:r>
+        <w:rPr>
+          <w:rFonts w:asciiTheme="majorBidi" w:hAnsiTheme="majorBidi" w:cstheme="majorBidi"/>
+          <w:sz w:val="24"/>
+          <w:szCs w:val="24"/>
+        </w:rPr>
+        <w:t>bağlantısı</w:t>
+      </w:r>
+      <w:proofErr w:type="spellEnd"/>
+    </w:p>
+    <w:p>
+      <w:pPr>
+        <w:spacing w:after="0"/>
+        <w:jc w:val="both"/>
+        <w:rPr>
+          <w:rFonts w:asciiTheme="majorBidi" w:hAnsiTheme="majorBidi" w:cstheme="majorBidi"/>
+          <w:sz w:val="24"/>
+          <w:szCs w:val="24"/>
+        </w:rPr>
+      </w:pPr>
+      <w:proofErr w:type="spellStart"/>
+      <w:r>
+        <w:rPr>
+          <w:rFonts w:asciiTheme="majorBidi" w:hAnsiTheme="majorBidi" w:cstheme="majorBidi"/>
+          <w:sz w:val="24"/>
+          <w:szCs w:val="24"/>
+        </w:rPr>
+        <w:t>başarıyla</w:t>
+      </w:r>
+      <w:proofErr w:type="spellEnd"/>
+      <w:r>
+        <w:rPr>
+          <w:rFonts w:asciiTheme="majorBidi" w:hAnsiTheme="majorBidi" w:cstheme="majorBidi"/>
+          <w:sz w:val="24"/>
+          <w:szCs w:val="24"/>
+        </w:rPr>
+        <w:t> </w:t>
+      </w:r>
+      <w:proofErr w:type="spellStart"/>
+      <w:r>
+        <w:rPr>
+          <w:rFonts w:asciiTheme="majorBidi" w:hAnsiTheme="majorBidi" w:cstheme="majorBidi"/>
+          <w:sz w:val="24"/>
+          <w:szCs w:val="24"/>
+        </w:rPr>
+        <w:t>yapılmış</w:t>
+      </w:r>
+      <w:proofErr w:type="spellEnd"/>
+      <w:r>
+        <w:rPr>
+          <w:rFonts w:asciiTheme="majorBidi" w:hAnsiTheme="majorBidi" w:cstheme="majorBidi"/>
+          <w:sz w:val="24"/>
+          <w:szCs w:val="24"/>
+        </w:rPr>
+        <w:t> </w:t>
+      </w:r>
+      <w:proofErr w:type="spellStart"/>
+      <w:r>
+        <w:rPr>
+          <w:rFonts w:asciiTheme="majorBidi" w:hAnsiTheme="majorBidi" w:cstheme="majorBidi"/>
+          <w:sz w:val="24"/>
+          <w:szCs w:val="24"/>
+        </w:rPr>
+        <w:t>olur</w:t>
+      </w:r>
+      <w:proofErr w:type="spellEnd"/>
+      <w:r>
+        <w:rPr>
+          <w:rFonts w:asciiTheme="majorBidi" w:hAnsiTheme="majorBidi" w:cstheme="majorBidi"/>
+          <w:sz w:val="24"/>
+          <w:szCs w:val="24"/>
+        </w:rPr>
+        <w:t>.</w:t>
+      </w:r>
+      <w:r>
+        <w:rPr>
+          <w:rFonts w:asciiTheme="majorBidi" w:hAnsiTheme="majorBidi" w:cstheme="majorBidi"/>
+          <w:sz w:val="24"/>
+          <w:szCs w:val="24"/>
+        </w:rPr>
+        <w:t xml:space="preserve"> </w:t>
+      </w:r>
+      <w:proofErr w:type="spellStart"/>
+      <w:r>
+        <w:rPr>
+          <w:rFonts w:asciiTheme="majorBidi" w:hAnsiTheme="majorBidi" w:cstheme="majorBidi"/>
+          <w:sz w:val="24"/>
+          <w:szCs w:val="24"/>
+        </w:rPr>
+        <w:t>Artık</w:t>
+      </w:r>
+      <w:proofErr w:type="spellEnd"/>
+      <w:r>
+        <w:rPr>
+          <w:rFonts w:asciiTheme="majorBidi" w:hAnsiTheme="majorBidi" w:cstheme="majorBidi"/>
+          <w:sz w:val="24"/>
+          <w:szCs w:val="24"/>
+        </w:rPr>
+        <w:t xml:space="preserve"> </w:t>
+      </w:r>
+      <w:proofErr w:type="spellStart"/>
+      <w:r>
+        <w:rPr>
+          <w:rFonts w:asciiTheme="majorBidi" w:hAnsiTheme="majorBidi" w:cstheme="majorBidi"/>
+          <w:sz w:val="24"/>
+          <w:szCs w:val="24"/>
+        </w:rPr>
+        <w:t>iki</w:t>
+      </w:r>
+      <w:proofErr w:type="spellEnd"/>
+      <w:r>
+        <w:rPr>
+          <w:rFonts w:asciiTheme="majorBidi" w:hAnsiTheme="majorBidi" w:cstheme="majorBidi"/>
+          <w:sz w:val="24"/>
+          <w:szCs w:val="24"/>
+        </w:rPr>
+        <w:t xml:space="preserve"> </w:t>
+      </w:r>
+      <w:proofErr w:type="spellStart"/>
+      <w:r>
+        <w:rPr>
+          <w:rFonts w:asciiTheme="majorBidi" w:hAnsiTheme="majorBidi" w:cstheme="majorBidi"/>
+          <w:sz w:val="24"/>
+          <w:szCs w:val="24"/>
+        </w:rPr>
+        <w:t>yönlü</w:t>
+      </w:r>
+      <w:proofErr w:type="spellEnd"/>
+      <w:r>
+        <w:rPr>
+          <w:rFonts w:asciiTheme="majorBidi" w:hAnsiTheme="majorBidi" w:cstheme="majorBidi"/>
+          <w:sz w:val="24"/>
+          <w:szCs w:val="24"/>
+        </w:rPr>
+        <w:t xml:space="preserve"> </w:t>
+      </w:r>
+      <w:proofErr w:type="spellStart"/>
+      <w:r>
+        <w:rPr>
+          <w:rFonts w:asciiTheme="majorBidi" w:hAnsiTheme="majorBidi" w:cstheme="majorBidi"/>
+          <w:sz w:val="24"/>
+          <w:szCs w:val="24"/>
+        </w:rPr>
+        <w:t>güvenilir</w:t>
+      </w:r>
+      <w:proofErr w:type="spellEnd"/>
+      <w:r>
+        <w:rPr>
+          <w:rFonts w:asciiTheme="majorBidi" w:hAnsiTheme="majorBidi" w:cstheme="majorBidi"/>
+          <w:sz w:val="24"/>
+          <w:szCs w:val="24"/>
+        </w:rPr>
+        <w:t xml:space="preserve"> </w:t>
+      </w:r>
+      <w:proofErr w:type="spellStart"/>
+      <w:r>
+        <w:rPr>
+          <w:rFonts w:asciiTheme="majorBidi" w:hAnsiTheme="majorBidi" w:cstheme="majorBidi"/>
+          <w:sz w:val="24"/>
+          <w:szCs w:val="24"/>
+        </w:rPr>
+        <w:t>veri</w:t>
+      </w:r>
+      <w:proofErr w:type="spellEnd"/>
+      <w:r>
+        <w:rPr>
+          <w:rFonts w:asciiTheme="majorBidi" w:hAnsiTheme="majorBidi" w:cstheme="majorBidi"/>
+          <w:sz w:val="24"/>
+          <w:szCs w:val="24"/>
+        </w:rPr>
+        <w:t> </w:t>
+      </w:r>
+      <w:proofErr w:type="spellStart"/>
+      <w:r>
+        <w:rPr>
+          <w:rFonts w:asciiTheme="majorBidi" w:hAnsiTheme="majorBidi" w:cstheme="majorBidi"/>
+          <w:sz w:val="24"/>
+          <w:szCs w:val="24"/>
+        </w:rPr>
+        <w:t>transferi</w:t>
+      </w:r>
+      <w:proofErr w:type="spellEnd"/>
+      <w:r>
+        <w:rPr>
+          <w:rFonts w:asciiTheme="majorBidi" w:hAnsiTheme="majorBidi" w:cstheme="majorBidi"/>
+          <w:sz w:val="24"/>
+          <w:szCs w:val="24"/>
+        </w:rPr>
+        <w:t> </w:t>
+      </w:r>
+      <w:proofErr w:type="spellStart"/>
+      <w:r>
+        <w:rPr>
+          <w:rFonts w:asciiTheme="majorBidi" w:hAnsiTheme="majorBidi" w:cstheme="majorBidi"/>
+          <w:sz w:val="24"/>
+          <w:szCs w:val="24"/>
+        </w:rPr>
+        <w:t>başlayabilir</w:t>
+      </w:r>
+      <w:proofErr w:type="spellEnd"/>
+      <w:r>
+        <w:rPr>
+          <w:rFonts w:asciiTheme="majorBidi" w:hAnsiTheme="majorBidi" w:cstheme="majorBidi"/>
+          <w:sz w:val="24"/>
+          <w:szCs w:val="24"/>
+        </w:rPr>
+        <w:t>.</w:t>
+      </w:r>
+    </w:p>
+    <w:p>
+      <w:pPr>
+        <w:spacing w:after="0"/>
+        <w:jc w:val="both"/>
+        <w:rPr>
+          <w:rFonts w:asciiTheme="majorBidi" w:hAnsiTheme="majorBidi" w:cstheme="majorBidi"/>
+          <w:sz w:val="24"/>
+          <w:szCs w:val="24"/>
+        </w:rPr>
+      </w:pPr>
+    </w:p>
+    <w:p>
+      <w:pPr>
+        <w:spacing w:after="0"/>
+        <w:jc w:val="both"/>
+        <w:rPr>
+          <w:rFonts w:asciiTheme="majorBidi" w:hAnsiTheme="majorBidi" w:cstheme="majorBidi"/>
+          <w:b/>
+          <w:bCs/>
+          <w:sz w:val="32"/>
+          <w:szCs w:val="32"/>
+        </w:rPr>
+      </w:pPr>
+      <w:r>
+        <w:rPr>
+          <w:b/>
+          <w:bCs/>
+          <w:sz w:val="32"/>
+          <w:szCs w:val="32"/>
+        </w:rPr>
+        <w:t>→</w:t>
+      </w:r>
+      <w:r>
+        <w:rPr>
+          <w:sz w:val="32"/>
+          <w:szCs w:val="32"/>
+        </w:rPr>
+        <w:t xml:space="preserve"> </w:t>
+      </w:r>
+      <w:proofErr w:type="spellStart"/>
+      <w:r>
+        <w:rPr>
+          <w:rFonts w:asciiTheme="majorBidi" w:hAnsiTheme="majorBidi" w:cstheme="majorBidi"/>
+          <w:b/>
+          <w:bCs/>
+          <w:sz w:val="32"/>
+          <w:szCs w:val="32"/>
+        </w:rPr>
+        <w:t>Üçlü</w:t>
+      </w:r>
+      <w:proofErr w:type="spellEnd"/>
+      <w:r>
+        <w:rPr>
+          <w:rFonts w:asciiTheme="majorBidi" w:hAnsiTheme="majorBidi" w:cstheme="majorBidi"/>
+          <w:b/>
+          <w:bCs/>
+          <w:sz w:val="32"/>
+          <w:szCs w:val="32"/>
+        </w:rPr>
+        <w:t xml:space="preserve"> El </w:t>
+      </w:r>
+      <w:proofErr w:type="spellStart"/>
+      <w:r>
+        <w:rPr>
+          <w:rFonts w:asciiTheme="majorBidi" w:hAnsiTheme="majorBidi" w:cstheme="majorBidi"/>
+          <w:b/>
+          <w:bCs/>
+          <w:sz w:val="32"/>
+          <w:szCs w:val="32"/>
+        </w:rPr>
+        <w:t>Sıkışmanın</w:t>
+      </w:r>
+      <w:proofErr w:type="spellEnd"/>
+      <w:r>
+        <w:rPr>
+          <w:rFonts w:asciiTheme="majorBidi" w:hAnsiTheme="majorBidi" w:cstheme="majorBidi"/>
+          <w:b/>
+          <w:bCs/>
+          <w:sz w:val="32"/>
+          <w:szCs w:val="32"/>
+        </w:rPr>
+        <w:t xml:space="preserve"> </w:t>
+      </w:r>
+      <w:proofErr w:type="spellStart"/>
+      <w:r>
+        <w:rPr>
+          <w:rFonts w:asciiTheme="majorBidi" w:hAnsiTheme="majorBidi" w:cstheme="majorBidi"/>
+          <w:b/>
+          <w:bCs/>
+          <w:sz w:val="32"/>
+          <w:szCs w:val="32"/>
+        </w:rPr>
         <w:t>Amaçları</w:t>
       </w:r>
       <w:proofErr w:type="spellEnd"/>
-      <w:r>
-        <w:rPr>
-          <w:rFonts w:asciiTheme="majorBidi" w:hAnsiTheme="majorBidi" w:cstheme="majorBidi"/>
-          <w:sz w:val="28"/>
-          <w:szCs w:val="28"/>
-        </w:rPr>
-        <w:br/>
-      </w:r>
     </w:p>
     <w:tbl>
       <w:tblPr>
@@ -4565,7 +4558,7 @@
           </w:tcPr>
           <w:p>
             <w:pPr>
-              <w:jc w:val="center"/>
+              <w:jc w:val="both"/>
               <w:rPr>
                 <w:rFonts w:ascii="Times New Roman" w:eastAsia="Times New Roman" w:hAnsi="Times New Roman" w:cs="Times New Roman"/>
                 <w:b/>
@@ -4597,7 +4590,7 @@
           </w:tcPr>
           <w:p>
             <w:pPr>
-              <w:jc w:val="center"/>
+              <w:jc w:val="both"/>
               <w:rPr>
                 <w:rFonts w:ascii="Times New Roman" w:eastAsia="Times New Roman" w:hAnsi="Times New Roman" w:cs="Times New Roman"/>
                 <w:b/>
@@ -4631,6 +4624,7 @@
           </w:tcPr>
           <w:p>
             <w:pPr>
+              <w:jc w:val="both"/>
               <w:rPr>
                 <w:rFonts w:ascii="Times New Roman" w:eastAsia="Times New Roman" w:hAnsi="Times New Roman" w:cs="Times New Roman"/>
                 <w:sz w:val="24"/>
@@ -4671,6 +4665,7 @@
           </w:tcPr>
           <w:p>
             <w:pPr>
+              <w:jc w:val="both"/>
               <w:rPr>
                 <w:rFonts w:ascii="Times New Roman" w:eastAsia="Times New Roman" w:hAnsi="Times New Roman" w:cs="Times New Roman"/>
                 <w:sz w:val="24"/>
@@ -4858,6 +4853,7 @@
           </w:tcPr>
           <w:p>
             <w:pPr>
+              <w:jc w:val="both"/>
               <w:rPr>
                 <w:rFonts w:ascii="Times New Roman" w:eastAsia="Times New Roman" w:hAnsi="Times New Roman" w:cs="Times New Roman"/>
                 <w:sz w:val="24"/>
@@ -4935,6 +4931,7 @@
           </w:tcPr>
           <w:p>
             <w:pPr>
+              <w:jc w:val="both"/>
               <w:rPr>
                 <w:rFonts w:ascii="Times New Roman" w:eastAsia="Times New Roman" w:hAnsi="Times New Roman" w:cs="Times New Roman"/>
                 <w:sz w:val="24"/>
@@ -5053,6 +5050,7 @@
           </w:tcPr>
           <w:p>
             <w:pPr>
+              <w:jc w:val="both"/>
               <w:rPr>
                 <w:rFonts w:ascii="Times New Roman" w:eastAsia="Times New Roman" w:hAnsi="Times New Roman" w:cs="Times New Roman"/>
                 <w:sz w:val="24"/>
@@ -5130,6 +5128,7 @@
           </w:tcPr>
           <w:p>
             <w:pPr>
+              <w:jc w:val="both"/>
               <w:rPr>
                 <w:rFonts w:ascii="Times New Roman" w:eastAsia="Times New Roman" w:hAnsi="Times New Roman" w:cs="Times New Roman"/>
                 <w:sz w:val="24"/>
@@ -5288,6 +5287,7 @@
           </w:tcPr>
           <w:p>
             <w:pPr>
+              <w:jc w:val="both"/>
               <w:rPr>
                 <w:rFonts w:ascii="Times New Roman" w:eastAsia="Times New Roman" w:hAnsi="Times New Roman" w:cs="Times New Roman"/>
                 <w:sz w:val="24"/>
@@ -5352,6 +5352,7 @@
           </w:tcPr>
           <w:p>
             <w:pPr>
+              <w:jc w:val="both"/>
               <w:rPr>
                 <w:rFonts w:ascii="Times New Roman" w:eastAsia="Times New Roman" w:hAnsi="Times New Roman" w:cs="Times New Roman"/>
                 <w:sz w:val="24"/>
@@ -5486,6 +5487,7 @@
     <w:p>
       <w:pPr>
         <w:spacing w:after="0"/>
+        <w:jc w:val="both"/>
         <w:rPr>
           <w:b/>
           <w:bCs/>
@@ -5497,6 +5499,7 @@
     <w:p>
       <w:pPr>
         <w:spacing w:after="0"/>
+        <w:jc w:val="both"/>
         <w:rPr>
           <w:rFonts w:asciiTheme="majorBidi" w:hAnsiTheme="majorBidi" w:cstheme="majorBidi"/>
           <w:b/>
@@ -5512,16 +5515,7 @@
           <w:sz w:val="32"/>
           <w:szCs w:val="32"/>
         </w:rPr>
-        <w:t>→</w:t>
-      </w:r>
-      <w:r>
-        <w:rPr>
-          <w:b/>
-          <w:bCs/>
-          <w:sz w:val="32"/>
-          <w:szCs w:val="32"/>
-        </w:rPr>
-        <w:t xml:space="preserve"> </w:t>
+        <w:t xml:space="preserve">→ </w:t>
       </w:r>
       <w:r>
         <w:rPr>
@@ -5581,12 +5575,13 @@
     <w:p>
       <w:pPr>
         <w:spacing w:after="0"/>
-        <w:rPr>
-          <w:rFonts w:asciiTheme="majorBidi" w:hAnsiTheme="majorBidi" w:cstheme="majorBidi"/>
-          <w:b/>
-          <w:bCs/>
-          <w:sz w:val="24"/>
-          <w:szCs w:val="24"/>
+        <w:jc w:val="both"/>
+        <w:rPr>
+          <w:rFonts w:asciiTheme="majorBidi" w:hAnsiTheme="majorBidi" w:cstheme="majorBidi"/>
+          <w:b/>
+          <w:bCs/>
+          <w:sz w:val="28"/>
+          <w:szCs w:val="28"/>
         </w:rPr>
       </w:pPr>
       <w:r>
@@ -5671,614 +5666,563 @@
         </w:rPr>
         <w:t>:</w:t>
       </w:r>
-      <w:r>
-        <w:rPr>
-          <w:rFonts w:asciiTheme="majorBidi" w:hAnsiTheme="majorBidi" w:cstheme="majorBidi"/>
-          <w:sz w:val="28"/>
-          <w:szCs w:val="28"/>
+    </w:p>
+    <w:p>
+      <w:pPr>
+        <w:spacing w:after="0"/>
+        <w:jc w:val="both"/>
+        <w:rPr>
+          <w:rFonts w:asciiTheme="majorBidi" w:hAnsiTheme="majorBidi" w:cstheme="majorBidi"/>
+          <w:sz w:val="24"/>
+          <w:szCs w:val="24"/>
+        </w:rPr>
+      </w:pPr>
+      <w:r>
+        <w:rPr>
+          <w:rFonts w:asciiTheme="majorBidi" w:hAnsiTheme="majorBidi" w:cstheme="majorBidi"/>
+          <w:sz w:val="24"/>
+          <w:szCs w:val="24"/>
+        </w:rPr>
+        <w:t xml:space="preserve">● </w:t>
+      </w:r>
+      <w:r>
+        <w:rPr>
+          <w:rFonts w:asciiTheme="majorBidi" w:hAnsiTheme="majorBidi" w:cstheme="majorBidi"/>
+          <w:sz w:val="24"/>
+          <w:szCs w:val="24"/>
+        </w:rPr>
+        <w:t>Veri </w:t>
+      </w:r>
+      <w:proofErr w:type="spellStart"/>
+      <w:r>
+        <w:rPr>
+          <w:rFonts w:asciiTheme="majorBidi" w:hAnsiTheme="majorBidi" w:cstheme="majorBidi"/>
+          <w:sz w:val="24"/>
+          <w:szCs w:val="24"/>
+        </w:rPr>
+        <w:t>iletimine</w:t>
+      </w:r>
+      <w:proofErr w:type="spellEnd"/>
+      <w:r>
+        <w:rPr>
+          <w:rFonts w:asciiTheme="majorBidi" w:hAnsiTheme="majorBidi" w:cstheme="majorBidi"/>
+          <w:sz w:val="24"/>
+          <w:szCs w:val="24"/>
+        </w:rPr>
+        <w:t> </w:t>
+      </w:r>
+      <w:proofErr w:type="spellStart"/>
+      <w:r>
+        <w:rPr>
+          <w:rFonts w:asciiTheme="majorBidi" w:hAnsiTheme="majorBidi" w:cstheme="majorBidi"/>
+          <w:sz w:val="24"/>
+          <w:szCs w:val="24"/>
+        </w:rPr>
+        <w:t>geçilir</w:t>
+      </w:r>
+      <w:proofErr w:type="spellEnd"/>
+      <w:r>
+        <w:rPr>
+          <w:rFonts w:asciiTheme="majorBidi" w:hAnsiTheme="majorBidi" w:cstheme="majorBidi"/>
+          <w:sz w:val="24"/>
+          <w:szCs w:val="24"/>
+        </w:rPr>
+        <w:t>.</w:t>
+      </w:r>
+    </w:p>
+    <w:p>
+      <w:pPr>
+        <w:spacing w:after="0"/>
+        <w:jc w:val="both"/>
+        <w:rPr>
+          <w:rFonts w:asciiTheme="majorBidi" w:hAnsiTheme="majorBidi" w:cstheme="majorBidi"/>
+          <w:sz w:val="24"/>
+          <w:szCs w:val="24"/>
+        </w:rPr>
+      </w:pPr>
+      <w:r>
+        <w:rPr>
+          <w:rFonts w:asciiTheme="majorBidi" w:hAnsiTheme="majorBidi" w:cstheme="majorBidi"/>
+          <w:sz w:val="24"/>
+          <w:szCs w:val="24"/>
+        </w:rPr>
+        <w:t>●</w:t>
+      </w:r>
+      <w:r>
+        <w:rPr>
+          <w:sz w:val="24"/>
+          <w:szCs w:val="24"/>
+        </w:rPr>
+        <w:t xml:space="preserve"> </w:t>
+      </w:r>
+      <w:r>
+        <w:rPr>
+          <w:rFonts w:asciiTheme="majorBidi" w:hAnsiTheme="majorBidi" w:cstheme="majorBidi"/>
+          <w:sz w:val="24"/>
+          <w:szCs w:val="24"/>
+        </w:rPr>
+        <w:t xml:space="preserve">TCP, </w:t>
+      </w:r>
+      <w:proofErr w:type="spellStart"/>
+      <w:r>
+        <w:rPr>
+          <w:rFonts w:asciiTheme="majorBidi" w:hAnsiTheme="majorBidi" w:cstheme="majorBidi"/>
+          <w:sz w:val="24"/>
+          <w:szCs w:val="24"/>
+        </w:rPr>
+        <w:t>gönderilen</w:t>
+      </w:r>
+      <w:proofErr w:type="spellEnd"/>
+      <w:r>
+        <w:rPr>
+          <w:rFonts w:asciiTheme="majorBidi" w:hAnsiTheme="majorBidi" w:cstheme="majorBidi"/>
+          <w:sz w:val="24"/>
+          <w:szCs w:val="24"/>
+        </w:rPr>
+        <w:t xml:space="preserve"> her </w:t>
+      </w:r>
+      <w:proofErr w:type="spellStart"/>
+      <w:r>
+        <w:rPr>
+          <w:rFonts w:asciiTheme="majorBidi" w:hAnsiTheme="majorBidi" w:cstheme="majorBidi"/>
+          <w:sz w:val="24"/>
+          <w:szCs w:val="24"/>
+        </w:rPr>
+        <w:t>bir</w:t>
+      </w:r>
+      <w:proofErr w:type="spellEnd"/>
+      <w:r>
+        <w:rPr>
+          <w:rFonts w:asciiTheme="majorBidi" w:hAnsiTheme="majorBidi" w:cstheme="majorBidi"/>
+          <w:sz w:val="24"/>
+          <w:szCs w:val="24"/>
+        </w:rPr>
+        <w:t> </w:t>
+      </w:r>
+      <w:proofErr w:type="spellStart"/>
+      <w:r>
+        <w:rPr>
+          <w:rFonts w:asciiTheme="majorBidi" w:hAnsiTheme="majorBidi" w:cstheme="majorBidi"/>
+          <w:sz w:val="24"/>
+          <w:szCs w:val="24"/>
+        </w:rPr>
+        <w:t>paketin</w:t>
+      </w:r>
+      <w:proofErr w:type="spellEnd"/>
+      <w:r>
+        <w:rPr>
+          <w:rFonts w:asciiTheme="majorBidi" w:hAnsiTheme="majorBidi" w:cstheme="majorBidi"/>
+          <w:sz w:val="24"/>
+          <w:szCs w:val="24"/>
+        </w:rPr>
+        <w:t xml:space="preserve"> </w:t>
+      </w:r>
+      <w:proofErr w:type="spellStart"/>
+      <w:r>
+        <w:rPr>
+          <w:rFonts w:asciiTheme="majorBidi" w:hAnsiTheme="majorBidi" w:cstheme="majorBidi"/>
+          <w:sz w:val="24"/>
+          <w:szCs w:val="24"/>
+        </w:rPr>
+        <w:t>alınıp</w:t>
+      </w:r>
+      <w:proofErr w:type="spellEnd"/>
+      <w:r>
+        <w:rPr>
+          <w:rFonts w:asciiTheme="majorBidi" w:hAnsiTheme="majorBidi" w:cstheme="majorBidi"/>
+          <w:sz w:val="24"/>
+          <w:szCs w:val="24"/>
+        </w:rPr>
+        <w:t xml:space="preserve"> </w:t>
+      </w:r>
+      <w:proofErr w:type="spellStart"/>
+      <w:r>
+        <w:rPr>
+          <w:rFonts w:asciiTheme="majorBidi" w:hAnsiTheme="majorBidi" w:cstheme="majorBidi"/>
+          <w:sz w:val="24"/>
+          <w:szCs w:val="24"/>
+        </w:rPr>
+        <w:t>alınmadığını</w:t>
+      </w:r>
+      <w:proofErr w:type="spellEnd"/>
+      <w:r>
+        <w:rPr>
+          <w:rFonts w:asciiTheme="majorBidi" w:hAnsiTheme="majorBidi" w:cstheme="majorBidi"/>
+          <w:sz w:val="24"/>
+          <w:szCs w:val="24"/>
+        </w:rPr>
+        <w:t xml:space="preserve"> </w:t>
+      </w:r>
+      <w:proofErr w:type="spellStart"/>
+      <w:r>
+        <w:rPr>
+          <w:rFonts w:asciiTheme="majorBidi" w:hAnsiTheme="majorBidi" w:cstheme="majorBidi"/>
+          <w:sz w:val="24"/>
+          <w:szCs w:val="24"/>
+        </w:rPr>
+        <w:t>kontrol</w:t>
+      </w:r>
+      <w:proofErr w:type="spellEnd"/>
+      <w:r>
+        <w:rPr>
+          <w:rFonts w:asciiTheme="majorBidi" w:hAnsiTheme="majorBidi" w:cstheme="majorBidi"/>
+          <w:sz w:val="24"/>
+          <w:szCs w:val="24"/>
+        </w:rPr>
+        <w:t xml:space="preserve"> </w:t>
+      </w:r>
+      <w:proofErr w:type="spellStart"/>
+      <w:r>
+        <w:rPr>
+          <w:rFonts w:asciiTheme="majorBidi" w:hAnsiTheme="majorBidi" w:cstheme="majorBidi"/>
+          <w:sz w:val="24"/>
+          <w:szCs w:val="24"/>
+        </w:rPr>
+        <w:t>eder</w:t>
+      </w:r>
+      <w:proofErr w:type="spellEnd"/>
+      <w:r>
+        <w:rPr>
+          <w:rFonts w:asciiTheme="majorBidi" w:hAnsiTheme="majorBidi" w:cstheme="majorBidi"/>
+          <w:sz w:val="24"/>
+          <w:szCs w:val="24"/>
+        </w:rPr>
+        <w:t>.</w:t>
+      </w:r>
+    </w:p>
+    <w:p>
+      <w:pPr>
+        <w:spacing w:after="0"/>
+        <w:jc w:val="both"/>
+        <w:rPr>
+          <w:rFonts w:asciiTheme="majorBidi" w:hAnsiTheme="majorBidi" w:cstheme="majorBidi"/>
+          <w:sz w:val="24"/>
+          <w:szCs w:val="24"/>
+        </w:rPr>
+      </w:pPr>
+      <w:r>
+        <w:rPr>
+          <w:rFonts w:asciiTheme="majorBidi" w:hAnsiTheme="majorBidi" w:cstheme="majorBidi"/>
+          <w:sz w:val="24"/>
+          <w:szCs w:val="24"/>
+        </w:rPr>
+        <w:t xml:space="preserve">● </w:t>
+      </w:r>
+      <w:proofErr w:type="spellStart"/>
+      <w:r>
+        <w:rPr>
+          <w:rFonts w:asciiTheme="majorBidi" w:hAnsiTheme="majorBidi" w:cstheme="majorBidi"/>
+          <w:sz w:val="24"/>
+          <w:szCs w:val="24"/>
+        </w:rPr>
+        <w:t>Paketlerin</w:t>
+      </w:r>
+      <w:proofErr w:type="spellEnd"/>
+      <w:r>
+        <w:rPr>
+          <w:rFonts w:asciiTheme="majorBidi" w:hAnsiTheme="majorBidi" w:cstheme="majorBidi"/>
+          <w:sz w:val="24"/>
+          <w:szCs w:val="24"/>
+        </w:rPr>
+        <w:t xml:space="preserve"> </w:t>
+      </w:r>
+      <w:proofErr w:type="spellStart"/>
+      <w:r>
+        <w:rPr>
+          <w:rFonts w:asciiTheme="majorBidi" w:hAnsiTheme="majorBidi" w:cstheme="majorBidi"/>
+          <w:sz w:val="24"/>
+          <w:szCs w:val="24"/>
+        </w:rPr>
+        <w:t>doğru</w:t>
+      </w:r>
+      <w:proofErr w:type="spellEnd"/>
+      <w:r>
+        <w:rPr>
+          <w:rFonts w:asciiTheme="majorBidi" w:hAnsiTheme="majorBidi" w:cstheme="majorBidi"/>
+          <w:sz w:val="24"/>
+          <w:szCs w:val="24"/>
+        </w:rPr>
+        <w:t> </w:t>
+      </w:r>
+      <w:proofErr w:type="spellStart"/>
+      <w:r>
+        <w:rPr>
+          <w:rFonts w:asciiTheme="majorBidi" w:hAnsiTheme="majorBidi" w:cstheme="majorBidi"/>
+          <w:sz w:val="24"/>
+          <w:szCs w:val="24"/>
+        </w:rPr>
+        <w:t>sırayla</w:t>
+      </w:r>
+      <w:proofErr w:type="spellEnd"/>
+      <w:r>
+        <w:rPr>
+          <w:rFonts w:asciiTheme="majorBidi" w:hAnsiTheme="majorBidi" w:cstheme="majorBidi"/>
+          <w:sz w:val="24"/>
+          <w:szCs w:val="24"/>
+        </w:rPr>
+        <w:t> </w:t>
+      </w:r>
+      <w:proofErr w:type="spellStart"/>
+      <w:r>
+        <w:rPr>
+          <w:rFonts w:asciiTheme="majorBidi" w:hAnsiTheme="majorBidi" w:cstheme="majorBidi"/>
+          <w:sz w:val="24"/>
+          <w:szCs w:val="24"/>
+        </w:rPr>
+        <w:t>ulaştığından</w:t>
+      </w:r>
+      <w:proofErr w:type="spellEnd"/>
+      <w:r>
+        <w:rPr>
+          <w:rFonts w:asciiTheme="majorBidi" w:hAnsiTheme="majorBidi" w:cstheme="majorBidi"/>
+          <w:sz w:val="24"/>
+          <w:szCs w:val="24"/>
+        </w:rPr>
+        <w:t xml:space="preserve"> </w:t>
+      </w:r>
+      <w:proofErr w:type="spellStart"/>
+      <w:r>
+        <w:rPr>
+          <w:rFonts w:asciiTheme="majorBidi" w:hAnsiTheme="majorBidi" w:cstheme="majorBidi"/>
+          <w:sz w:val="24"/>
+          <w:szCs w:val="24"/>
+        </w:rPr>
+        <w:t>emin</w:t>
+      </w:r>
+      <w:proofErr w:type="spellEnd"/>
+      <w:r>
+        <w:rPr>
+          <w:rFonts w:asciiTheme="majorBidi" w:hAnsiTheme="majorBidi" w:cstheme="majorBidi"/>
+          <w:sz w:val="24"/>
+          <w:szCs w:val="24"/>
+        </w:rPr>
+        <w:t xml:space="preserve"> </w:t>
+      </w:r>
+      <w:proofErr w:type="spellStart"/>
+      <w:r>
+        <w:rPr>
+          <w:rFonts w:asciiTheme="majorBidi" w:hAnsiTheme="majorBidi" w:cstheme="majorBidi"/>
+          <w:sz w:val="24"/>
+          <w:szCs w:val="24"/>
+        </w:rPr>
+        <w:t>olur</w:t>
+      </w:r>
+      <w:proofErr w:type="spellEnd"/>
+      <w:r>
+        <w:rPr>
+          <w:rFonts w:asciiTheme="majorBidi" w:hAnsiTheme="majorBidi" w:cstheme="majorBidi"/>
+          <w:sz w:val="24"/>
+          <w:szCs w:val="24"/>
+        </w:rPr>
+        <w:t>.</w:t>
+      </w:r>
+    </w:p>
+    <w:p>
+      <w:pPr>
+        <w:spacing w:after="0"/>
+        <w:jc w:val="both"/>
+        <w:rPr>
+          <w:rFonts w:asciiTheme="majorBidi" w:hAnsiTheme="majorBidi" w:cstheme="majorBidi"/>
+          <w:b/>
+          <w:bCs/>
+          <w:sz w:val="24"/>
+          <w:szCs w:val="24"/>
+        </w:rPr>
+      </w:pPr>
+      <w:r>
+        <w:rPr>
+          <w:rFonts w:asciiTheme="majorBidi" w:hAnsiTheme="majorBidi" w:cstheme="majorBidi"/>
+          <w:sz w:val="24"/>
+          <w:szCs w:val="24"/>
+        </w:rPr>
+        <w:t xml:space="preserve">● </w:t>
+      </w:r>
+      <w:proofErr w:type="spellStart"/>
+      <w:r>
+        <w:rPr>
+          <w:rFonts w:asciiTheme="majorBidi" w:hAnsiTheme="majorBidi" w:cstheme="majorBidi"/>
+          <w:sz w:val="24"/>
+          <w:szCs w:val="24"/>
+        </w:rPr>
+        <w:t>Bağlantı</w:t>
+      </w:r>
+      <w:proofErr w:type="spellEnd"/>
+      <w:r>
+        <w:rPr>
+          <w:rFonts w:asciiTheme="majorBidi" w:hAnsiTheme="majorBidi" w:cstheme="majorBidi"/>
+          <w:sz w:val="24"/>
+          <w:szCs w:val="24"/>
+        </w:rPr>
+        <w:t> </w:t>
+      </w:r>
+      <w:proofErr w:type="spellStart"/>
+      <w:r>
+        <w:rPr>
+          <w:rFonts w:asciiTheme="majorBidi" w:hAnsiTheme="majorBidi" w:cstheme="majorBidi"/>
+          <w:sz w:val="24"/>
+          <w:szCs w:val="24"/>
+        </w:rPr>
+        <w:t>sona</w:t>
+      </w:r>
+      <w:proofErr w:type="spellEnd"/>
+      <w:r>
+        <w:rPr>
+          <w:rFonts w:asciiTheme="majorBidi" w:hAnsiTheme="majorBidi" w:cstheme="majorBidi"/>
+          <w:sz w:val="24"/>
+          <w:szCs w:val="24"/>
+        </w:rPr>
+        <w:t> </w:t>
+      </w:r>
+      <w:proofErr w:type="spellStart"/>
+      <w:r>
+        <w:rPr>
+          <w:rFonts w:asciiTheme="majorBidi" w:hAnsiTheme="majorBidi" w:cstheme="majorBidi"/>
+          <w:sz w:val="24"/>
+          <w:szCs w:val="24"/>
+        </w:rPr>
+        <w:t>ererken</w:t>
+      </w:r>
+      <w:proofErr w:type="spellEnd"/>
+      <w:r>
+        <w:rPr>
+          <w:rFonts w:asciiTheme="majorBidi" w:hAnsiTheme="majorBidi" w:cstheme="majorBidi"/>
+          <w:sz w:val="24"/>
+          <w:szCs w:val="24"/>
+        </w:rPr>
+        <w:t> “</w:t>
+      </w:r>
+      <w:proofErr w:type="spellStart"/>
+      <w:r>
+        <w:rPr>
+          <w:rFonts w:asciiTheme="majorBidi" w:hAnsiTheme="majorBidi" w:cstheme="majorBidi"/>
+          <w:sz w:val="24"/>
+          <w:szCs w:val="24"/>
+        </w:rPr>
+        <w:t>dört</w:t>
+      </w:r>
+      <w:proofErr w:type="spellEnd"/>
+      <w:r>
+        <w:rPr>
+          <w:rFonts w:asciiTheme="majorBidi" w:hAnsiTheme="majorBidi" w:cstheme="majorBidi"/>
+          <w:sz w:val="24"/>
+          <w:szCs w:val="24"/>
+        </w:rPr>
+        <w:t> </w:t>
+      </w:r>
+      <w:proofErr w:type="spellStart"/>
+      <w:r>
+        <w:rPr>
+          <w:rFonts w:asciiTheme="majorBidi" w:hAnsiTheme="majorBidi" w:cstheme="majorBidi"/>
+          <w:sz w:val="24"/>
+          <w:szCs w:val="24"/>
+        </w:rPr>
+        <w:t>aşamalı</w:t>
+      </w:r>
+      <w:proofErr w:type="spellEnd"/>
+      <w:r>
+        <w:rPr>
+          <w:rFonts w:asciiTheme="majorBidi" w:hAnsiTheme="majorBidi" w:cstheme="majorBidi"/>
+          <w:sz w:val="24"/>
+          <w:szCs w:val="24"/>
+        </w:rPr>
+        <w:t> </w:t>
+      </w:r>
+      <w:proofErr w:type="spellStart"/>
+      <w:r>
+        <w:rPr>
+          <w:rFonts w:asciiTheme="majorBidi" w:hAnsiTheme="majorBidi" w:cstheme="majorBidi"/>
+          <w:sz w:val="24"/>
+          <w:szCs w:val="24"/>
+        </w:rPr>
+        <w:t>el</w:t>
+      </w:r>
+      <w:proofErr w:type="spellEnd"/>
+      <w:r>
+        <w:rPr>
+          <w:rFonts w:asciiTheme="majorBidi" w:hAnsiTheme="majorBidi" w:cstheme="majorBidi"/>
+          <w:sz w:val="24"/>
+          <w:szCs w:val="24"/>
+        </w:rPr>
+        <w:t xml:space="preserve"> </w:t>
+      </w:r>
+      <w:proofErr w:type="spellStart"/>
+      <w:r>
+        <w:rPr>
+          <w:rFonts w:asciiTheme="majorBidi" w:hAnsiTheme="majorBidi" w:cstheme="majorBidi"/>
+          <w:sz w:val="24"/>
+          <w:szCs w:val="24"/>
+        </w:rPr>
+        <w:t>sıkışma</w:t>
+      </w:r>
+      <w:proofErr w:type="spellEnd"/>
+      <w:r>
+        <w:rPr>
+          <w:rFonts w:asciiTheme="majorBidi" w:hAnsiTheme="majorBidi" w:cstheme="majorBidi"/>
+          <w:sz w:val="24"/>
+          <w:szCs w:val="24"/>
+        </w:rPr>
+        <w:t xml:space="preserve"> (Four-Way Handshake)” </w:t>
+      </w:r>
+      <w:proofErr w:type="spellStart"/>
+      <w:r>
+        <w:rPr>
+          <w:rFonts w:asciiTheme="majorBidi" w:hAnsiTheme="majorBidi" w:cstheme="majorBidi"/>
+          <w:sz w:val="24"/>
+          <w:szCs w:val="24"/>
+        </w:rPr>
+        <w:t>yöntemi</w:t>
+      </w:r>
+      <w:proofErr w:type="spellEnd"/>
+      <w:r>
+        <w:rPr>
+          <w:rFonts w:asciiTheme="majorBidi" w:hAnsiTheme="majorBidi" w:cstheme="majorBidi"/>
+          <w:sz w:val="24"/>
+          <w:szCs w:val="24"/>
+        </w:rPr>
+        <w:t> </w:t>
+      </w:r>
+      <w:proofErr w:type="spellStart"/>
+      <w:r>
+        <w:rPr>
+          <w:rFonts w:asciiTheme="majorBidi" w:hAnsiTheme="majorBidi" w:cstheme="majorBidi"/>
+          <w:sz w:val="24"/>
+          <w:szCs w:val="24"/>
+        </w:rPr>
+        <w:t>kullanılır</w:t>
+      </w:r>
+      <w:proofErr w:type="spellEnd"/>
+      <w:r>
+        <w:rPr>
+          <w:rFonts w:asciiTheme="majorBidi" w:hAnsiTheme="majorBidi" w:cstheme="majorBidi"/>
+          <w:sz w:val="24"/>
+          <w:szCs w:val="24"/>
+        </w:rPr>
+        <w:t>.</w:t>
+      </w:r>
+      <w:r>
+        <w:rPr>
+          <w:rFonts w:asciiTheme="majorBidi" w:hAnsiTheme="majorBidi" w:cstheme="majorBidi"/>
+          <w:sz w:val="24"/>
+          <w:szCs w:val="24"/>
         </w:rPr>
         <w:br/>
       </w:r>
       <w:r>
         <w:rPr>
           <w:rFonts w:asciiTheme="majorBidi" w:hAnsiTheme="majorBidi" w:cstheme="majorBidi"/>
-          <w:sz w:val="28"/>
-          <w:szCs w:val="28"/>
+          <w:sz w:val="24"/>
+          <w:szCs w:val="24"/>
         </w:rPr>
         <w:br/>
       </w:r>
       <w:r>
         <w:rPr>
-          <w:rFonts w:asciiTheme="majorBidi" w:hAnsiTheme="majorBidi" w:cstheme="majorBidi"/>
-          <w:sz w:val="24"/>
-          <w:szCs w:val="24"/>
-        </w:rPr>
-        <w:t>●</w:t>
-      </w:r>
-      <w:r>
-        <w:rPr>
-          <w:rFonts w:asciiTheme="majorBidi" w:hAnsiTheme="majorBidi" w:cstheme="majorBidi"/>
-          <w:sz w:val="24"/>
-          <w:szCs w:val="24"/>
-        </w:rPr>
-        <w:t xml:space="preserve"> </w:t>
-      </w:r>
-      <w:r>
-        <w:rPr>
-          <w:rFonts w:asciiTheme="majorBidi" w:hAnsiTheme="majorBidi" w:cstheme="majorBidi"/>
-          <w:sz w:val="24"/>
-          <w:szCs w:val="24"/>
-        </w:rPr>
-        <w:t>Veri </w:t>
-      </w:r>
-      <w:proofErr w:type="spellStart"/>
-      <w:r>
-        <w:rPr>
-          <w:rFonts w:asciiTheme="majorBidi" w:hAnsiTheme="majorBidi" w:cstheme="majorBidi"/>
-          <w:sz w:val="24"/>
-          <w:szCs w:val="24"/>
-        </w:rPr>
-        <w:t>iletimine</w:t>
-      </w:r>
-      <w:proofErr w:type="spellEnd"/>
-      <w:r>
-        <w:rPr>
-          <w:rFonts w:asciiTheme="majorBidi" w:hAnsiTheme="majorBidi" w:cstheme="majorBidi"/>
-          <w:sz w:val="24"/>
-          <w:szCs w:val="24"/>
-        </w:rPr>
-        <w:t> </w:t>
-      </w:r>
-      <w:proofErr w:type="spellStart"/>
-      <w:r>
-        <w:rPr>
-          <w:rFonts w:asciiTheme="majorBidi" w:hAnsiTheme="majorBidi" w:cstheme="majorBidi"/>
-          <w:sz w:val="24"/>
-          <w:szCs w:val="24"/>
-        </w:rPr>
-        <w:t>geçilir</w:t>
-      </w:r>
-      <w:proofErr w:type="spellEnd"/>
-      <w:r>
-        <w:rPr>
-          <w:rFonts w:asciiTheme="majorBidi" w:hAnsiTheme="majorBidi" w:cstheme="majorBidi"/>
-          <w:sz w:val="24"/>
-          <w:szCs w:val="24"/>
-        </w:rPr>
-        <w:t>.</w:t>
-      </w:r>
-      <w:r>
-        <w:rPr>
-          <w:rFonts w:asciiTheme="majorBidi" w:hAnsiTheme="majorBidi" w:cstheme="majorBidi"/>
-          <w:sz w:val="24"/>
-          <w:szCs w:val="24"/>
-        </w:rPr>
-        <w:br/>
-      </w:r>
-      <w:r>
-        <w:rPr>
-          <w:rFonts w:asciiTheme="majorBidi" w:hAnsiTheme="majorBidi" w:cstheme="majorBidi"/>
-          <w:sz w:val="24"/>
-          <w:szCs w:val="24"/>
-        </w:rPr>
-        <w:br/>
-      </w:r>
-      <w:r>
-        <w:rPr>
-          <w:rFonts w:asciiTheme="majorBidi" w:hAnsiTheme="majorBidi" w:cstheme="majorBidi"/>
-          <w:sz w:val="24"/>
-          <w:szCs w:val="24"/>
-        </w:rPr>
-        <w:t>●</w:t>
-      </w:r>
-      <w:r>
-        <w:rPr>
-          <w:sz w:val="24"/>
-          <w:szCs w:val="24"/>
-        </w:rPr>
-        <w:t xml:space="preserve"> </w:t>
-      </w:r>
-      <w:r>
-        <w:rPr>
-          <w:rFonts w:asciiTheme="majorBidi" w:hAnsiTheme="majorBidi" w:cstheme="majorBidi"/>
-          <w:sz w:val="24"/>
-          <w:szCs w:val="24"/>
-        </w:rPr>
-        <w:t xml:space="preserve">TCP, </w:t>
-      </w:r>
-      <w:proofErr w:type="spellStart"/>
-      <w:r>
-        <w:rPr>
-          <w:rFonts w:asciiTheme="majorBidi" w:hAnsiTheme="majorBidi" w:cstheme="majorBidi"/>
-          <w:sz w:val="24"/>
-          <w:szCs w:val="24"/>
-        </w:rPr>
-        <w:t>gönderilen</w:t>
-      </w:r>
-      <w:proofErr w:type="spellEnd"/>
-      <w:r>
-        <w:rPr>
-          <w:rFonts w:asciiTheme="majorBidi" w:hAnsiTheme="majorBidi" w:cstheme="majorBidi"/>
-          <w:sz w:val="24"/>
-          <w:szCs w:val="24"/>
-        </w:rPr>
-        <w:t xml:space="preserve"> her </w:t>
-      </w:r>
-      <w:proofErr w:type="spellStart"/>
-      <w:r>
-        <w:rPr>
-          <w:rFonts w:asciiTheme="majorBidi" w:hAnsiTheme="majorBidi" w:cstheme="majorBidi"/>
-          <w:sz w:val="24"/>
-          <w:szCs w:val="24"/>
-        </w:rPr>
-        <w:t>bir</w:t>
-      </w:r>
-      <w:proofErr w:type="spellEnd"/>
-      <w:r>
-        <w:rPr>
-          <w:rFonts w:asciiTheme="majorBidi" w:hAnsiTheme="majorBidi" w:cstheme="majorBidi"/>
-          <w:sz w:val="24"/>
-          <w:szCs w:val="24"/>
-        </w:rPr>
-        <w:t> </w:t>
-      </w:r>
-      <w:proofErr w:type="spellStart"/>
-      <w:r>
-        <w:rPr>
-          <w:rFonts w:asciiTheme="majorBidi" w:hAnsiTheme="majorBidi" w:cstheme="majorBidi"/>
-          <w:sz w:val="24"/>
-          <w:szCs w:val="24"/>
-        </w:rPr>
-        <w:t>paketin</w:t>
-      </w:r>
-      <w:proofErr w:type="spellEnd"/>
-      <w:r>
-        <w:rPr>
-          <w:rFonts w:asciiTheme="majorBidi" w:hAnsiTheme="majorBidi" w:cstheme="majorBidi"/>
-          <w:sz w:val="24"/>
-          <w:szCs w:val="24"/>
-        </w:rPr>
-        <w:t xml:space="preserve"> </w:t>
-      </w:r>
-      <w:proofErr w:type="spellStart"/>
-      <w:r>
-        <w:rPr>
-          <w:rFonts w:asciiTheme="majorBidi" w:hAnsiTheme="majorBidi" w:cstheme="majorBidi"/>
-          <w:sz w:val="24"/>
-          <w:szCs w:val="24"/>
-        </w:rPr>
-        <w:t>alınıp</w:t>
-      </w:r>
-      <w:proofErr w:type="spellEnd"/>
-      <w:r>
-        <w:rPr>
-          <w:rFonts w:asciiTheme="majorBidi" w:hAnsiTheme="majorBidi" w:cstheme="majorBidi"/>
-          <w:sz w:val="24"/>
-          <w:szCs w:val="24"/>
-        </w:rPr>
-        <w:t xml:space="preserve"> </w:t>
-      </w:r>
-      <w:proofErr w:type="spellStart"/>
-      <w:r>
-        <w:rPr>
-          <w:rFonts w:asciiTheme="majorBidi" w:hAnsiTheme="majorBidi" w:cstheme="majorBidi"/>
-          <w:sz w:val="24"/>
-          <w:szCs w:val="24"/>
-        </w:rPr>
-        <w:t>alınmadığını</w:t>
-      </w:r>
-      <w:proofErr w:type="spellEnd"/>
-      <w:r>
-        <w:rPr>
-          <w:rFonts w:asciiTheme="majorBidi" w:hAnsiTheme="majorBidi" w:cstheme="majorBidi"/>
-          <w:sz w:val="24"/>
-          <w:szCs w:val="24"/>
-        </w:rPr>
-        <w:t xml:space="preserve"> </w:t>
-      </w:r>
-      <w:proofErr w:type="spellStart"/>
-      <w:r>
-        <w:rPr>
-          <w:rFonts w:asciiTheme="majorBidi" w:hAnsiTheme="majorBidi" w:cstheme="majorBidi"/>
-          <w:sz w:val="24"/>
-          <w:szCs w:val="24"/>
-        </w:rPr>
-        <w:t>kontrol</w:t>
-      </w:r>
-      <w:proofErr w:type="spellEnd"/>
-      <w:r>
-        <w:rPr>
-          <w:rFonts w:asciiTheme="majorBidi" w:hAnsiTheme="majorBidi" w:cstheme="majorBidi"/>
-          <w:sz w:val="24"/>
-          <w:szCs w:val="24"/>
-        </w:rPr>
-        <w:t xml:space="preserve"> </w:t>
-      </w:r>
-      <w:proofErr w:type="spellStart"/>
-      <w:r>
-        <w:rPr>
-          <w:rFonts w:asciiTheme="majorBidi" w:hAnsiTheme="majorBidi" w:cstheme="majorBidi"/>
-          <w:sz w:val="24"/>
-          <w:szCs w:val="24"/>
-        </w:rPr>
-        <w:t>eder</w:t>
-      </w:r>
-      <w:proofErr w:type="spellEnd"/>
-      <w:r>
-        <w:rPr>
-          <w:rFonts w:asciiTheme="majorBidi" w:hAnsiTheme="majorBidi" w:cstheme="majorBidi"/>
-          <w:sz w:val="24"/>
-          <w:szCs w:val="24"/>
-        </w:rPr>
-        <w:t>.</w:t>
-      </w:r>
-      <w:r>
-        <w:rPr>
-          <w:rFonts w:asciiTheme="majorBidi" w:hAnsiTheme="majorBidi" w:cstheme="majorBidi"/>
-          <w:sz w:val="24"/>
-          <w:szCs w:val="24"/>
-        </w:rPr>
-        <w:br/>
-      </w:r>
-      <w:r>
-        <w:rPr>
-          <w:rFonts w:asciiTheme="majorBidi" w:hAnsiTheme="majorBidi" w:cstheme="majorBidi"/>
-          <w:sz w:val="24"/>
-          <w:szCs w:val="24"/>
-        </w:rPr>
-        <w:br/>
-      </w:r>
-      <w:r>
-        <w:rPr>
-          <w:rFonts w:asciiTheme="majorBidi" w:hAnsiTheme="majorBidi" w:cstheme="majorBidi"/>
-          <w:sz w:val="24"/>
-          <w:szCs w:val="24"/>
-        </w:rPr>
-        <w:t>●</w:t>
-      </w:r>
-      <w:r>
-        <w:rPr>
-          <w:rFonts w:asciiTheme="majorBidi" w:hAnsiTheme="majorBidi" w:cstheme="majorBidi"/>
-          <w:sz w:val="24"/>
-          <w:szCs w:val="24"/>
-        </w:rPr>
-        <w:t xml:space="preserve"> </w:t>
-      </w:r>
-      <w:proofErr w:type="spellStart"/>
-      <w:r>
-        <w:rPr>
-          <w:rFonts w:asciiTheme="majorBidi" w:hAnsiTheme="majorBidi" w:cstheme="majorBidi"/>
-          <w:sz w:val="24"/>
-          <w:szCs w:val="24"/>
-        </w:rPr>
-        <w:t>Paketlerin</w:t>
-      </w:r>
-      <w:proofErr w:type="spellEnd"/>
-      <w:r>
-        <w:rPr>
-          <w:rFonts w:asciiTheme="majorBidi" w:hAnsiTheme="majorBidi" w:cstheme="majorBidi"/>
-          <w:sz w:val="24"/>
-          <w:szCs w:val="24"/>
-        </w:rPr>
-        <w:t xml:space="preserve"> </w:t>
-      </w:r>
-      <w:proofErr w:type="spellStart"/>
-      <w:r>
-        <w:rPr>
-          <w:rFonts w:asciiTheme="majorBidi" w:hAnsiTheme="majorBidi" w:cstheme="majorBidi"/>
-          <w:sz w:val="24"/>
-          <w:szCs w:val="24"/>
-        </w:rPr>
-        <w:t>doğru</w:t>
-      </w:r>
-      <w:proofErr w:type="spellEnd"/>
-      <w:r>
-        <w:rPr>
-          <w:rFonts w:asciiTheme="majorBidi" w:hAnsiTheme="majorBidi" w:cstheme="majorBidi"/>
-          <w:sz w:val="24"/>
-          <w:szCs w:val="24"/>
-        </w:rPr>
-        <w:t> </w:t>
-      </w:r>
-      <w:proofErr w:type="spellStart"/>
-      <w:r>
-        <w:rPr>
-          <w:rFonts w:asciiTheme="majorBidi" w:hAnsiTheme="majorBidi" w:cstheme="majorBidi"/>
-          <w:sz w:val="24"/>
-          <w:szCs w:val="24"/>
-        </w:rPr>
-        <w:t>sırayla</w:t>
-      </w:r>
-      <w:proofErr w:type="spellEnd"/>
-      <w:r>
-        <w:rPr>
-          <w:rFonts w:asciiTheme="majorBidi" w:hAnsiTheme="majorBidi" w:cstheme="majorBidi"/>
-          <w:sz w:val="24"/>
-          <w:szCs w:val="24"/>
-        </w:rPr>
-        <w:t> </w:t>
-      </w:r>
-      <w:proofErr w:type="spellStart"/>
-      <w:r>
-        <w:rPr>
-          <w:rFonts w:asciiTheme="majorBidi" w:hAnsiTheme="majorBidi" w:cstheme="majorBidi"/>
-          <w:sz w:val="24"/>
-          <w:szCs w:val="24"/>
-        </w:rPr>
-        <w:t>ulaştığından</w:t>
-      </w:r>
-      <w:proofErr w:type="spellEnd"/>
-      <w:r>
-        <w:rPr>
-          <w:rFonts w:asciiTheme="majorBidi" w:hAnsiTheme="majorBidi" w:cstheme="majorBidi"/>
-          <w:sz w:val="24"/>
-          <w:szCs w:val="24"/>
-        </w:rPr>
-        <w:t xml:space="preserve"> </w:t>
-      </w:r>
-      <w:proofErr w:type="spellStart"/>
-      <w:r>
-        <w:rPr>
-          <w:rFonts w:asciiTheme="majorBidi" w:hAnsiTheme="majorBidi" w:cstheme="majorBidi"/>
-          <w:sz w:val="24"/>
-          <w:szCs w:val="24"/>
-        </w:rPr>
-        <w:t>emin</w:t>
-      </w:r>
-      <w:proofErr w:type="spellEnd"/>
-      <w:r>
-        <w:rPr>
-          <w:rFonts w:asciiTheme="majorBidi" w:hAnsiTheme="majorBidi" w:cstheme="majorBidi"/>
-          <w:sz w:val="24"/>
-          <w:szCs w:val="24"/>
-        </w:rPr>
-        <w:t xml:space="preserve"> </w:t>
-      </w:r>
-      <w:proofErr w:type="spellStart"/>
-      <w:r>
-        <w:rPr>
-          <w:rFonts w:asciiTheme="majorBidi" w:hAnsiTheme="majorBidi" w:cstheme="majorBidi"/>
-          <w:sz w:val="24"/>
-          <w:szCs w:val="24"/>
-        </w:rPr>
-        <w:t>olur</w:t>
-      </w:r>
-      <w:proofErr w:type="spellEnd"/>
-      <w:r>
-        <w:rPr>
-          <w:rFonts w:asciiTheme="majorBidi" w:hAnsiTheme="majorBidi" w:cstheme="majorBidi"/>
-          <w:sz w:val="24"/>
-          <w:szCs w:val="24"/>
-        </w:rPr>
-        <w:t>.</w:t>
-      </w:r>
-      <w:r>
-        <w:rPr>
-          <w:rFonts w:asciiTheme="majorBidi" w:hAnsiTheme="majorBidi" w:cstheme="majorBidi"/>
-          <w:sz w:val="24"/>
-          <w:szCs w:val="24"/>
-        </w:rPr>
-        <w:br/>
-      </w:r>
-      <w:r>
-        <w:rPr>
-          <w:rFonts w:asciiTheme="majorBidi" w:hAnsiTheme="majorBidi" w:cstheme="majorBidi"/>
-          <w:sz w:val="24"/>
-          <w:szCs w:val="24"/>
-        </w:rPr>
-        <w:br/>
-      </w:r>
-      <w:r>
-        <w:rPr>
-          <w:rFonts w:asciiTheme="majorBidi" w:hAnsiTheme="majorBidi" w:cstheme="majorBidi"/>
-          <w:sz w:val="24"/>
-          <w:szCs w:val="24"/>
-        </w:rPr>
-        <w:t>●</w:t>
-      </w:r>
-      <w:r>
-        <w:rPr>
-          <w:rFonts w:asciiTheme="majorBidi" w:hAnsiTheme="majorBidi" w:cstheme="majorBidi"/>
-          <w:sz w:val="24"/>
-          <w:szCs w:val="24"/>
-        </w:rPr>
-        <w:t xml:space="preserve"> </w:t>
-      </w:r>
-      <w:proofErr w:type="spellStart"/>
-      <w:r>
-        <w:rPr>
-          <w:rFonts w:asciiTheme="majorBidi" w:hAnsiTheme="majorBidi" w:cstheme="majorBidi"/>
-          <w:sz w:val="24"/>
-          <w:szCs w:val="24"/>
-        </w:rPr>
-        <w:t>Bağlantı</w:t>
-      </w:r>
-      <w:proofErr w:type="spellEnd"/>
-      <w:r>
-        <w:rPr>
-          <w:rFonts w:asciiTheme="majorBidi" w:hAnsiTheme="majorBidi" w:cstheme="majorBidi"/>
-          <w:sz w:val="24"/>
-          <w:szCs w:val="24"/>
-        </w:rPr>
-        <w:t> </w:t>
-      </w:r>
-      <w:proofErr w:type="spellStart"/>
-      <w:r>
-        <w:rPr>
-          <w:rFonts w:asciiTheme="majorBidi" w:hAnsiTheme="majorBidi" w:cstheme="majorBidi"/>
-          <w:sz w:val="24"/>
-          <w:szCs w:val="24"/>
-        </w:rPr>
-        <w:t>sona</w:t>
-      </w:r>
-      <w:proofErr w:type="spellEnd"/>
-      <w:r>
-        <w:rPr>
-          <w:rFonts w:asciiTheme="majorBidi" w:hAnsiTheme="majorBidi" w:cstheme="majorBidi"/>
-          <w:sz w:val="24"/>
-          <w:szCs w:val="24"/>
-        </w:rPr>
-        <w:t> </w:t>
-      </w:r>
-      <w:proofErr w:type="spellStart"/>
-      <w:r>
-        <w:rPr>
-          <w:rFonts w:asciiTheme="majorBidi" w:hAnsiTheme="majorBidi" w:cstheme="majorBidi"/>
-          <w:sz w:val="24"/>
-          <w:szCs w:val="24"/>
-        </w:rPr>
-        <w:t>ererken</w:t>
-      </w:r>
-      <w:proofErr w:type="spellEnd"/>
-      <w:r>
-        <w:rPr>
-          <w:rFonts w:asciiTheme="majorBidi" w:hAnsiTheme="majorBidi" w:cstheme="majorBidi"/>
-          <w:sz w:val="24"/>
-          <w:szCs w:val="24"/>
-        </w:rPr>
-        <w:t> “</w:t>
-      </w:r>
-      <w:proofErr w:type="spellStart"/>
-      <w:r>
-        <w:rPr>
-          <w:rFonts w:asciiTheme="majorBidi" w:hAnsiTheme="majorBidi" w:cstheme="majorBidi"/>
-          <w:sz w:val="24"/>
-          <w:szCs w:val="24"/>
-        </w:rPr>
-        <w:t>dört</w:t>
-      </w:r>
-      <w:proofErr w:type="spellEnd"/>
-      <w:r>
-        <w:rPr>
-          <w:rFonts w:asciiTheme="majorBidi" w:hAnsiTheme="majorBidi" w:cstheme="majorBidi"/>
-          <w:sz w:val="24"/>
-          <w:szCs w:val="24"/>
-        </w:rPr>
-        <w:t> </w:t>
-      </w:r>
-      <w:proofErr w:type="spellStart"/>
-      <w:r>
-        <w:rPr>
-          <w:rFonts w:asciiTheme="majorBidi" w:hAnsiTheme="majorBidi" w:cstheme="majorBidi"/>
-          <w:sz w:val="24"/>
-          <w:szCs w:val="24"/>
-        </w:rPr>
-        <w:t>aşamalı</w:t>
-      </w:r>
-      <w:proofErr w:type="spellEnd"/>
-      <w:r>
-        <w:rPr>
-          <w:rFonts w:asciiTheme="majorBidi" w:hAnsiTheme="majorBidi" w:cstheme="majorBidi"/>
-          <w:sz w:val="24"/>
-          <w:szCs w:val="24"/>
-        </w:rPr>
-        <w:t> </w:t>
-      </w:r>
-      <w:proofErr w:type="spellStart"/>
-      <w:r>
-        <w:rPr>
-          <w:rFonts w:asciiTheme="majorBidi" w:hAnsiTheme="majorBidi" w:cstheme="majorBidi"/>
-          <w:sz w:val="24"/>
-          <w:szCs w:val="24"/>
-        </w:rPr>
-        <w:t>el</w:t>
-      </w:r>
-      <w:proofErr w:type="spellEnd"/>
-      <w:r>
-        <w:rPr>
-          <w:rFonts w:asciiTheme="majorBidi" w:hAnsiTheme="majorBidi" w:cstheme="majorBidi"/>
-          <w:sz w:val="24"/>
-          <w:szCs w:val="24"/>
-        </w:rPr>
-        <w:t xml:space="preserve"> </w:t>
-      </w:r>
-      <w:proofErr w:type="spellStart"/>
-      <w:r>
-        <w:rPr>
-          <w:rFonts w:asciiTheme="majorBidi" w:hAnsiTheme="majorBidi" w:cstheme="majorBidi"/>
-          <w:sz w:val="24"/>
-          <w:szCs w:val="24"/>
-        </w:rPr>
-        <w:t>sıkışma</w:t>
-      </w:r>
-      <w:proofErr w:type="spellEnd"/>
-      <w:r>
-        <w:rPr>
-          <w:rFonts w:asciiTheme="majorBidi" w:hAnsiTheme="majorBidi" w:cstheme="majorBidi"/>
-          <w:sz w:val="24"/>
-          <w:szCs w:val="24"/>
-        </w:rPr>
-        <w:t xml:space="preserve"> (Four-Way Handshake)” </w:t>
-      </w:r>
-      <w:proofErr w:type="spellStart"/>
-      <w:r>
-        <w:rPr>
-          <w:rFonts w:asciiTheme="majorBidi" w:hAnsiTheme="majorBidi" w:cstheme="majorBidi"/>
-          <w:sz w:val="24"/>
-          <w:szCs w:val="24"/>
-        </w:rPr>
-        <w:t>yöntemi</w:t>
-      </w:r>
-      <w:proofErr w:type="spellEnd"/>
-      <w:r>
-        <w:rPr>
-          <w:rFonts w:asciiTheme="majorBidi" w:hAnsiTheme="majorBidi" w:cstheme="majorBidi"/>
-          <w:sz w:val="24"/>
-          <w:szCs w:val="24"/>
-        </w:rPr>
-        <w:t> </w:t>
-      </w:r>
-      <w:proofErr w:type="spellStart"/>
-      <w:r>
-        <w:rPr>
-          <w:rFonts w:asciiTheme="majorBidi" w:hAnsiTheme="majorBidi" w:cstheme="majorBidi"/>
-          <w:sz w:val="24"/>
-          <w:szCs w:val="24"/>
-        </w:rPr>
-        <w:t>kullanılır</w:t>
-      </w:r>
-      <w:proofErr w:type="spellEnd"/>
-      <w:r>
-        <w:rPr>
-          <w:rFonts w:asciiTheme="majorBidi" w:hAnsiTheme="majorBidi" w:cstheme="majorBidi"/>
-          <w:sz w:val="24"/>
-          <w:szCs w:val="24"/>
-        </w:rPr>
-        <w:t>.</w:t>
-      </w:r>
-      <w:r>
-        <w:rPr>
-          <w:rFonts w:asciiTheme="majorBidi" w:hAnsiTheme="majorBidi" w:cstheme="majorBidi"/>
-          <w:sz w:val="24"/>
-          <w:szCs w:val="24"/>
-        </w:rPr>
-        <w:br/>
-      </w:r>
-      <w:r>
-        <w:rPr>
-          <w:rFonts w:asciiTheme="majorBidi" w:hAnsiTheme="majorBidi" w:cstheme="majorBidi"/>
-          <w:sz w:val="24"/>
-          <w:szCs w:val="24"/>
-        </w:rPr>
-        <w:br/>
-      </w:r>
-      <w:r>
-        <w:rPr>
-          <w:b/>
-          <w:bCs/>
-          <w:sz w:val="24"/>
-          <w:szCs w:val="24"/>
-        </w:rPr>
-        <w:t>→</w:t>
-      </w:r>
-      <w:r>
-        <w:rPr>
-          <w:b/>
-          <w:bCs/>
-          <w:sz w:val="24"/>
-          <w:szCs w:val="24"/>
-        </w:rPr>
-        <w:t xml:space="preserve"> </w:t>
+          <w:b/>
+          <w:bCs/>
+          <w:sz w:val="24"/>
+          <w:szCs w:val="24"/>
+        </w:rPr>
+        <w:t xml:space="preserve">→ </w:t>
       </w:r>
       <w:proofErr w:type="spellStart"/>
       <w:r>
@@ -6335,6 +6279,7 @@
           </w:tcPr>
           <w:p>
             <w:pPr>
+              <w:jc w:val="both"/>
               <w:rPr>
                 <w:rFonts w:ascii="Times New Roman" w:eastAsia="Times New Roman" w:hAnsi="Times New Roman" w:cs="Times New Roman"/>
                 <w:b/>
@@ -6366,6 +6311,7 @@
           </w:tcPr>
           <w:p>
             <w:pPr>
+              <w:jc w:val="both"/>
               <w:rPr>
                 <w:rFonts w:ascii="Times New Roman" w:eastAsia="Times New Roman" w:hAnsi="Times New Roman" w:cs="Times New Roman"/>
                 <w:b/>
@@ -6397,6 +6343,7 @@
           </w:tcPr>
           <w:p>
             <w:pPr>
+              <w:jc w:val="both"/>
               <w:rPr>
                 <w:rFonts w:ascii="Times New Roman" w:eastAsia="Times New Roman" w:hAnsi="Times New Roman" w:cs="Times New Roman"/>
                 <w:b/>
@@ -6439,6 +6386,7 @@
           </w:tcPr>
           <w:p>
             <w:pPr>
+              <w:jc w:val="both"/>
               <w:rPr>
                 <w:rFonts w:ascii="Times New Roman" w:eastAsia="Times New Roman" w:hAnsi="Times New Roman" w:cs="Times New Roman"/>
                 <w:b/>
@@ -6472,6 +6420,7 @@
           </w:tcPr>
           <w:p>
             <w:pPr>
+              <w:jc w:val="both"/>
               <w:rPr>
                 <w:rFonts w:ascii="Times New Roman" w:eastAsia="Times New Roman" w:hAnsi="Times New Roman" w:cs="Times New Roman"/>
                 <w:sz w:val="24"/>
@@ -6497,6 +6446,7 @@
           </w:tcPr>
           <w:p>
             <w:pPr>
+              <w:jc w:val="both"/>
               <w:rPr>
                 <w:rFonts w:ascii="Times New Roman" w:eastAsia="Times New Roman" w:hAnsi="Times New Roman" w:cs="Times New Roman"/>
                 <w:sz w:val="24"/>
@@ -6544,6 +6494,7 @@
           </w:tcPr>
           <w:p>
             <w:pPr>
+              <w:jc w:val="both"/>
               <w:rPr>
                 <w:rFonts w:ascii="Times New Roman" w:eastAsia="Times New Roman" w:hAnsi="Times New Roman" w:cs="Times New Roman"/>
                 <w:sz w:val="24"/>
@@ -6569,6 +6520,7 @@
           </w:tcPr>
           <w:p>
             <w:pPr>
+              <w:jc w:val="both"/>
               <w:rPr>
                 <w:rFonts w:ascii="Times New Roman" w:eastAsia="Times New Roman" w:hAnsi="Times New Roman" w:cs="Times New Roman"/>
                 <w:sz w:val="24"/>
@@ -6678,6 +6630,7 @@
           </w:tcPr>
           <w:p>
             <w:pPr>
+              <w:jc w:val="both"/>
               <w:rPr>
                 <w:rFonts w:ascii="Times New Roman" w:eastAsia="Times New Roman" w:hAnsi="Times New Roman" w:cs="Times New Roman"/>
                 <w:sz w:val="24"/>
@@ -6703,6 +6656,7 @@
           </w:tcPr>
           <w:p>
             <w:pPr>
+              <w:jc w:val="both"/>
               <w:rPr>
                 <w:rFonts w:ascii="Times New Roman" w:eastAsia="Times New Roman" w:hAnsi="Times New Roman" w:cs="Times New Roman"/>
                 <w:sz w:val="24"/>
@@ -6750,6 +6704,7 @@
           </w:tcPr>
           <w:p>
             <w:pPr>
+              <w:jc w:val="both"/>
               <w:rPr>
                 <w:rFonts w:ascii="Times New Roman" w:eastAsia="Times New Roman" w:hAnsi="Times New Roman" w:cs="Times New Roman"/>
                 <w:sz w:val="24"/>
@@ -6775,6 +6730,7 @@
           </w:tcPr>
           <w:p>
             <w:pPr>
+              <w:jc w:val="both"/>
               <w:rPr>
                 <w:rFonts w:ascii="Times New Roman" w:eastAsia="Times New Roman" w:hAnsi="Times New Roman" w:cs="Times New Roman"/>
                 <w:sz w:val="24"/>
@@ -6884,6 +6840,7 @@
           </w:tcPr>
           <w:p>
             <w:pPr>
+              <w:jc w:val="both"/>
               <w:rPr>
                 <w:rFonts w:ascii="Times New Roman" w:eastAsia="Times New Roman" w:hAnsi="Times New Roman" w:cs="Times New Roman"/>
                 <w:sz w:val="24"/>
@@ -6909,6 +6866,7 @@
           </w:tcPr>
           <w:p>
             <w:pPr>
+              <w:jc w:val="both"/>
               <w:rPr>
                 <w:rFonts w:ascii="Times New Roman" w:eastAsia="Times New Roman" w:hAnsi="Times New Roman" w:cs="Times New Roman"/>
                 <w:sz w:val="24"/>
@@ -6956,6 +6914,7 @@
           </w:tcPr>
           <w:p>
             <w:pPr>
+              <w:jc w:val="both"/>
               <w:rPr>
                 <w:rFonts w:ascii="Times New Roman" w:eastAsia="Times New Roman" w:hAnsi="Times New Roman" w:cs="Times New Roman"/>
                 <w:sz w:val="24"/>
@@ -6981,6 +6940,7 @@
           </w:tcPr>
           <w:p>
             <w:pPr>
+              <w:jc w:val="both"/>
               <w:rPr>
                 <w:rFonts w:ascii="Times New Roman" w:eastAsia="Times New Roman" w:hAnsi="Times New Roman" w:cs="Times New Roman"/>
                 <w:sz w:val="24"/>
@@ -7046,7 +7006,7 @@
     <w:p>
       <w:pPr>
         <w:spacing w:after="0" w:line="240" w:lineRule="auto"/>
-        <w:cnfStyle w:val="001000100000" w:firstRow="0" w:lastRow="0" w:firstColumn="1" w:lastColumn="0" w:oddVBand="0" w:evenVBand="0" w:oddHBand="1" w:evenHBand="0" w:firstRowFirstColumn="0" w:firstRowLastColumn="0" w:lastRowFirstColumn="0" w:lastRowLastColumn="0"/>
+        <w:jc w:val="both"/>
         <w:rPr>
           <w:rFonts w:asciiTheme="majorBidi" w:hAnsiTheme="majorBidi" w:cstheme="majorBidi"/>
           <w:b/>
@@ -7529,6 +7489,7 @@
   <w:style w:type="character" w:default="1" w:styleId="DefaultParagraphFont">
     <w:name w:val="Default Paragraph Font"/>
     <w:uiPriority w:val="1"/>
+    <w:semiHidden/>
     <w:unhideWhenUsed/>
   </w:style>
   <w:style w:type="table" w:default="1" w:styleId="TableNormal">
